--- a/Template_e-revista_FACITEC_2024 (2).docx
+++ b/Template_e-revista_FACITEC_2024 (2).docx
@@ -18,7 +18,7 @@
           <w:lang w:val="pt-BR" w:eastAsia="pt-BR"/>
         </w:rPr>
         <w:drawing>
-          <wp:anchor distT="0" distB="0" distL="114300" distR="114300" simplePos="0" relativeHeight="251660288" behindDoc="1" locked="0" layoutInCell="1" allowOverlap="1" wp14:anchorId="755B2580" wp14:editId="54693434">
+          <wp:anchor distT="0" distB="0" distL="114300" distR="114300" simplePos="0" relativeHeight="251660288" behindDoc="1" locked="0" layoutInCell="1" allowOverlap="1" wp14:anchorId="755B2580" wp14:editId="6EE640F3">
             <wp:simplePos x="0" y="0"/>
             <wp:positionH relativeFrom="page">
               <wp:posOffset>-50681</wp:posOffset>
@@ -1568,3109 +1568,5057 @@
     </w:p>
     <w:p>
       <w:pPr>
+        <w:widowControl/>
+        <w:spacing w:line="240" w:lineRule="auto"/>
+        <w:ind w:firstLine="567"/>
+        <w:jc w:val="both"/>
+        <w:rPr>
+          <w:rFonts w:eastAsia="Times New Roman"/>
+          <w:sz w:val="24"/>
+          <w:szCs w:val="24"/>
+          <w:lang w:val="pt-BR" w:eastAsia="pt-BR"/>
+        </w:rPr>
+      </w:pPr>
+      <w:r>
+        <w:rPr>
+          <w:rFonts w:eastAsia="Times New Roman"/>
+          <w:color w:val="000000"/>
+          <w:sz w:val="24"/>
+          <w:szCs w:val="24"/>
+          <w:lang w:val="pt-BR" w:eastAsia="pt-BR"/>
+        </w:rPr>
+        <w:t>A análise de dados representa um campo crucial dentro da ciência da computação, visando predizer resultados a partir da minuciosa análise de dados coletados de múltiplas fontes. Este estudo se propôs a elaborar e detalhar estratégias para a captação de clientes em um consultório odontológico, empregando uma variedade de técnicas de análise de dados para a consecução deste propósito.</w:t>
+      </w:r>
+    </w:p>
+    <w:p>
+      <w:pPr>
+        <w:widowControl/>
+        <w:spacing w:line="240" w:lineRule="auto"/>
+        <w:ind w:firstLine="567"/>
+        <w:jc w:val="both"/>
+        <w:rPr>
+          <w:rFonts w:eastAsia="Times New Roman"/>
+          <w:sz w:val="24"/>
+          <w:szCs w:val="24"/>
+          <w:lang w:val="pt-BR" w:eastAsia="pt-BR"/>
+        </w:rPr>
+      </w:pPr>
+      <w:r>
+        <w:rPr>
+          <w:rFonts w:eastAsia="Times New Roman"/>
+          <w:color w:val="000000"/>
+          <w:sz w:val="24"/>
+          <w:szCs w:val="24"/>
+          <w:lang w:val="pt-BR" w:eastAsia="pt-BR"/>
+        </w:rPr>
+        <w:t>Dois formulários distintos foram concebidos: um direcionado ao público em geral e outro aos pacientes já vinculados ao consultório. Essa abordagem permitiu a comparação de percepções sobre consultórios odontológicos a partir de duas perspectivas distintas: a dos pacientes já engajados com o consultório em análise e a do público em busca de serviços odontológicos.</w:t>
+      </w:r>
+    </w:p>
+    <w:p>
+      <w:pPr>
+        <w:widowControl/>
+        <w:spacing w:line="240" w:lineRule="auto"/>
+        <w:ind w:firstLine="567"/>
+        <w:jc w:val="both"/>
+        <w:rPr>
+          <w:rFonts w:eastAsia="Times New Roman"/>
+          <w:sz w:val="24"/>
+          <w:szCs w:val="24"/>
+          <w:lang w:val="pt-BR" w:eastAsia="pt-BR"/>
+        </w:rPr>
+      </w:pPr>
+      <w:r>
+        <w:rPr>
+          <w:rFonts w:eastAsia="Times New Roman"/>
+          <w:color w:val="000000"/>
+          <w:sz w:val="24"/>
+          <w:szCs w:val="24"/>
+          <w:lang w:val="pt-BR" w:eastAsia="pt-BR"/>
+        </w:rPr>
+        <w:t xml:space="preserve">O projeto, como é inerente a qualquer empreendimento, enfrentou contratempos que resultaram em atrasos e reformulações. Até o momento da redação deste documento, apenas um dos formulários desenvolvidos obteve respostas. Embora ambos tenham sido disponibilizados em seus respectivos ambientes - o formulário de satisfação geral para o público em geral, compartilhado com a comunidade institucional e social da equipe, e o formulário destinado aos pacientes do consultório, disponibilizado por meio de um QR </w:t>
+      </w:r>
+      <w:proofErr w:type="spellStart"/>
+      <w:r>
+        <w:rPr>
+          <w:rFonts w:eastAsia="Times New Roman"/>
+          <w:color w:val="000000"/>
+          <w:sz w:val="24"/>
+          <w:szCs w:val="24"/>
+          <w:lang w:val="pt-BR" w:eastAsia="pt-BR"/>
+        </w:rPr>
+        <w:t>Code</w:t>
+      </w:r>
+      <w:proofErr w:type="spellEnd"/>
+      <w:r>
+        <w:rPr>
+          <w:rFonts w:eastAsia="Times New Roman"/>
+          <w:color w:val="000000"/>
+          <w:sz w:val="24"/>
+          <w:szCs w:val="24"/>
+          <w:lang w:val="pt-BR" w:eastAsia="pt-BR"/>
+        </w:rPr>
+        <w:t xml:space="preserve"> nas dependências do estabelecimento -, apenas o primeiro obteve retorno.</w:t>
+      </w:r>
+    </w:p>
+    <w:p>
+      <w:pPr>
+        <w:widowControl/>
+        <w:spacing w:line="240" w:lineRule="auto"/>
+        <w:ind w:firstLine="567"/>
+        <w:jc w:val="both"/>
+        <w:rPr>
+          <w:rFonts w:eastAsia="Times New Roman"/>
+          <w:sz w:val="24"/>
+          <w:szCs w:val="24"/>
+          <w:lang w:val="pt-BR" w:eastAsia="pt-BR"/>
+        </w:rPr>
+      </w:pPr>
+      <w:r>
+        <w:rPr>
+          <w:rFonts w:eastAsia="Times New Roman"/>
+          <w:color w:val="000000"/>
+          <w:sz w:val="24"/>
+          <w:szCs w:val="24"/>
+          <w:lang w:val="pt-BR" w:eastAsia="pt-BR"/>
+        </w:rPr>
+        <w:t xml:space="preserve">Para a análise das respostas obtidas, diversas ferramentas foram empregadas, incluindo Excel, Power BI, Power </w:t>
+      </w:r>
+      <w:proofErr w:type="spellStart"/>
+      <w:r>
+        <w:rPr>
+          <w:rFonts w:eastAsia="Times New Roman"/>
+          <w:color w:val="000000"/>
+          <w:sz w:val="24"/>
+          <w:szCs w:val="24"/>
+          <w:lang w:val="pt-BR" w:eastAsia="pt-BR"/>
+        </w:rPr>
+        <w:t>Automate</w:t>
+      </w:r>
+      <w:proofErr w:type="spellEnd"/>
+      <w:r>
+        <w:rPr>
+          <w:rFonts w:eastAsia="Times New Roman"/>
+          <w:color w:val="000000"/>
+          <w:sz w:val="24"/>
+          <w:szCs w:val="24"/>
+          <w:lang w:val="pt-BR" w:eastAsia="pt-BR"/>
+        </w:rPr>
+        <w:t xml:space="preserve"> e bibliotecas da linguagem Python. Essas ferramentas permitiram a automação entre os formulários e as planilhas, a criação de diferentes representações visuais para uma variedade de análises e a interpretação dos dados gerados.</w:t>
+      </w:r>
+    </w:p>
+    <w:p>
+      <w:pPr>
+        <w:widowControl/>
+        <w:spacing w:line="240" w:lineRule="auto"/>
+        <w:ind w:firstLine="567"/>
+        <w:jc w:val="both"/>
+        <w:rPr>
+          <w:rFonts w:eastAsia="Times New Roman"/>
+          <w:sz w:val="24"/>
+          <w:szCs w:val="24"/>
+          <w:lang w:val="pt-BR" w:eastAsia="pt-BR"/>
+        </w:rPr>
+      </w:pPr>
+      <w:r>
+        <w:rPr>
+          <w:rFonts w:eastAsia="Times New Roman"/>
+          <w:color w:val="000000"/>
+          <w:sz w:val="24"/>
+          <w:szCs w:val="24"/>
+          <w:lang w:val="pt-BR" w:eastAsia="pt-BR"/>
+        </w:rPr>
+        <w:t>A abordagem sistemática adotada nesta pesquisa não apenas possibilitou a compreensão das necessidades e expectativas dos clientes em potencial, mas também forneceu insights valiosos para aprimorar os serviços oferecidos pelo consultório odontológico, destacando a importância da análise de dados como uma ferramenta fundamental no contexto empresarial contemporâneo.</w:t>
+      </w:r>
+    </w:p>
+    <w:p>
+      <w:pPr>
+        <w:pStyle w:val="Els-body-text"/>
+        <w:spacing w:line="240" w:lineRule="auto"/>
+        <w:ind w:firstLine="0"/>
+        <w:rPr>
+          <w:sz w:val="24"/>
+          <w:szCs w:val="32"/>
+          <w:lang w:val="en-GB"/>
+        </w:rPr>
+      </w:pPr>
+    </w:p>
+    <w:p>
+      <w:pPr>
+        <w:pStyle w:val="Els-body-text"/>
+        <w:spacing w:line="240" w:lineRule="auto"/>
+        <w:ind w:firstLine="0"/>
+        <w:rPr>
+          <w:b/>
+          <w:bCs/>
+          <w:sz w:val="24"/>
+          <w:szCs w:val="32"/>
+          <w:lang w:val="en-GB"/>
+        </w:rPr>
+      </w:pPr>
+      <w:r>
+        <w:rPr>
+          <w:b/>
+          <w:bCs/>
+          <w:sz w:val="24"/>
+          <w:szCs w:val="32"/>
+          <w:lang w:val="en-GB"/>
+        </w:rPr>
+        <w:t xml:space="preserve">Introduction </w:t>
+      </w:r>
+    </w:p>
+    <w:p>
+      <w:pPr>
+        <w:pStyle w:val="Els-body-text"/>
+        <w:spacing w:line="240" w:lineRule="auto"/>
+        <w:ind w:firstLine="0"/>
+        <w:rPr>
+          <w:lang w:val="en-GB"/>
+        </w:rPr>
+      </w:pPr>
+    </w:p>
+    <w:p>
+      <w:pPr>
+        <w:widowControl/>
+        <w:spacing w:line="240" w:lineRule="auto"/>
+        <w:ind w:firstLine="567"/>
+        <w:jc w:val="both"/>
+        <w:rPr>
+          <w:rFonts w:eastAsia="Times New Roman"/>
+          <w:sz w:val="24"/>
+          <w:szCs w:val="24"/>
+          <w:lang w:val="pt-BR" w:eastAsia="pt-BR"/>
+        </w:rPr>
+      </w:pPr>
+      <w:r>
+        <w:rPr>
+          <w:rFonts w:eastAsia="Times New Roman"/>
+          <w:color w:val="000000"/>
+          <w:sz w:val="24"/>
+          <w:szCs w:val="24"/>
+          <w:lang w:val="pt-BR" w:eastAsia="pt-BR"/>
+        </w:rPr>
+        <w:t xml:space="preserve">Data </w:t>
+      </w:r>
+      <w:proofErr w:type="spellStart"/>
+      <w:r>
+        <w:rPr>
+          <w:rFonts w:eastAsia="Times New Roman"/>
+          <w:color w:val="000000"/>
+          <w:sz w:val="24"/>
+          <w:szCs w:val="24"/>
+          <w:lang w:val="pt-BR" w:eastAsia="pt-BR"/>
+        </w:rPr>
+        <w:t>analysis</w:t>
+      </w:r>
+      <w:proofErr w:type="spellEnd"/>
+      <w:r>
+        <w:rPr>
+          <w:rFonts w:eastAsia="Times New Roman"/>
+          <w:color w:val="000000"/>
+          <w:sz w:val="24"/>
+          <w:szCs w:val="24"/>
+          <w:lang w:val="pt-BR" w:eastAsia="pt-BR"/>
+        </w:rPr>
+        <w:t xml:space="preserve"> </w:t>
+      </w:r>
+      <w:proofErr w:type="spellStart"/>
+      <w:r>
+        <w:rPr>
+          <w:rFonts w:eastAsia="Times New Roman"/>
+          <w:color w:val="000000"/>
+          <w:sz w:val="24"/>
+          <w:szCs w:val="24"/>
+          <w:lang w:val="pt-BR" w:eastAsia="pt-BR"/>
+        </w:rPr>
+        <w:t>is</w:t>
+      </w:r>
+      <w:proofErr w:type="spellEnd"/>
+      <w:r>
+        <w:rPr>
+          <w:rFonts w:eastAsia="Times New Roman"/>
+          <w:color w:val="000000"/>
+          <w:sz w:val="24"/>
+          <w:szCs w:val="24"/>
+          <w:lang w:val="pt-BR" w:eastAsia="pt-BR"/>
+        </w:rPr>
+        <w:t xml:space="preserve"> a crucial </w:t>
+      </w:r>
+      <w:proofErr w:type="spellStart"/>
+      <w:r>
+        <w:rPr>
+          <w:rFonts w:eastAsia="Times New Roman"/>
+          <w:color w:val="000000"/>
+          <w:sz w:val="24"/>
+          <w:szCs w:val="24"/>
+          <w:lang w:val="pt-BR" w:eastAsia="pt-BR"/>
+        </w:rPr>
+        <w:t>area</w:t>
+      </w:r>
+      <w:proofErr w:type="spellEnd"/>
+      <w:r>
+        <w:rPr>
+          <w:rFonts w:eastAsia="Times New Roman"/>
+          <w:color w:val="000000"/>
+          <w:sz w:val="24"/>
+          <w:szCs w:val="24"/>
+          <w:lang w:val="pt-BR" w:eastAsia="pt-BR"/>
+        </w:rPr>
+        <w:t xml:space="preserve"> </w:t>
+      </w:r>
+      <w:proofErr w:type="spellStart"/>
+      <w:r>
+        <w:rPr>
+          <w:rFonts w:eastAsia="Times New Roman"/>
+          <w:color w:val="000000"/>
+          <w:sz w:val="24"/>
+          <w:szCs w:val="24"/>
+          <w:lang w:val="pt-BR" w:eastAsia="pt-BR"/>
+        </w:rPr>
+        <w:t>within</w:t>
+      </w:r>
+      <w:proofErr w:type="spellEnd"/>
+      <w:r>
+        <w:rPr>
+          <w:rFonts w:eastAsia="Times New Roman"/>
+          <w:color w:val="000000"/>
+          <w:sz w:val="24"/>
+          <w:szCs w:val="24"/>
+          <w:lang w:val="pt-BR" w:eastAsia="pt-BR"/>
+        </w:rPr>
+        <w:t xml:space="preserve"> </w:t>
+      </w:r>
+      <w:proofErr w:type="spellStart"/>
+      <w:r>
+        <w:rPr>
+          <w:rFonts w:eastAsia="Times New Roman"/>
+          <w:color w:val="000000"/>
+          <w:sz w:val="24"/>
+          <w:szCs w:val="24"/>
+          <w:lang w:val="pt-BR" w:eastAsia="pt-BR"/>
+        </w:rPr>
+        <w:t>computer</w:t>
+      </w:r>
+      <w:proofErr w:type="spellEnd"/>
+      <w:r>
+        <w:rPr>
+          <w:rFonts w:eastAsia="Times New Roman"/>
+          <w:color w:val="000000"/>
+          <w:sz w:val="24"/>
+          <w:szCs w:val="24"/>
+          <w:lang w:val="pt-BR" w:eastAsia="pt-BR"/>
+        </w:rPr>
+        <w:t xml:space="preserve"> </w:t>
+      </w:r>
+      <w:proofErr w:type="spellStart"/>
+      <w:r>
+        <w:rPr>
+          <w:rFonts w:eastAsia="Times New Roman"/>
+          <w:color w:val="000000"/>
+          <w:sz w:val="24"/>
+          <w:szCs w:val="24"/>
+          <w:lang w:val="pt-BR" w:eastAsia="pt-BR"/>
+        </w:rPr>
+        <w:t>science</w:t>
+      </w:r>
+      <w:proofErr w:type="spellEnd"/>
+      <w:r>
+        <w:rPr>
+          <w:rFonts w:eastAsia="Times New Roman"/>
+          <w:color w:val="000000"/>
+          <w:sz w:val="24"/>
+          <w:szCs w:val="24"/>
+          <w:lang w:val="pt-BR" w:eastAsia="pt-BR"/>
+        </w:rPr>
+        <w:t xml:space="preserve"> </w:t>
+      </w:r>
+      <w:proofErr w:type="spellStart"/>
+      <w:r>
+        <w:rPr>
+          <w:rFonts w:eastAsia="Times New Roman"/>
+          <w:color w:val="000000"/>
+          <w:sz w:val="24"/>
+          <w:szCs w:val="24"/>
+          <w:lang w:val="pt-BR" w:eastAsia="pt-BR"/>
+        </w:rPr>
+        <w:t>aimed</w:t>
+      </w:r>
+      <w:proofErr w:type="spellEnd"/>
+      <w:r>
+        <w:rPr>
+          <w:rFonts w:eastAsia="Times New Roman"/>
+          <w:color w:val="000000"/>
+          <w:sz w:val="24"/>
+          <w:szCs w:val="24"/>
+          <w:lang w:val="pt-BR" w:eastAsia="pt-BR"/>
+        </w:rPr>
+        <w:t xml:space="preserve"> </w:t>
+      </w:r>
+      <w:proofErr w:type="spellStart"/>
+      <w:r>
+        <w:rPr>
+          <w:rFonts w:eastAsia="Times New Roman"/>
+          <w:color w:val="000000"/>
+          <w:sz w:val="24"/>
+          <w:szCs w:val="24"/>
+          <w:lang w:val="pt-BR" w:eastAsia="pt-BR"/>
+        </w:rPr>
+        <w:t>at</w:t>
+      </w:r>
+      <w:proofErr w:type="spellEnd"/>
+      <w:r>
+        <w:rPr>
+          <w:rFonts w:eastAsia="Times New Roman"/>
+          <w:color w:val="000000"/>
+          <w:sz w:val="24"/>
+          <w:szCs w:val="24"/>
+          <w:lang w:val="pt-BR" w:eastAsia="pt-BR"/>
+        </w:rPr>
+        <w:t xml:space="preserve"> </w:t>
+      </w:r>
+      <w:proofErr w:type="spellStart"/>
+      <w:r>
+        <w:rPr>
+          <w:rFonts w:eastAsia="Times New Roman"/>
+          <w:color w:val="000000"/>
+          <w:sz w:val="24"/>
+          <w:szCs w:val="24"/>
+          <w:lang w:val="pt-BR" w:eastAsia="pt-BR"/>
+        </w:rPr>
+        <w:t>predicting</w:t>
+      </w:r>
+      <w:proofErr w:type="spellEnd"/>
+      <w:r>
+        <w:rPr>
+          <w:rFonts w:eastAsia="Times New Roman"/>
+          <w:color w:val="000000"/>
+          <w:sz w:val="24"/>
+          <w:szCs w:val="24"/>
+          <w:lang w:val="pt-BR" w:eastAsia="pt-BR"/>
+        </w:rPr>
+        <w:t xml:space="preserve"> </w:t>
+      </w:r>
+      <w:proofErr w:type="spellStart"/>
+      <w:r>
+        <w:rPr>
+          <w:rFonts w:eastAsia="Times New Roman"/>
+          <w:color w:val="000000"/>
+          <w:sz w:val="24"/>
+          <w:szCs w:val="24"/>
+          <w:lang w:val="pt-BR" w:eastAsia="pt-BR"/>
+        </w:rPr>
+        <w:t>outcomes</w:t>
+      </w:r>
+      <w:proofErr w:type="spellEnd"/>
+      <w:r>
+        <w:rPr>
+          <w:rFonts w:eastAsia="Times New Roman"/>
+          <w:color w:val="000000"/>
+          <w:sz w:val="24"/>
+          <w:szCs w:val="24"/>
+          <w:lang w:val="pt-BR" w:eastAsia="pt-BR"/>
+        </w:rPr>
+        <w:t xml:space="preserve"> </w:t>
+      </w:r>
+      <w:proofErr w:type="spellStart"/>
+      <w:r>
+        <w:rPr>
+          <w:rFonts w:eastAsia="Times New Roman"/>
+          <w:color w:val="000000"/>
+          <w:sz w:val="24"/>
+          <w:szCs w:val="24"/>
+          <w:lang w:val="pt-BR" w:eastAsia="pt-BR"/>
+        </w:rPr>
+        <w:t>through</w:t>
+      </w:r>
+      <w:proofErr w:type="spellEnd"/>
+      <w:r>
+        <w:rPr>
+          <w:rFonts w:eastAsia="Times New Roman"/>
+          <w:color w:val="000000"/>
+          <w:sz w:val="24"/>
+          <w:szCs w:val="24"/>
+          <w:lang w:val="pt-BR" w:eastAsia="pt-BR"/>
+        </w:rPr>
+        <w:t xml:space="preserve"> </w:t>
+      </w:r>
+      <w:proofErr w:type="spellStart"/>
+      <w:r>
+        <w:rPr>
+          <w:rFonts w:eastAsia="Times New Roman"/>
+          <w:color w:val="000000"/>
+          <w:sz w:val="24"/>
+          <w:szCs w:val="24"/>
+          <w:lang w:val="pt-BR" w:eastAsia="pt-BR"/>
+        </w:rPr>
+        <w:t>the</w:t>
+      </w:r>
+      <w:proofErr w:type="spellEnd"/>
+      <w:r>
+        <w:rPr>
+          <w:rFonts w:eastAsia="Times New Roman"/>
+          <w:color w:val="000000"/>
+          <w:sz w:val="24"/>
+          <w:szCs w:val="24"/>
+          <w:lang w:val="pt-BR" w:eastAsia="pt-BR"/>
+        </w:rPr>
+        <w:t xml:space="preserve"> </w:t>
+      </w:r>
+      <w:proofErr w:type="spellStart"/>
+      <w:r>
+        <w:rPr>
+          <w:rFonts w:eastAsia="Times New Roman"/>
+          <w:color w:val="000000"/>
+          <w:sz w:val="24"/>
+          <w:szCs w:val="24"/>
+          <w:lang w:val="pt-BR" w:eastAsia="pt-BR"/>
+        </w:rPr>
+        <w:t>meticulous</w:t>
+      </w:r>
+      <w:proofErr w:type="spellEnd"/>
+      <w:r>
+        <w:rPr>
+          <w:rFonts w:eastAsia="Times New Roman"/>
+          <w:color w:val="000000"/>
+          <w:sz w:val="24"/>
+          <w:szCs w:val="24"/>
+          <w:lang w:val="pt-BR" w:eastAsia="pt-BR"/>
+        </w:rPr>
+        <w:t xml:space="preserve"> </w:t>
+      </w:r>
+      <w:proofErr w:type="spellStart"/>
+      <w:r>
+        <w:rPr>
+          <w:rFonts w:eastAsia="Times New Roman"/>
+          <w:color w:val="000000"/>
+          <w:sz w:val="24"/>
+          <w:szCs w:val="24"/>
+          <w:lang w:val="pt-BR" w:eastAsia="pt-BR"/>
+        </w:rPr>
+        <w:t>examination</w:t>
+      </w:r>
+      <w:proofErr w:type="spellEnd"/>
+      <w:r>
+        <w:rPr>
+          <w:rFonts w:eastAsia="Times New Roman"/>
+          <w:color w:val="000000"/>
+          <w:sz w:val="24"/>
+          <w:szCs w:val="24"/>
+          <w:lang w:val="pt-BR" w:eastAsia="pt-BR"/>
+        </w:rPr>
+        <w:t xml:space="preserve"> </w:t>
+      </w:r>
+      <w:proofErr w:type="spellStart"/>
+      <w:r>
+        <w:rPr>
+          <w:rFonts w:eastAsia="Times New Roman"/>
+          <w:color w:val="000000"/>
+          <w:sz w:val="24"/>
+          <w:szCs w:val="24"/>
+          <w:lang w:val="pt-BR" w:eastAsia="pt-BR"/>
+        </w:rPr>
+        <w:t>of</w:t>
+      </w:r>
+      <w:proofErr w:type="spellEnd"/>
+      <w:r>
+        <w:rPr>
+          <w:rFonts w:eastAsia="Times New Roman"/>
+          <w:color w:val="000000"/>
+          <w:sz w:val="24"/>
+          <w:szCs w:val="24"/>
+          <w:lang w:val="pt-BR" w:eastAsia="pt-BR"/>
+        </w:rPr>
+        <w:t xml:space="preserve"> data </w:t>
+      </w:r>
+      <w:proofErr w:type="spellStart"/>
+      <w:r>
+        <w:rPr>
+          <w:rFonts w:eastAsia="Times New Roman"/>
+          <w:color w:val="000000"/>
+          <w:sz w:val="24"/>
+          <w:szCs w:val="24"/>
+          <w:lang w:val="pt-BR" w:eastAsia="pt-BR"/>
+        </w:rPr>
+        <w:t>collected</w:t>
+      </w:r>
+      <w:proofErr w:type="spellEnd"/>
+      <w:r>
+        <w:rPr>
+          <w:rFonts w:eastAsia="Times New Roman"/>
+          <w:color w:val="000000"/>
+          <w:sz w:val="24"/>
+          <w:szCs w:val="24"/>
+          <w:lang w:val="pt-BR" w:eastAsia="pt-BR"/>
+        </w:rPr>
+        <w:t xml:space="preserve"> </w:t>
+      </w:r>
+      <w:proofErr w:type="spellStart"/>
+      <w:r>
+        <w:rPr>
+          <w:rFonts w:eastAsia="Times New Roman"/>
+          <w:color w:val="000000"/>
+          <w:sz w:val="24"/>
+          <w:szCs w:val="24"/>
+          <w:lang w:val="pt-BR" w:eastAsia="pt-BR"/>
+        </w:rPr>
+        <w:t>from</w:t>
+      </w:r>
+      <w:proofErr w:type="spellEnd"/>
+      <w:r>
+        <w:rPr>
+          <w:rFonts w:eastAsia="Times New Roman"/>
+          <w:color w:val="000000"/>
+          <w:sz w:val="24"/>
+          <w:szCs w:val="24"/>
+          <w:lang w:val="pt-BR" w:eastAsia="pt-BR"/>
+        </w:rPr>
+        <w:t xml:space="preserve"> </w:t>
+      </w:r>
+      <w:proofErr w:type="spellStart"/>
+      <w:r>
+        <w:rPr>
+          <w:rFonts w:eastAsia="Times New Roman"/>
+          <w:color w:val="000000"/>
+          <w:sz w:val="24"/>
+          <w:szCs w:val="24"/>
+          <w:lang w:val="pt-BR" w:eastAsia="pt-BR"/>
+        </w:rPr>
+        <w:t>various</w:t>
+      </w:r>
+      <w:proofErr w:type="spellEnd"/>
+      <w:r>
+        <w:rPr>
+          <w:rFonts w:eastAsia="Times New Roman"/>
+          <w:color w:val="000000"/>
+          <w:sz w:val="24"/>
+          <w:szCs w:val="24"/>
+          <w:lang w:val="pt-BR" w:eastAsia="pt-BR"/>
+        </w:rPr>
+        <w:t xml:space="preserve"> </w:t>
+      </w:r>
+      <w:proofErr w:type="spellStart"/>
+      <w:r>
+        <w:rPr>
+          <w:rFonts w:eastAsia="Times New Roman"/>
+          <w:color w:val="000000"/>
+          <w:sz w:val="24"/>
+          <w:szCs w:val="24"/>
+          <w:lang w:val="pt-BR" w:eastAsia="pt-BR"/>
+        </w:rPr>
+        <w:t>sources</w:t>
+      </w:r>
+      <w:proofErr w:type="spellEnd"/>
+      <w:r>
+        <w:rPr>
+          <w:rFonts w:eastAsia="Times New Roman"/>
+          <w:color w:val="000000"/>
+          <w:sz w:val="24"/>
+          <w:szCs w:val="24"/>
+          <w:lang w:val="pt-BR" w:eastAsia="pt-BR"/>
+        </w:rPr>
+        <w:t xml:space="preserve">. </w:t>
+      </w:r>
+      <w:proofErr w:type="spellStart"/>
+      <w:r>
+        <w:rPr>
+          <w:rFonts w:eastAsia="Times New Roman"/>
+          <w:color w:val="000000"/>
+          <w:sz w:val="24"/>
+          <w:szCs w:val="24"/>
+          <w:lang w:val="pt-BR" w:eastAsia="pt-BR"/>
+        </w:rPr>
+        <w:t>This</w:t>
+      </w:r>
+      <w:proofErr w:type="spellEnd"/>
+      <w:r>
+        <w:rPr>
+          <w:rFonts w:eastAsia="Times New Roman"/>
+          <w:color w:val="000000"/>
+          <w:sz w:val="24"/>
+          <w:szCs w:val="24"/>
+          <w:lang w:val="pt-BR" w:eastAsia="pt-BR"/>
+        </w:rPr>
+        <w:t xml:space="preserve"> </w:t>
+      </w:r>
+      <w:proofErr w:type="spellStart"/>
+      <w:r>
+        <w:rPr>
+          <w:rFonts w:eastAsia="Times New Roman"/>
+          <w:color w:val="000000"/>
+          <w:sz w:val="24"/>
+          <w:szCs w:val="24"/>
+          <w:lang w:val="pt-BR" w:eastAsia="pt-BR"/>
+        </w:rPr>
+        <w:t>study</w:t>
+      </w:r>
+      <w:proofErr w:type="spellEnd"/>
+      <w:r>
+        <w:rPr>
+          <w:rFonts w:eastAsia="Times New Roman"/>
+          <w:color w:val="000000"/>
+          <w:sz w:val="24"/>
+          <w:szCs w:val="24"/>
+          <w:lang w:val="pt-BR" w:eastAsia="pt-BR"/>
+        </w:rPr>
+        <w:t xml:space="preserve"> </w:t>
+      </w:r>
+      <w:proofErr w:type="spellStart"/>
+      <w:r>
+        <w:rPr>
+          <w:rFonts w:eastAsia="Times New Roman"/>
+          <w:color w:val="000000"/>
+          <w:sz w:val="24"/>
+          <w:szCs w:val="24"/>
+          <w:lang w:val="pt-BR" w:eastAsia="pt-BR"/>
+        </w:rPr>
+        <w:t>aimed</w:t>
+      </w:r>
+      <w:proofErr w:type="spellEnd"/>
+      <w:r>
+        <w:rPr>
+          <w:rFonts w:eastAsia="Times New Roman"/>
+          <w:color w:val="000000"/>
+          <w:sz w:val="24"/>
+          <w:szCs w:val="24"/>
+          <w:lang w:val="pt-BR" w:eastAsia="pt-BR"/>
+        </w:rPr>
+        <w:t xml:space="preserve"> </w:t>
+      </w:r>
+      <w:proofErr w:type="spellStart"/>
+      <w:r>
+        <w:rPr>
+          <w:rFonts w:eastAsia="Times New Roman"/>
+          <w:color w:val="000000"/>
+          <w:sz w:val="24"/>
+          <w:szCs w:val="24"/>
+          <w:lang w:val="pt-BR" w:eastAsia="pt-BR"/>
+        </w:rPr>
+        <w:t>to</w:t>
+      </w:r>
+      <w:proofErr w:type="spellEnd"/>
+      <w:r>
+        <w:rPr>
+          <w:rFonts w:eastAsia="Times New Roman"/>
+          <w:color w:val="000000"/>
+          <w:sz w:val="24"/>
+          <w:szCs w:val="24"/>
+          <w:lang w:val="pt-BR" w:eastAsia="pt-BR"/>
+        </w:rPr>
+        <w:t xml:space="preserve"> </w:t>
+      </w:r>
+      <w:proofErr w:type="spellStart"/>
+      <w:r>
+        <w:rPr>
+          <w:rFonts w:eastAsia="Times New Roman"/>
+          <w:color w:val="000000"/>
+          <w:sz w:val="24"/>
+          <w:szCs w:val="24"/>
+          <w:lang w:val="pt-BR" w:eastAsia="pt-BR"/>
+        </w:rPr>
+        <w:t>propose</w:t>
+      </w:r>
+      <w:proofErr w:type="spellEnd"/>
+      <w:r>
+        <w:rPr>
+          <w:rFonts w:eastAsia="Times New Roman"/>
+          <w:color w:val="000000"/>
+          <w:sz w:val="24"/>
+          <w:szCs w:val="24"/>
+          <w:lang w:val="pt-BR" w:eastAsia="pt-BR"/>
+        </w:rPr>
+        <w:t xml:space="preserve"> </w:t>
+      </w:r>
+      <w:proofErr w:type="spellStart"/>
+      <w:r>
+        <w:rPr>
+          <w:rFonts w:eastAsia="Times New Roman"/>
+          <w:color w:val="000000"/>
+          <w:sz w:val="24"/>
+          <w:szCs w:val="24"/>
+          <w:lang w:val="pt-BR" w:eastAsia="pt-BR"/>
+        </w:rPr>
+        <w:t>and</w:t>
+      </w:r>
+      <w:proofErr w:type="spellEnd"/>
+      <w:r>
+        <w:rPr>
+          <w:rFonts w:eastAsia="Times New Roman"/>
+          <w:color w:val="000000"/>
+          <w:sz w:val="24"/>
+          <w:szCs w:val="24"/>
+          <w:lang w:val="pt-BR" w:eastAsia="pt-BR"/>
+        </w:rPr>
+        <w:t xml:space="preserve"> </w:t>
+      </w:r>
+      <w:proofErr w:type="spellStart"/>
+      <w:r>
+        <w:rPr>
+          <w:rFonts w:eastAsia="Times New Roman"/>
+          <w:color w:val="000000"/>
+          <w:sz w:val="24"/>
+          <w:szCs w:val="24"/>
+          <w:lang w:val="pt-BR" w:eastAsia="pt-BR"/>
+        </w:rPr>
+        <w:t>elucidate</w:t>
+      </w:r>
+      <w:proofErr w:type="spellEnd"/>
+      <w:r>
+        <w:rPr>
+          <w:rFonts w:eastAsia="Times New Roman"/>
+          <w:color w:val="000000"/>
+          <w:sz w:val="24"/>
+          <w:szCs w:val="24"/>
+          <w:lang w:val="pt-BR" w:eastAsia="pt-BR"/>
+        </w:rPr>
+        <w:t xml:space="preserve"> </w:t>
+      </w:r>
+      <w:proofErr w:type="spellStart"/>
+      <w:r>
+        <w:rPr>
+          <w:rFonts w:eastAsia="Times New Roman"/>
+          <w:color w:val="000000"/>
+          <w:sz w:val="24"/>
+          <w:szCs w:val="24"/>
+          <w:lang w:val="pt-BR" w:eastAsia="pt-BR"/>
+        </w:rPr>
+        <w:t>measures</w:t>
+      </w:r>
+      <w:proofErr w:type="spellEnd"/>
+      <w:r>
+        <w:rPr>
+          <w:rFonts w:eastAsia="Times New Roman"/>
+          <w:color w:val="000000"/>
+          <w:sz w:val="24"/>
+          <w:szCs w:val="24"/>
+          <w:lang w:val="pt-BR" w:eastAsia="pt-BR"/>
+        </w:rPr>
+        <w:t xml:space="preserve"> for </w:t>
+      </w:r>
+      <w:proofErr w:type="spellStart"/>
+      <w:r>
+        <w:rPr>
+          <w:rFonts w:eastAsia="Times New Roman"/>
+          <w:color w:val="000000"/>
+          <w:sz w:val="24"/>
+          <w:szCs w:val="24"/>
+          <w:lang w:val="pt-BR" w:eastAsia="pt-BR"/>
+        </w:rPr>
+        <w:t>client</w:t>
+      </w:r>
+      <w:proofErr w:type="spellEnd"/>
+      <w:r>
+        <w:rPr>
+          <w:rFonts w:eastAsia="Times New Roman"/>
+          <w:color w:val="000000"/>
+          <w:sz w:val="24"/>
+          <w:szCs w:val="24"/>
+          <w:lang w:val="pt-BR" w:eastAsia="pt-BR"/>
+        </w:rPr>
+        <w:t xml:space="preserve"> </w:t>
+      </w:r>
+      <w:proofErr w:type="spellStart"/>
+      <w:r>
+        <w:rPr>
+          <w:rFonts w:eastAsia="Times New Roman"/>
+          <w:color w:val="000000"/>
+          <w:sz w:val="24"/>
+          <w:szCs w:val="24"/>
+          <w:lang w:val="pt-BR" w:eastAsia="pt-BR"/>
+        </w:rPr>
+        <w:t>acquisition</w:t>
+      </w:r>
+      <w:proofErr w:type="spellEnd"/>
+      <w:r>
+        <w:rPr>
+          <w:rFonts w:eastAsia="Times New Roman"/>
+          <w:color w:val="000000"/>
+          <w:sz w:val="24"/>
+          <w:szCs w:val="24"/>
+          <w:lang w:val="pt-BR" w:eastAsia="pt-BR"/>
+        </w:rPr>
+        <w:t xml:space="preserve"> in a dental </w:t>
+      </w:r>
+      <w:proofErr w:type="spellStart"/>
+      <w:r>
+        <w:rPr>
+          <w:rFonts w:eastAsia="Times New Roman"/>
+          <w:color w:val="000000"/>
+          <w:sz w:val="24"/>
+          <w:szCs w:val="24"/>
+          <w:lang w:val="pt-BR" w:eastAsia="pt-BR"/>
+        </w:rPr>
+        <w:t>clinic</w:t>
+      </w:r>
+      <w:proofErr w:type="spellEnd"/>
+      <w:r>
+        <w:rPr>
+          <w:rFonts w:eastAsia="Times New Roman"/>
+          <w:color w:val="000000"/>
+          <w:sz w:val="24"/>
+          <w:szCs w:val="24"/>
+          <w:lang w:val="pt-BR" w:eastAsia="pt-BR"/>
+        </w:rPr>
+        <w:t xml:space="preserve">, </w:t>
+      </w:r>
+      <w:proofErr w:type="spellStart"/>
+      <w:r>
+        <w:rPr>
+          <w:rFonts w:eastAsia="Times New Roman"/>
+          <w:color w:val="000000"/>
+          <w:sz w:val="24"/>
+          <w:szCs w:val="24"/>
+          <w:lang w:val="pt-BR" w:eastAsia="pt-BR"/>
+        </w:rPr>
+        <w:t>employing</w:t>
+      </w:r>
+      <w:proofErr w:type="spellEnd"/>
+      <w:r>
+        <w:rPr>
+          <w:rFonts w:eastAsia="Times New Roman"/>
+          <w:color w:val="000000"/>
+          <w:sz w:val="24"/>
+          <w:szCs w:val="24"/>
+          <w:lang w:val="pt-BR" w:eastAsia="pt-BR"/>
+        </w:rPr>
+        <w:t xml:space="preserve"> a </w:t>
+      </w:r>
+      <w:proofErr w:type="spellStart"/>
+      <w:r>
+        <w:rPr>
+          <w:rFonts w:eastAsia="Times New Roman"/>
+          <w:color w:val="000000"/>
+          <w:sz w:val="24"/>
+          <w:szCs w:val="24"/>
+          <w:lang w:val="pt-BR" w:eastAsia="pt-BR"/>
+        </w:rPr>
+        <w:t>variety</w:t>
+      </w:r>
+      <w:proofErr w:type="spellEnd"/>
+      <w:r>
+        <w:rPr>
+          <w:rFonts w:eastAsia="Times New Roman"/>
+          <w:color w:val="000000"/>
+          <w:sz w:val="24"/>
+          <w:szCs w:val="24"/>
+          <w:lang w:val="pt-BR" w:eastAsia="pt-BR"/>
+        </w:rPr>
+        <w:t xml:space="preserve"> </w:t>
+      </w:r>
+      <w:proofErr w:type="spellStart"/>
+      <w:r>
+        <w:rPr>
+          <w:rFonts w:eastAsia="Times New Roman"/>
+          <w:color w:val="000000"/>
+          <w:sz w:val="24"/>
+          <w:szCs w:val="24"/>
+          <w:lang w:val="pt-BR" w:eastAsia="pt-BR"/>
+        </w:rPr>
+        <w:t>of</w:t>
+      </w:r>
+      <w:proofErr w:type="spellEnd"/>
+      <w:r>
+        <w:rPr>
+          <w:rFonts w:eastAsia="Times New Roman"/>
+          <w:color w:val="000000"/>
+          <w:sz w:val="24"/>
+          <w:szCs w:val="24"/>
+          <w:lang w:val="pt-BR" w:eastAsia="pt-BR"/>
+        </w:rPr>
+        <w:t xml:space="preserve"> data </w:t>
+      </w:r>
+      <w:proofErr w:type="spellStart"/>
+      <w:r>
+        <w:rPr>
+          <w:rFonts w:eastAsia="Times New Roman"/>
+          <w:color w:val="000000"/>
+          <w:sz w:val="24"/>
+          <w:szCs w:val="24"/>
+          <w:lang w:val="pt-BR" w:eastAsia="pt-BR"/>
+        </w:rPr>
+        <w:t>analysis</w:t>
+      </w:r>
+      <w:proofErr w:type="spellEnd"/>
+      <w:r>
+        <w:rPr>
+          <w:rFonts w:eastAsia="Times New Roman"/>
+          <w:color w:val="000000"/>
+          <w:sz w:val="24"/>
+          <w:szCs w:val="24"/>
+          <w:lang w:val="pt-BR" w:eastAsia="pt-BR"/>
+        </w:rPr>
+        <w:t xml:space="preserve"> </w:t>
+      </w:r>
+      <w:proofErr w:type="spellStart"/>
+      <w:r>
+        <w:rPr>
+          <w:rFonts w:eastAsia="Times New Roman"/>
+          <w:color w:val="000000"/>
+          <w:sz w:val="24"/>
+          <w:szCs w:val="24"/>
+          <w:lang w:val="pt-BR" w:eastAsia="pt-BR"/>
+        </w:rPr>
+        <w:t>techniques</w:t>
+      </w:r>
+      <w:proofErr w:type="spellEnd"/>
+      <w:r>
+        <w:rPr>
+          <w:rFonts w:eastAsia="Times New Roman"/>
+          <w:color w:val="000000"/>
+          <w:sz w:val="24"/>
+          <w:szCs w:val="24"/>
+          <w:lang w:val="pt-BR" w:eastAsia="pt-BR"/>
+        </w:rPr>
+        <w:t xml:space="preserve"> for </w:t>
+      </w:r>
+      <w:proofErr w:type="spellStart"/>
+      <w:r>
+        <w:rPr>
+          <w:rFonts w:eastAsia="Times New Roman"/>
+          <w:color w:val="000000"/>
+          <w:sz w:val="24"/>
+          <w:szCs w:val="24"/>
+          <w:lang w:val="pt-BR" w:eastAsia="pt-BR"/>
+        </w:rPr>
+        <w:t>the</w:t>
+      </w:r>
+      <w:proofErr w:type="spellEnd"/>
+      <w:r>
+        <w:rPr>
+          <w:rFonts w:eastAsia="Times New Roman"/>
+          <w:color w:val="000000"/>
+          <w:sz w:val="24"/>
+          <w:szCs w:val="24"/>
+          <w:lang w:val="pt-BR" w:eastAsia="pt-BR"/>
+        </w:rPr>
+        <w:t xml:space="preserve"> </w:t>
+      </w:r>
+      <w:proofErr w:type="spellStart"/>
+      <w:r>
+        <w:rPr>
+          <w:rFonts w:eastAsia="Times New Roman"/>
+          <w:color w:val="000000"/>
+          <w:sz w:val="24"/>
+          <w:szCs w:val="24"/>
+          <w:lang w:val="pt-BR" w:eastAsia="pt-BR"/>
+        </w:rPr>
+        <w:t>fulfillment</w:t>
+      </w:r>
+      <w:proofErr w:type="spellEnd"/>
+      <w:r>
+        <w:rPr>
+          <w:rFonts w:eastAsia="Times New Roman"/>
+          <w:color w:val="000000"/>
+          <w:sz w:val="24"/>
+          <w:szCs w:val="24"/>
+          <w:lang w:val="pt-BR" w:eastAsia="pt-BR"/>
+        </w:rPr>
+        <w:t xml:space="preserve"> </w:t>
+      </w:r>
+      <w:proofErr w:type="spellStart"/>
+      <w:r>
+        <w:rPr>
+          <w:rFonts w:eastAsia="Times New Roman"/>
+          <w:color w:val="000000"/>
+          <w:sz w:val="24"/>
+          <w:szCs w:val="24"/>
+          <w:lang w:val="pt-BR" w:eastAsia="pt-BR"/>
+        </w:rPr>
+        <w:t>of</w:t>
+      </w:r>
+      <w:proofErr w:type="spellEnd"/>
+      <w:r>
+        <w:rPr>
+          <w:rFonts w:eastAsia="Times New Roman"/>
+          <w:color w:val="000000"/>
+          <w:sz w:val="24"/>
+          <w:szCs w:val="24"/>
+          <w:lang w:val="pt-BR" w:eastAsia="pt-BR"/>
+        </w:rPr>
+        <w:t xml:space="preserve"> </w:t>
+      </w:r>
+      <w:proofErr w:type="spellStart"/>
+      <w:r>
+        <w:rPr>
+          <w:rFonts w:eastAsia="Times New Roman"/>
+          <w:color w:val="000000"/>
+          <w:sz w:val="24"/>
+          <w:szCs w:val="24"/>
+          <w:lang w:val="pt-BR" w:eastAsia="pt-BR"/>
+        </w:rPr>
+        <w:t>this</w:t>
+      </w:r>
+      <w:proofErr w:type="spellEnd"/>
+      <w:r>
+        <w:rPr>
+          <w:rFonts w:eastAsia="Times New Roman"/>
+          <w:color w:val="000000"/>
+          <w:sz w:val="24"/>
+          <w:szCs w:val="24"/>
+          <w:lang w:val="pt-BR" w:eastAsia="pt-BR"/>
+        </w:rPr>
+        <w:t xml:space="preserve"> </w:t>
+      </w:r>
+      <w:proofErr w:type="spellStart"/>
+      <w:r>
+        <w:rPr>
+          <w:rFonts w:eastAsia="Times New Roman"/>
+          <w:color w:val="000000"/>
+          <w:sz w:val="24"/>
+          <w:szCs w:val="24"/>
+          <w:lang w:val="pt-BR" w:eastAsia="pt-BR"/>
+        </w:rPr>
+        <w:t>purpose</w:t>
+      </w:r>
+      <w:proofErr w:type="spellEnd"/>
+      <w:r>
+        <w:rPr>
+          <w:rFonts w:eastAsia="Times New Roman"/>
+          <w:color w:val="000000"/>
+          <w:sz w:val="24"/>
+          <w:szCs w:val="24"/>
+          <w:lang w:val="pt-BR" w:eastAsia="pt-BR"/>
+        </w:rPr>
+        <w:t>.</w:t>
+      </w:r>
+    </w:p>
+    <w:p>
+      <w:pPr>
+        <w:widowControl/>
+        <w:spacing w:line="240" w:lineRule="auto"/>
+        <w:ind w:firstLine="567"/>
+        <w:jc w:val="both"/>
+        <w:rPr>
+          <w:rFonts w:eastAsia="Times New Roman"/>
+          <w:sz w:val="24"/>
+          <w:szCs w:val="24"/>
+          <w:lang w:val="pt-BR" w:eastAsia="pt-BR"/>
+        </w:rPr>
+      </w:pPr>
+      <w:proofErr w:type="spellStart"/>
+      <w:r>
+        <w:rPr>
+          <w:rFonts w:eastAsia="Times New Roman"/>
+          <w:color w:val="000000"/>
+          <w:sz w:val="24"/>
+          <w:szCs w:val="24"/>
+          <w:lang w:val="pt-BR" w:eastAsia="pt-BR"/>
+        </w:rPr>
+        <w:t>Two</w:t>
+      </w:r>
+      <w:proofErr w:type="spellEnd"/>
+      <w:r>
+        <w:rPr>
+          <w:rFonts w:eastAsia="Times New Roman"/>
+          <w:color w:val="000000"/>
+          <w:sz w:val="24"/>
+          <w:szCs w:val="24"/>
+          <w:lang w:val="pt-BR" w:eastAsia="pt-BR"/>
+        </w:rPr>
+        <w:t xml:space="preserve"> </w:t>
+      </w:r>
+      <w:proofErr w:type="spellStart"/>
+      <w:r>
+        <w:rPr>
+          <w:rFonts w:eastAsia="Times New Roman"/>
+          <w:color w:val="000000"/>
+          <w:sz w:val="24"/>
+          <w:szCs w:val="24"/>
+          <w:lang w:val="pt-BR" w:eastAsia="pt-BR"/>
+        </w:rPr>
+        <w:t>distinct</w:t>
+      </w:r>
+      <w:proofErr w:type="spellEnd"/>
+      <w:r>
+        <w:rPr>
+          <w:rFonts w:eastAsia="Times New Roman"/>
+          <w:color w:val="000000"/>
+          <w:sz w:val="24"/>
+          <w:szCs w:val="24"/>
+          <w:lang w:val="pt-BR" w:eastAsia="pt-BR"/>
+        </w:rPr>
+        <w:t xml:space="preserve"> </w:t>
+      </w:r>
+      <w:proofErr w:type="spellStart"/>
+      <w:r>
+        <w:rPr>
+          <w:rFonts w:eastAsia="Times New Roman"/>
+          <w:color w:val="000000"/>
+          <w:sz w:val="24"/>
+          <w:szCs w:val="24"/>
+          <w:lang w:val="pt-BR" w:eastAsia="pt-BR"/>
+        </w:rPr>
+        <w:t>forms</w:t>
+      </w:r>
+      <w:proofErr w:type="spellEnd"/>
+      <w:r>
+        <w:rPr>
+          <w:rFonts w:eastAsia="Times New Roman"/>
+          <w:color w:val="000000"/>
+          <w:sz w:val="24"/>
+          <w:szCs w:val="24"/>
+          <w:lang w:val="pt-BR" w:eastAsia="pt-BR"/>
+        </w:rPr>
+        <w:t xml:space="preserve"> </w:t>
+      </w:r>
+      <w:proofErr w:type="spellStart"/>
+      <w:r>
+        <w:rPr>
+          <w:rFonts w:eastAsia="Times New Roman"/>
+          <w:color w:val="000000"/>
+          <w:sz w:val="24"/>
+          <w:szCs w:val="24"/>
+          <w:lang w:val="pt-BR" w:eastAsia="pt-BR"/>
+        </w:rPr>
+        <w:t>were</w:t>
+      </w:r>
+      <w:proofErr w:type="spellEnd"/>
+      <w:r>
+        <w:rPr>
+          <w:rFonts w:eastAsia="Times New Roman"/>
+          <w:color w:val="000000"/>
+          <w:sz w:val="24"/>
+          <w:szCs w:val="24"/>
+          <w:lang w:val="pt-BR" w:eastAsia="pt-BR"/>
+        </w:rPr>
+        <w:t xml:space="preserve"> </w:t>
+      </w:r>
+      <w:proofErr w:type="spellStart"/>
+      <w:r>
+        <w:rPr>
+          <w:rFonts w:eastAsia="Times New Roman"/>
+          <w:color w:val="000000"/>
+          <w:sz w:val="24"/>
+          <w:szCs w:val="24"/>
+          <w:lang w:val="pt-BR" w:eastAsia="pt-BR"/>
+        </w:rPr>
+        <w:t>devised</w:t>
+      </w:r>
+      <w:proofErr w:type="spellEnd"/>
+      <w:r>
+        <w:rPr>
+          <w:rFonts w:eastAsia="Times New Roman"/>
+          <w:color w:val="000000"/>
+          <w:sz w:val="24"/>
+          <w:szCs w:val="24"/>
+          <w:lang w:val="pt-BR" w:eastAsia="pt-BR"/>
+        </w:rPr>
+        <w:t xml:space="preserve">: </w:t>
+      </w:r>
+      <w:proofErr w:type="spellStart"/>
+      <w:r>
+        <w:rPr>
+          <w:rFonts w:eastAsia="Times New Roman"/>
+          <w:color w:val="000000"/>
+          <w:sz w:val="24"/>
+          <w:szCs w:val="24"/>
+          <w:lang w:val="pt-BR" w:eastAsia="pt-BR"/>
+        </w:rPr>
+        <w:t>one</w:t>
+      </w:r>
+      <w:proofErr w:type="spellEnd"/>
+      <w:r>
+        <w:rPr>
+          <w:rFonts w:eastAsia="Times New Roman"/>
+          <w:color w:val="000000"/>
+          <w:sz w:val="24"/>
+          <w:szCs w:val="24"/>
+          <w:lang w:val="pt-BR" w:eastAsia="pt-BR"/>
+        </w:rPr>
+        <w:t xml:space="preserve"> </w:t>
+      </w:r>
+      <w:proofErr w:type="spellStart"/>
+      <w:r>
+        <w:rPr>
+          <w:rFonts w:eastAsia="Times New Roman"/>
+          <w:color w:val="000000"/>
+          <w:sz w:val="24"/>
+          <w:szCs w:val="24"/>
+          <w:lang w:val="pt-BR" w:eastAsia="pt-BR"/>
+        </w:rPr>
+        <w:t>targeted</w:t>
+      </w:r>
+      <w:proofErr w:type="spellEnd"/>
+      <w:r>
+        <w:rPr>
+          <w:rFonts w:eastAsia="Times New Roman"/>
+          <w:color w:val="000000"/>
+          <w:sz w:val="24"/>
+          <w:szCs w:val="24"/>
+          <w:lang w:val="pt-BR" w:eastAsia="pt-BR"/>
+        </w:rPr>
+        <w:t xml:space="preserve"> </w:t>
+      </w:r>
+      <w:proofErr w:type="spellStart"/>
+      <w:r>
+        <w:rPr>
+          <w:rFonts w:eastAsia="Times New Roman"/>
+          <w:color w:val="000000"/>
+          <w:sz w:val="24"/>
+          <w:szCs w:val="24"/>
+          <w:lang w:val="pt-BR" w:eastAsia="pt-BR"/>
+        </w:rPr>
+        <w:t>at</w:t>
+      </w:r>
+      <w:proofErr w:type="spellEnd"/>
+      <w:r>
+        <w:rPr>
+          <w:rFonts w:eastAsia="Times New Roman"/>
+          <w:color w:val="000000"/>
+          <w:sz w:val="24"/>
+          <w:szCs w:val="24"/>
+          <w:lang w:val="pt-BR" w:eastAsia="pt-BR"/>
+        </w:rPr>
+        <w:t xml:space="preserve"> </w:t>
+      </w:r>
+      <w:proofErr w:type="spellStart"/>
+      <w:r>
+        <w:rPr>
+          <w:rFonts w:eastAsia="Times New Roman"/>
+          <w:color w:val="000000"/>
+          <w:sz w:val="24"/>
+          <w:szCs w:val="24"/>
+          <w:lang w:val="pt-BR" w:eastAsia="pt-BR"/>
+        </w:rPr>
+        <w:t>the</w:t>
+      </w:r>
+      <w:proofErr w:type="spellEnd"/>
+      <w:r>
+        <w:rPr>
+          <w:rFonts w:eastAsia="Times New Roman"/>
+          <w:color w:val="000000"/>
+          <w:sz w:val="24"/>
+          <w:szCs w:val="24"/>
+          <w:lang w:val="pt-BR" w:eastAsia="pt-BR"/>
+        </w:rPr>
+        <w:t xml:space="preserve"> general </w:t>
+      </w:r>
+      <w:proofErr w:type="spellStart"/>
+      <w:r>
+        <w:rPr>
+          <w:rFonts w:eastAsia="Times New Roman"/>
+          <w:color w:val="000000"/>
+          <w:sz w:val="24"/>
+          <w:szCs w:val="24"/>
+          <w:lang w:val="pt-BR" w:eastAsia="pt-BR"/>
+        </w:rPr>
+        <w:t>public</w:t>
+      </w:r>
+      <w:proofErr w:type="spellEnd"/>
+      <w:r>
+        <w:rPr>
+          <w:rFonts w:eastAsia="Times New Roman"/>
+          <w:color w:val="000000"/>
+          <w:sz w:val="24"/>
+          <w:szCs w:val="24"/>
+          <w:lang w:val="pt-BR" w:eastAsia="pt-BR"/>
+        </w:rPr>
+        <w:t xml:space="preserve"> </w:t>
+      </w:r>
+      <w:proofErr w:type="spellStart"/>
+      <w:r>
+        <w:rPr>
+          <w:rFonts w:eastAsia="Times New Roman"/>
+          <w:color w:val="000000"/>
+          <w:sz w:val="24"/>
+          <w:szCs w:val="24"/>
+          <w:lang w:val="pt-BR" w:eastAsia="pt-BR"/>
+        </w:rPr>
+        <w:t>and</w:t>
+      </w:r>
+      <w:proofErr w:type="spellEnd"/>
+      <w:r>
+        <w:rPr>
+          <w:rFonts w:eastAsia="Times New Roman"/>
+          <w:color w:val="000000"/>
+          <w:sz w:val="24"/>
+          <w:szCs w:val="24"/>
+          <w:lang w:val="pt-BR" w:eastAsia="pt-BR"/>
+        </w:rPr>
+        <w:t xml:space="preserve"> </w:t>
+      </w:r>
+      <w:proofErr w:type="spellStart"/>
+      <w:r>
+        <w:rPr>
+          <w:rFonts w:eastAsia="Times New Roman"/>
+          <w:color w:val="000000"/>
+          <w:sz w:val="24"/>
+          <w:szCs w:val="24"/>
+          <w:lang w:val="pt-BR" w:eastAsia="pt-BR"/>
+        </w:rPr>
+        <w:t>another</w:t>
+      </w:r>
+      <w:proofErr w:type="spellEnd"/>
+      <w:r>
+        <w:rPr>
+          <w:rFonts w:eastAsia="Times New Roman"/>
+          <w:color w:val="000000"/>
+          <w:sz w:val="24"/>
+          <w:szCs w:val="24"/>
+          <w:lang w:val="pt-BR" w:eastAsia="pt-BR"/>
+        </w:rPr>
+        <w:t xml:space="preserve"> </w:t>
+      </w:r>
+      <w:proofErr w:type="spellStart"/>
+      <w:r>
+        <w:rPr>
+          <w:rFonts w:eastAsia="Times New Roman"/>
+          <w:color w:val="000000"/>
+          <w:sz w:val="24"/>
+          <w:szCs w:val="24"/>
+          <w:lang w:val="pt-BR" w:eastAsia="pt-BR"/>
+        </w:rPr>
+        <w:t>at</w:t>
+      </w:r>
+      <w:proofErr w:type="spellEnd"/>
+      <w:r>
+        <w:rPr>
+          <w:rFonts w:eastAsia="Times New Roman"/>
+          <w:color w:val="000000"/>
+          <w:sz w:val="24"/>
+          <w:szCs w:val="24"/>
+          <w:lang w:val="pt-BR" w:eastAsia="pt-BR"/>
+        </w:rPr>
+        <w:t xml:space="preserve"> </w:t>
+      </w:r>
+      <w:proofErr w:type="spellStart"/>
+      <w:r>
+        <w:rPr>
+          <w:rFonts w:eastAsia="Times New Roman"/>
+          <w:color w:val="000000"/>
+          <w:sz w:val="24"/>
+          <w:szCs w:val="24"/>
+          <w:lang w:val="pt-BR" w:eastAsia="pt-BR"/>
+        </w:rPr>
+        <w:t>patients</w:t>
+      </w:r>
+      <w:proofErr w:type="spellEnd"/>
+      <w:r>
+        <w:rPr>
+          <w:rFonts w:eastAsia="Times New Roman"/>
+          <w:color w:val="000000"/>
+          <w:sz w:val="24"/>
+          <w:szCs w:val="24"/>
+          <w:lang w:val="pt-BR" w:eastAsia="pt-BR"/>
+        </w:rPr>
+        <w:t xml:space="preserve"> </w:t>
+      </w:r>
+      <w:proofErr w:type="spellStart"/>
+      <w:r>
+        <w:rPr>
+          <w:rFonts w:eastAsia="Times New Roman"/>
+          <w:color w:val="000000"/>
+          <w:sz w:val="24"/>
+          <w:szCs w:val="24"/>
+          <w:lang w:val="pt-BR" w:eastAsia="pt-BR"/>
+        </w:rPr>
+        <w:t>already</w:t>
+      </w:r>
+      <w:proofErr w:type="spellEnd"/>
+      <w:r>
+        <w:rPr>
+          <w:rFonts w:eastAsia="Times New Roman"/>
+          <w:color w:val="000000"/>
+          <w:sz w:val="24"/>
+          <w:szCs w:val="24"/>
+          <w:lang w:val="pt-BR" w:eastAsia="pt-BR"/>
+        </w:rPr>
+        <w:t xml:space="preserve"> </w:t>
+      </w:r>
+      <w:proofErr w:type="spellStart"/>
+      <w:r>
+        <w:rPr>
+          <w:rFonts w:eastAsia="Times New Roman"/>
+          <w:color w:val="000000"/>
+          <w:sz w:val="24"/>
+          <w:szCs w:val="24"/>
+          <w:lang w:val="pt-BR" w:eastAsia="pt-BR"/>
+        </w:rPr>
+        <w:t>associated</w:t>
+      </w:r>
+      <w:proofErr w:type="spellEnd"/>
+      <w:r>
+        <w:rPr>
+          <w:rFonts w:eastAsia="Times New Roman"/>
+          <w:color w:val="000000"/>
+          <w:sz w:val="24"/>
+          <w:szCs w:val="24"/>
+          <w:lang w:val="pt-BR" w:eastAsia="pt-BR"/>
+        </w:rPr>
+        <w:t xml:space="preserve"> </w:t>
+      </w:r>
+      <w:proofErr w:type="spellStart"/>
+      <w:r>
+        <w:rPr>
+          <w:rFonts w:eastAsia="Times New Roman"/>
+          <w:color w:val="000000"/>
+          <w:sz w:val="24"/>
+          <w:szCs w:val="24"/>
+          <w:lang w:val="pt-BR" w:eastAsia="pt-BR"/>
+        </w:rPr>
+        <w:t>with</w:t>
+      </w:r>
+      <w:proofErr w:type="spellEnd"/>
+      <w:r>
+        <w:rPr>
+          <w:rFonts w:eastAsia="Times New Roman"/>
+          <w:color w:val="000000"/>
+          <w:sz w:val="24"/>
+          <w:szCs w:val="24"/>
+          <w:lang w:val="pt-BR" w:eastAsia="pt-BR"/>
+        </w:rPr>
+        <w:t xml:space="preserve"> </w:t>
+      </w:r>
+      <w:proofErr w:type="spellStart"/>
+      <w:r>
+        <w:rPr>
+          <w:rFonts w:eastAsia="Times New Roman"/>
+          <w:color w:val="000000"/>
+          <w:sz w:val="24"/>
+          <w:szCs w:val="24"/>
+          <w:lang w:val="pt-BR" w:eastAsia="pt-BR"/>
+        </w:rPr>
+        <w:t>the</w:t>
+      </w:r>
+      <w:proofErr w:type="spellEnd"/>
+      <w:r>
+        <w:rPr>
+          <w:rFonts w:eastAsia="Times New Roman"/>
+          <w:color w:val="000000"/>
+          <w:sz w:val="24"/>
+          <w:szCs w:val="24"/>
+          <w:lang w:val="pt-BR" w:eastAsia="pt-BR"/>
+        </w:rPr>
+        <w:t xml:space="preserve"> </w:t>
+      </w:r>
+      <w:proofErr w:type="spellStart"/>
+      <w:r>
+        <w:rPr>
+          <w:rFonts w:eastAsia="Times New Roman"/>
+          <w:color w:val="000000"/>
+          <w:sz w:val="24"/>
+          <w:szCs w:val="24"/>
+          <w:lang w:val="pt-BR" w:eastAsia="pt-BR"/>
+        </w:rPr>
+        <w:t>clinic</w:t>
+      </w:r>
+      <w:proofErr w:type="spellEnd"/>
+      <w:r>
+        <w:rPr>
+          <w:rFonts w:eastAsia="Times New Roman"/>
+          <w:color w:val="000000"/>
+          <w:sz w:val="24"/>
+          <w:szCs w:val="24"/>
+          <w:lang w:val="pt-BR" w:eastAsia="pt-BR"/>
+        </w:rPr>
+        <w:t xml:space="preserve">. </w:t>
+      </w:r>
+      <w:proofErr w:type="spellStart"/>
+      <w:r>
+        <w:rPr>
+          <w:rFonts w:eastAsia="Times New Roman"/>
+          <w:color w:val="000000"/>
+          <w:sz w:val="24"/>
+          <w:szCs w:val="24"/>
+          <w:lang w:val="pt-BR" w:eastAsia="pt-BR"/>
+        </w:rPr>
+        <w:t>This</w:t>
+      </w:r>
+      <w:proofErr w:type="spellEnd"/>
+      <w:r>
+        <w:rPr>
+          <w:rFonts w:eastAsia="Times New Roman"/>
+          <w:color w:val="000000"/>
+          <w:sz w:val="24"/>
+          <w:szCs w:val="24"/>
+          <w:lang w:val="pt-BR" w:eastAsia="pt-BR"/>
+        </w:rPr>
+        <w:t xml:space="preserve"> approach </w:t>
+      </w:r>
+      <w:proofErr w:type="spellStart"/>
+      <w:r>
+        <w:rPr>
+          <w:rFonts w:eastAsia="Times New Roman"/>
+          <w:color w:val="000000"/>
+          <w:sz w:val="24"/>
+          <w:szCs w:val="24"/>
+          <w:lang w:val="pt-BR" w:eastAsia="pt-BR"/>
+        </w:rPr>
+        <w:t>allowed</w:t>
+      </w:r>
+      <w:proofErr w:type="spellEnd"/>
+      <w:r>
+        <w:rPr>
+          <w:rFonts w:eastAsia="Times New Roman"/>
+          <w:color w:val="000000"/>
+          <w:sz w:val="24"/>
+          <w:szCs w:val="24"/>
+          <w:lang w:val="pt-BR" w:eastAsia="pt-BR"/>
+        </w:rPr>
+        <w:t xml:space="preserve"> for </w:t>
+      </w:r>
+      <w:proofErr w:type="spellStart"/>
+      <w:r>
+        <w:rPr>
+          <w:rFonts w:eastAsia="Times New Roman"/>
+          <w:color w:val="000000"/>
+          <w:sz w:val="24"/>
+          <w:szCs w:val="24"/>
+          <w:lang w:val="pt-BR" w:eastAsia="pt-BR"/>
+        </w:rPr>
+        <w:t>the</w:t>
+      </w:r>
+      <w:proofErr w:type="spellEnd"/>
+      <w:r>
+        <w:rPr>
+          <w:rFonts w:eastAsia="Times New Roman"/>
+          <w:color w:val="000000"/>
+          <w:sz w:val="24"/>
+          <w:szCs w:val="24"/>
+          <w:lang w:val="pt-BR" w:eastAsia="pt-BR"/>
+        </w:rPr>
+        <w:t xml:space="preserve"> </w:t>
+      </w:r>
+      <w:proofErr w:type="spellStart"/>
+      <w:r>
+        <w:rPr>
+          <w:rFonts w:eastAsia="Times New Roman"/>
+          <w:color w:val="000000"/>
+          <w:sz w:val="24"/>
+          <w:szCs w:val="24"/>
+          <w:lang w:val="pt-BR" w:eastAsia="pt-BR"/>
+        </w:rPr>
+        <w:t>comparison</w:t>
+      </w:r>
+      <w:proofErr w:type="spellEnd"/>
+      <w:r>
+        <w:rPr>
+          <w:rFonts w:eastAsia="Times New Roman"/>
+          <w:color w:val="000000"/>
+          <w:sz w:val="24"/>
+          <w:szCs w:val="24"/>
+          <w:lang w:val="pt-BR" w:eastAsia="pt-BR"/>
+        </w:rPr>
+        <w:t xml:space="preserve"> </w:t>
+      </w:r>
+      <w:proofErr w:type="spellStart"/>
+      <w:r>
+        <w:rPr>
+          <w:rFonts w:eastAsia="Times New Roman"/>
+          <w:color w:val="000000"/>
+          <w:sz w:val="24"/>
+          <w:szCs w:val="24"/>
+          <w:lang w:val="pt-BR" w:eastAsia="pt-BR"/>
+        </w:rPr>
+        <w:t>of</w:t>
+      </w:r>
+      <w:proofErr w:type="spellEnd"/>
+      <w:r>
+        <w:rPr>
+          <w:rFonts w:eastAsia="Times New Roman"/>
+          <w:color w:val="000000"/>
+          <w:sz w:val="24"/>
+          <w:szCs w:val="24"/>
+          <w:lang w:val="pt-BR" w:eastAsia="pt-BR"/>
+        </w:rPr>
+        <w:t xml:space="preserve"> </w:t>
+      </w:r>
+      <w:proofErr w:type="spellStart"/>
+      <w:r>
+        <w:rPr>
+          <w:rFonts w:eastAsia="Times New Roman"/>
+          <w:color w:val="000000"/>
+          <w:sz w:val="24"/>
+          <w:szCs w:val="24"/>
+          <w:lang w:val="pt-BR" w:eastAsia="pt-BR"/>
+        </w:rPr>
+        <w:t>perceptions</w:t>
+      </w:r>
+      <w:proofErr w:type="spellEnd"/>
+      <w:r>
+        <w:rPr>
+          <w:rFonts w:eastAsia="Times New Roman"/>
+          <w:color w:val="000000"/>
+          <w:sz w:val="24"/>
+          <w:szCs w:val="24"/>
+          <w:lang w:val="pt-BR" w:eastAsia="pt-BR"/>
+        </w:rPr>
+        <w:t xml:space="preserve"> </w:t>
+      </w:r>
+      <w:proofErr w:type="spellStart"/>
+      <w:r>
+        <w:rPr>
+          <w:rFonts w:eastAsia="Times New Roman"/>
+          <w:color w:val="000000"/>
+          <w:sz w:val="24"/>
+          <w:szCs w:val="24"/>
+          <w:lang w:val="pt-BR" w:eastAsia="pt-BR"/>
+        </w:rPr>
+        <w:t>about</w:t>
+      </w:r>
+      <w:proofErr w:type="spellEnd"/>
+      <w:r>
+        <w:rPr>
+          <w:rFonts w:eastAsia="Times New Roman"/>
+          <w:color w:val="000000"/>
+          <w:sz w:val="24"/>
+          <w:szCs w:val="24"/>
+          <w:lang w:val="pt-BR" w:eastAsia="pt-BR"/>
+        </w:rPr>
+        <w:t xml:space="preserve"> dental </w:t>
+      </w:r>
+      <w:proofErr w:type="spellStart"/>
+      <w:r>
+        <w:rPr>
+          <w:rFonts w:eastAsia="Times New Roman"/>
+          <w:color w:val="000000"/>
+          <w:sz w:val="24"/>
+          <w:szCs w:val="24"/>
+          <w:lang w:val="pt-BR" w:eastAsia="pt-BR"/>
+        </w:rPr>
+        <w:t>clinics</w:t>
+      </w:r>
+      <w:proofErr w:type="spellEnd"/>
+      <w:r>
+        <w:rPr>
+          <w:rFonts w:eastAsia="Times New Roman"/>
+          <w:color w:val="000000"/>
+          <w:sz w:val="24"/>
+          <w:szCs w:val="24"/>
+          <w:lang w:val="pt-BR" w:eastAsia="pt-BR"/>
+        </w:rPr>
+        <w:t xml:space="preserve"> </w:t>
+      </w:r>
+      <w:proofErr w:type="spellStart"/>
+      <w:r>
+        <w:rPr>
+          <w:rFonts w:eastAsia="Times New Roman"/>
+          <w:color w:val="000000"/>
+          <w:sz w:val="24"/>
+          <w:szCs w:val="24"/>
+          <w:lang w:val="pt-BR" w:eastAsia="pt-BR"/>
+        </w:rPr>
+        <w:t>from</w:t>
+      </w:r>
+      <w:proofErr w:type="spellEnd"/>
+      <w:r>
+        <w:rPr>
+          <w:rFonts w:eastAsia="Times New Roman"/>
+          <w:color w:val="000000"/>
+          <w:sz w:val="24"/>
+          <w:szCs w:val="24"/>
+          <w:lang w:val="pt-BR" w:eastAsia="pt-BR"/>
+        </w:rPr>
+        <w:t xml:space="preserve"> </w:t>
+      </w:r>
+      <w:proofErr w:type="spellStart"/>
+      <w:r>
+        <w:rPr>
+          <w:rFonts w:eastAsia="Times New Roman"/>
+          <w:color w:val="000000"/>
+          <w:sz w:val="24"/>
+          <w:szCs w:val="24"/>
+          <w:lang w:val="pt-BR" w:eastAsia="pt-BR"/>
+        </w:rPr>
+        <w:t>two</w:t>
+      </w:r>
+      <w:proofErr w:type="spellEnd"/>
+      <w:r>
+        <w:rPr>
+          <w:rFonts w:eastAsia="Times New Roman"/>
+          <w:color w:val="000000"/>
+          <w:sz w:val="24"/>
+          <w:szCs w:val="24"/>
+          <w:lang w:val="pt-BR" w:eastAsia="pt-BR"/>
+        </w:rPr>
+        <w:t xml:space="preserve"> </w:t>
+      </w:r>
+      <w:proofErr w:type="spellStart"/>
+      <w:r>
+        <w:rPr>
+          <w:rFonts w:eastAsia="Times New Roman"/>
+          <w:color w:val="000000"/>
+          <w:sz w:val="24"/>
+          <w:szCs w:val="24"/>
+          <w:lang w:val="pt-BR" w:eastAsia="pt-BR"/>
+        </w:rPr>
+        <w:t>different</w:t>
+      </w:r>
+      <w:proofErr w:type="spellEnd"/>
+      <w:r>
+        <w:rPr>
+          <w:rFonts w:eastAsia="Times New Roman"/>
+          <w:color w:val="000000"/>
+          <w:sz w:val="24"/>
+          <w:szCs w:val="24"/>
+          <w:lang w:val="pt-BR" w:eastAsia="pt-BR"/>
+        </w:rPr>
+        <w:t xml:space="preserve"> perspectives: </w:t>
+      </w:r>
+      <w:proofErr w:type="spellStart"/>
+      <w:r>
+        <w:rPr>
+          <w:rFonts w:eastAsia="Times New Roman"/>
+          <w:color w:val="000000"/>
+          <w:sz w:val="24"/>
+          <w:szCs w:val="24"/>
+          <w:lang w:val="pt-BR" w:eastAsia="pt-BR"/>
+        </w:rPr>
+        <w:t>those</w:t>
+      </w:r>
+      <w:proofErr w:type="spellEnd"/>
+      <w:r>
+        <w:rPr>
+          <w:rFonts w:eastAsia="Times New Roman"/>
+          <w:color w:val="000000"/>
+          <w:sz w:val="24"/>
+          <w:szCs w:val="24"/>
+          <w:lang w:val="pt-BR" w:eastAsia="pt-BR"/>
+        </w:rPr>
+        <w:t xml:space="preserve"> </w:t>
+      </w:r>
+      <w:proofErr w:type="spellStart"/>
+      <w:r>
+        <w:rPr>
+          <w:rFonts w:eastAsia="Times New Roman"/>
+          <w:color w:val="000000"/>
+          <w:sz w:val="24"/>
+          <w:szCs w:val="24"/>
+          <w:lang w:val="pt-BR" w:eastAsia="pt-BR"/>
+        </w:rPr>
+        <w:t>of</w:t>
+      </w:r>
+      <w:proofErr w:type="spellEnd"/>
+      <w:r>
+        <w:rPr>
+          <w:rFonts w:eastAsia="Times New Roman"/>
+          <w:color w:val="000000"/>
+          <w:sz w:val="24"/>
+          <w:szCs w:val="24"/>
+          <w:lang w:val="pt-BR" w:eastAsia="pt-BR"/>
+        </w:rPr>
+        <w:t xml:space="preserve"> </w:t>
+      </w:r>
+      <w:proofErr w:type="spellStart"/>
+      <w:r>
+        <w:rPr>
+          <w:rFonts w:eastAsia="Times New Roman"/>
+          <w:color w:val="000000"/>
+          <w:sz w:val="24"/>
+          <w:szCs w:val="24"/>
+          <w:lang w:val="pt-BR" w:eastAsia="pt-BR"/>
+        </w:rPr>
+        <w:t>patients</w:t>
+      </w:r>
+      <w:proofErr w:type="spellEnd"/>
+      <w:r>
+        <w:rPr>
+          <w:rFonts w:eastAsia="Times New Roman"/>
+          <w:color w:val="000000"/>
+          <w:sz w:val="24"/>
+          <w:szCs w:val="24"/>
+          <w:lang w:val="pt-BR" w:eastAsia="pt-BR"/>
+        </w:rPr>
+        <w:t xml:space="preserve"> </w:t>
+      </w:r>
+      <w:proofErr w:type="spellStart"/>
+      <w:r>
+        <w:rPr>
+          <w:rFonts w:eastAsia="Times New Roman"/>
+          <w:color w:val="000000"/>
+          <w:sz w:val="24"/>
+          <w:szCs w:val="24"/>
+          <w:lang w:val="pt-BR" w:eastAsia="pt-BR"/>
+        </w:rPr>
+        <w:t>already</w:t>
+      </w:r>
+      <w:proofErr w:type="spellEnd"/>
+      <w:r>
+        <w:rPr>
+          <w:rFonts w:eastAsia="Times New Roman"/>
+          <w:color w:val="000000"/>
+          <w:sz w:val="24"/>
+          <w:szCs w:val="24"/>
+          <w:lang w:val="pt-BR" w:eastAsia="pt-BR"/>
+        </w:rPr>
+        <w:t xml:space="preserve"> </w:t>
+      </w:r>
+      <w:proofErr w:type="spellStart"/>
+      <w:r>
+        <w:rPr>
+          <w:rFonts w:eastAsia="Times New Roman"/>
+          <w:color w:val="000000"/>
+          <w:sz w:val="24"/>
+          <w:szCs w:val="24"/>
+          <w:lang w:val="pt-BR" w:eastAsia="pt-BR"/>
+        </w:rPr>
+        <w:t>engaged</w:t>
+      </w:r>
+      <w:proofErr w:type="spellEnd"/>
+      <w:r>
+        <w:rPr>
+          <w:rFonts w:eastAsia="Times New Roman"/>
+          <w:color w:val="000000"/>
+          <w:sz w:val="24"/>
+          <w:szCs w:val="24"/>
+          <w:lang w:val="pt-BR" w:eastAsia="pt-BR"/>
+        </w:rPr>
+        <w:t xml:space="preserve"> </w:t>
+      </w:r>
+      <w:proofErr w:type="spellStart"/>
+      <w:r>
+        <w:rPr>
+          <w:rFonts w:eastAsia="Times New Roman"/>
+          <w:color w:val="000000"/>
+          <w:sz w:val="24"/>
+          <w:szCs w:val="24"/>
+          <w:lang w:val="pt-BR" w:eastAsia="pt-BR"/>
+        </w:rPr>
+        <w:t>with</w:t>
+      </w:r>
+      <w:proofErr w:type="spellEnd"/>
+      <w:r>
+        <w:rPr>
+          <w:rFonts w:eastAsia="Times New Roman"/>
+          <w:color w:val="000000"/>
+          <w:sz w:val="24"/>
+          <w:szCs w:val="24"/>
+          <w:lang w:val="pt-BR" w:eastAsia="pt-BR"/>
+        </w:rPr>
+        <w:t xml:space="preserve"> </w:t>
+      </w:r>
+      <w:proofErr w:type="spellStart"/>
+      <w:r>
+        <w:rPr>
+          <w:rFonts w:eastAsia="Times New Roman"/>
+          <w:color w:val="000000"/>
+          <w:sz w:val="24"/>
+          <w:szCs w:val="24"/>
+          <w:lang w:val="pt-BR" w:eastAsia="pt-BR"/>
+        </w:rPr>
+        <w:t>the</w:t>
+      </w:r>
+      <w:proofErr w:type="spellEnd"/>
+      <w:r>
+        <w:rPr>
+          <w:rFonts w:eastAsia="Times New Roman"/>
+          <w:color w:val="000000"/>
+          <w:sz w:val="24"/>
+          <w:szCs w:val="24"/>
+          <w:lang w:val="pt-BR" w:eastAsia="pt-BR"/>
+        </w:rPr>
+        <w:t xml:space="preserve"> </w:t>
+      </w:r>
+      <w:proofErr w:type="spellStart"/>
+      <w:r>
+        <w:rPr>
+          <w:rFonts w:eastAsia="Times New Roman"/>
+          <w:color w:val="000000"/>
+          <w:sz w:val="24"/>
+          <w:szCs w:val="24"/>
+          <w:lang w:val="pt-BR" w:eastAsia="pt-BR"/>
+        </w:rPr>
+        <w:t>clinic</w:t>
+      </w:r>
+      <w:proofErr w:type="spellEnd"/>
+      <w:r>
+        <w:rPr>
+          <w:rFonts w:eastAsia="Times New Roman"/>
+          <w:color w:val="000000"/>
+          <w:sz w:val="24"/>
+          <w:szCs w:val="24"/>
+          <w:lang w:val="pt-BR" w:eastAsia="pt-BR"/>
+        </w:rPr>
+        <w:t xml:space="preserve"> </w:t>
+      </w:r>
+      <w:proofErr w:type="spellStart"/>
+      <w:r>
+        <w:rPr>
+          <w:rFonts w:eastAsia="Times New Roman"/>
+          <w:color w:val="000000"/>
+          <w:sz w:val="24"/>
+          <w:szCs w:val="24"/>
+          <w:lang w:val="pt-BR" w:eastAsia="pt-BR"/>
+        </w:rPr>
+        <w:t>under</w:t>
+      </w:r>
+      <w:proofErr w:type="spellEnd"/>
+      <w:r>
+        <w:rPr>
+          <w:rFonts w:eastAsia="Times New Roman"/>
+          <w:color w:val="000000"/>
+          <w:sz w:val="24"/>
+          <w:szCs w:val="24"/>
+          <w:lang w:val="pt-BR" w:eastAsia="pt-BR"/>
+        </w:rPr>
+        <w:t xml:space="preserve"> review </w:t>
+      </w:r>
+      <w:proofErr w:type="spellStart"/>
+      <w:r>
+        <w:rPr>
+          <w:rFonts w:eastAsia="Times New Roman"/>
+          <w:color w:val="000000"/>
+          <w:sz w:val="24"/>
+          <w:szCs w:val="24"/>
+          <w:lang w:val="pt-BR" w:eastAsia="pt-BR"/>
+        </w:rPr>
+        <w:t>and</w:t>
+      </w:r>
+      <w:proofErr w:type="spellEnd"/>
+      <w:r>
+        <w:rPr>
+          <w:rFonts w:eastAsia="Times New Roman"/>
+          <w:color w:val="000000"/>
+          <w:sz w:val="24"/>
+          <w:szCs w:val="24"/>
+          <w:lang w:val="pt-BR" w:eastAsia="pt-BR"/>
+        </w:rPr>
+        <w:t xml:space="preserve"> </w:t>
+      </w:r>
+      <w:proofErr w:type="spellStart"/>
+      <w:r>
+        <w:rPr>
+          <w:rFonts w:eastAsia="Times New Roman"/>
+          <w:color w:val="000000"/>
+          <w:sz w:val="24"/>
+          <w:szCs w:val="24"/>
+          <w:lang w:val="pt-BR" w:eastAsia="pt-BR"/>
+        </w:rPr>
+        <w:t>those</w:t>
+      </w:r>
+      <w:proofErr w:type="spellEnd"/>
+      <w:r>
+        <w:rPr>
+          <w:rFonts w:eastAsia="Times New Roman"/>
+          <w:color w:val="000000"/>
+          <w:sz w:val="24"/>
+          <w:szCs w:val="24"/>
+          <w:lang w:val="pt-BR" w:eastAsia="pt-BR"/>
+        </w:rPr>
+        <w:t xml:space="preserve"> </w:t>
+      </w:r>
+      <w:proofErr w:type="spellStart"/>
+      <w:r>
+        <w:rPr>
+          <w:rFonts w:eastAsia="Times New Roman"/>
+          <w:color w:val="000000"/>
+          <w:sz w:val="24"/>
+          <w:szCs w:val="24"/>
+          <w:lang w:val="pt-BR" w:eastAsia="pt-BR"/>
+        </w:rPr>
+        <w:t>seeking</w:t>
+      </w:r>
+      <w:proofErr w:type="spellEnd"/>
+      <w:r>
+        <w:rPr>
+          <w:rFonts w:eastAsia="Times New Roman"/>
+          <w:color w:val="000000"/>
+          <w:sz w:val="24"/>
+          <w:szCs w:val="24"/>
+          <w:lang w:val="pt-BR" w:eastAsia="pt-BR"/>
+        </w:rPr>
+        <w:t xml:space="preserve"> dental </w:t>
+      </w:r>
+      <w:proofErr w:type="spellStart"/>
+      <w:r>
+        <w:rPr>
+          <w:rFonts w:eastAsia="Times New Roman"/>
+          <w:color w:val="000000"/>
+          <w:sz w:val="24"/>
+          <w:szCs w:val="24"/>
+          <w:lang w:val="pt-BR" w:eastAsia="pt-BR"/>
+        </w:rPr>
+        <w:t>services</w:t>
+      </w:r>
+      <w:proofErr w:type="spellEnd"/>
+      <w:r>
+        <w:rPr>
+          <w:rFonts w:eastAsia="Times New Roman"/>
+          <w:color w:val="000000"/>
+          <w:sz w:val="24"/>
+          <w:szCs w:val="24"/>
+          <w:lang w:val="pt-BR" w:eastAsia="pt-BR"/>
+        </w:rPr>
+        <w:t>.</w:t>
+      </w:r>
+    </w:p>
+    <w:p>
+      <w:pPr>
+        <w:widowControl/>
+        <w:spacing w:line="240" w:lineRule="auto"/>
+        <w:ind w:firstLine="567"/>
+        <w:jc w:val="both"/>
+        <w:rPr>
+          <w:rFonts w:eastAsia="Times New Roman"/>
+          <w:sz w:val="24"/>
+          <w:szCs w:val="24"/>
+          <w:lang w:val="pt-BR" w:eastAsia="pt-BR"/>
+        </w:rPr>
+      </w:pPr>
+      <w:r>
+        <w:rPr>
+          <w:rFonts w:eastAsia="Times New Roman"/>
+          <w:color w:val="000000"/>
+          <w:sz w:val="24"/>
+          <w:szCs w:val="24"/>
+          <w:lang w:val="pt-BR" w:eastAsia="pt-BR"/>
+        </w:rPr>
+        <w:t xml:space="preserve">The </w:t>
+      </w:r>
+      <w:proofErr w:type="spellStart"/>
+      <w:r>
+        <w:rPr>
+          <w:rFonts w:eastAsia="Times New Roman"/>
+          <w:color w:val="000000"/>
+          <w:sz w:val="24"/>
+          <w:szCs w:val="24"/>
+          <w:lang w:val="pt-BR" w:eastAsia="pt-BR"/>
+        </w:rPr>
+        <w:t>project</w:t>
+      </w:r>
+      <w:proofErr w:type="spellEnd"/>
+      <w:r>
+        <w:rPr>
+          <w:rFonts w:eastAsia="Times New Roman"/>
+          <w:color w:val="000000"/>
+          <w:sz w:val="24"/>
+          <w:szCs w:val="24"/>
+          <w:lang w:val="pt-BR" w:eastAsia="pt-BR"/>
+        </w:rPr>
+        <w:t xml:space="preserve">, like </w:t>
+      </w:r>
+      <w:proofErr w:type="spellStart"/>
+      <w:r>
+        <w:rPr>
+          <w:rFonts w:eastAsia="Times New Roman"/>
+          <w:color w:val="000000"/>
+          <w:sz w:val="24"/>
+          <w:szCs w:val="24"/>
+          <w:lang w:val="pt-BR" w:eastAsia="pt-BR"/>
+        </w:rPr>
+        <w:t>any</w:t>
+      </w:r>
+      <w:proofErr w:type="spellEnd"/>
+      <w:r>
+        <w:rPr>
+          <w:rFonts w:eastAsia="Times New Roman"/>
+          <w:color w:val="000000"/>
+          <w:sz w:val="24"/>
+          <w:szCs w:val="24"/>
+          <w:lang w:val="pt-BR" w:eastAsia="pt-BR"/>
+        </w:rPr>
+        <w:t xml:space="preserve"> </w:t>
+      </w:r>
+      <w:proofErr w:type="spellStart"/>
+      <w:r>
+        <w:rPr>
+          <w:rFonts w:eastAsia="Times New Roman"/>
+          <w:color w:val="000000"/>
+          <w:sz w:val="24"/>
+          <w:szCs w:val="24"/>
+          <w:lang w:val="pt-BR" w:eastAsia="pt-BR"/>
+        </w:rPr>
+        <w:t>endeavor</w:t>
+      </w:r>
+      <w:proofErr w:type="spellEnd"/>
+      <w:r>
+        <w:rPr>
+          <w:rFonts w:eastAsia="Times New Roman"/>
+          <w:color w:val="000000"/>
+          <w:sz w:val="24"/>
+          <w:szCs w:val="24"/>
+          <w:lang w:val="pt-BR" w:eastAsia="pt-BR"/>
+        </w:rPr>
+        <w:t xml:space="preserve">, </w:t>
+      </w:r>
+      <w:proofErr w:type="spellStart"/>
+      <w:r>
+        <w:rPr>
+          <w:rFonts w:eastAsia="Times New Roman"/>
+          <w:color w:val="000000"/>
+          <w:sz w:val="24"/>
+          <w:szCs w:val="24"/>
+          <w:lang w:val="pt-BR" w:eastAsia="pt-BR"/>
+        </w:rPr>
+        <w:t>faced</w:t>
+      </w:r>
+      <w:proofErr w:type="spellEnd"/>
+      <w:r>
+        <w:rPr>
+          <w:rFonts w:eastAsia="Times New Roman"/>
+          <w:color w:val="000000"/>
+          <w:sz w:val="24"/>
+          <w:szCs w:val="24"/>
+          <w:lang w:val="pt-BR" w:eastAsia="pt-BR"/>
+        </w:rPr>
+        <w:t xml:space="preserve"> </w:t>
+      </w:r>
+      <w:proofErr w:type="spellStart"/>
+      <w:r>
+        <w:rPr>
+          <w:rFonts w:eastAsia="Times New Roman"/>
+          <w:color w:val="000000"/>
+          <w:sz w:val="24"/>
+          <w:szCs w:val="24"/>
+          <w:lang w:val="pt-BR" w:eastAsia="pt-BR"/>
+        </w:rPr>
+        <w:t>setbacks</w:t>
+      </w:r>
+      <w:proofErr w:type="spellEnd"/>
+      <w:r>
+        <w:rPr>
+          <w:rFonts w:eastAsia="Times New Roman"/>
+          <w:color w:val="000000"/>
+          <w:sz w:val="24"/>
+          <w:szCs w:val="24"/>
+          <w:lang w:val="pt-BR" w:eastAsia="pt-BR"/>
+        </w:rPr>
+        <w:t xml:space="preserve"> </w:t>
+      </w:r>
+      <w:proofErr w:type="spellStart"/>
+      <w:r>
+        <w:rPr>
+          <w:rFonts w:eastAsia="Times New Roman"/>
+          <w:color w:val="000000"/>
+          <w:sz w:val="24"/>
+          <w:szCs w:val="24"/>
+          <w:lang w:val="pt-BR" w:eastAsia="pt-BR"/>
+        </w:rPr>
+        <w:t>that</w:t>
+      </w:r>
+      <w:proofErr w:type="spellEnd"/>
+      <w:r>
+        <w:rPr>
+          <w:rFonts w:eastAsia="Times New Roman"/>
+          <w:color w:val="000000"/>
+          <w:sz w:val="24"/>
+          <w:szCs w:val="24"/>
+          <w:lang w:val="pt-BR" w:eastAsia="pt-BR"/>
+        </w:rPr>
+        <w:t xml:space="preserve"> </w:t>
+      </w:r>
+      <w:proofErr w:type="spellStart"/>
+      <w:r>
+        <w:rPr>
+          <w:rFonts w:eastAsia="Times New Roman"/>
+          <w:color w:val="000000"/>
+          <w:sz w:val="24"/>
+          <w:szCs w:val="24"/>
+          <w:lang w:val="pt-BR" w:eastAsia="pt-BR"/>
+        </w:rPr>
+        <w:t>resulted</w:t>
+      </w:r>
+      <w:proofErr w:type="spellEnd"/>
+      <w:r>
+        <w:rPr>
+          <w:rFonts w:eastAsia="Times New Roman"/>
+          <w:color w:val="000000"/>
+          <w:sz w:val="24"/>
+          <w:szCs w:val="24"/>
+          <w:lang w:val="pt-BR" w:eastAsia="pt-BR"/>
+        </w:rPr>
+        <w:t xml:space="preserve"> in delays </w:t>
+      </w:r>
+      <w:proofErr w:type="spellStart"/>
+      <w:r>
+        <w:rPr>
+          <w:rFonts w:eastAsia="Times New Roman"/>
+          <w:color w:val="000000"/>
+          <w:sz w:val="24"/>
+          <w:szCs w:val="24"/>
+          <w:lang w:val="pt-BR" w:eastAsia="pt-BR"/>
+        </w:rPr>
+        <w:t>and</w:t>
+      </w:r>
+      <w:proofErr w:type="spellEnd"/>
+      <w:r>
+        <w:rPr>
+          <w:rFonts w:eastAsia="Times New Roman"/>
+          <w:color w:val="000000"/>
+          <w:sz w:val="24"/>
+          <w:szCs w:val="24"/>
+          <w:lang w:val="pt-BR" w:eastAsia="pt-BR"/>
+        </w:rPr>
+        <w:t xml:space="preserve"> </w:t>
+      </w:r>
+      <w:proofErr w:type="spellStart"/>
+      <w:r>
+        <w:rPr>
+          <w:rFonts w:eastAsia="Times New Roman"/>
+          <w:color w:val="000000"/>
+          <w:sz w:val="24"/>
+          <w:szCs w:val="24"/>
+          <w:lang w:val="pt-BR" w:eastAsia="pt-BR"/>
+        </w:rPr>
+        <w:t>refinements</w:t>
+      </w:r>
+      <w:proofErr w:type="spellEnd"/>
+      <w:r>
+        <w:rPr>
+          <w:rFonts w:eastAsia="Times New Roman"/>
+          <w:color w:val="000000"/>
+          <w:sz w:val="24"/>
+          <w:szCs w:val="24"/>
+          <w:lang w:val="pt-BR" w:eastAsia="pt-BR"/>
+        </w:rPr>
+        <w:t xml:space="preserve">. As </w:t>
+      </w:r>
+      <w:proofErr w:type="spellStart"/>
+      <w:r>
+        <w:rPr>
+          <w:rFonts w:eastAsia="Times New Roman"/>
+          <w:color w:val="000000"/>
+          <w:sz w:val="24"/>
+          <w:szCs w:val="24"/>
+          <w:lang w:val="pt-BR" w:eastAsia="pt-BR"/>
+        </w:rPr>
+        <w:t>of</w:t>
+      </w:r>
+      <w:proofErr w:type="spellEnd"/>
+      <w:r>
+        <w:rPr>
+          <w:rFonts w:eastAsia="Times New Roman"/>
+          <w:color w:val="000000"/>
+          <w:sz w:val="24"/>
+          <w:szCs w:val="24"/>
+          <w:lang w:val="pt-BR" w:eastAsia="pt-BR"/>
+        </w:rPr>
+        <w:t xml:space="preserve"> </w:t>
+      </w:r>
+      <w:proofErr w:type="spellStart"/>
+      <w:r>
+        <w:rPr>
+          <w:rFonts w:eastAsia="Times New Roman"/>
+          <w:color w:val="000000"/>
+          <w:sz w:val="24"/>
+          <w:szCs w:val="24"/>
+          <w:lang w:val="pt-BR" w:eastAsia="pt-BR"/>
+        </w:rPr>
+        <w:t>the</w:t>
+      </w:r>
+      <w:proofErr w:type="spellEnd"/>
+      <w:r>
+        <w:rPr>
+          <w:rFonts w:eastAsia="Times New Roman"/>
+          <w:color w:val="000000"/>
+          <w:sz w:val="24"/>
+          <w:szCs w:val="24"/>
+          <w:lang w:val="pt-BR" w:eastAsia="pt-BR"/>
+        </w:rPr>
+        <w:t xml:space="preserve"> </w:t>
+      </w:r>
+      <w:proofErr w:type="spellStart"/>
+      <w:r>
+        <w:rPr>
+          <w:rFonts w:eastAsia="Times New Roman"/>
+          <w:color w:val="000000"/>
+          <w:sz w:val="24"/>
+          <w:szCs w:val="24"/>
+          <w:lang w:val="pt-BR" w:eastAsia="pt-BR"/>
+        </w:rPr>
+        <w:t>writing</w:t>
+      </w:r>
+      <w:proofErr w:type="spellEnd"/>
+      <w:r>
+        <w:rPr>
+          <w:rFonts w:eastAsia="Times New Roman"/>
+          <w:color w:val="000000"/>
+          <w:sz w:val="24"/>
+          <w:szCs w:val="24"/>
+          <w:lang w:val="pt-BR" w:eastAsia="pt-BR"/>
+        </w:rPr>
+        <w:t xml:space="preserve"> </w:t>
+      </w:r>
+      <w:proofErr w:type="spellStart"/>
+      <w:r>
+        <w:rPr>
+          <w:rFonts w:eastAsia="Times New Roman"/>
+          <w:color w:val="000000"/>
+          <w:sz w:val="24"/>
+          <w:szCs w:val="24"/>
+          <w:lang w:val="pt-BR" w:eastAsia="pt-BR"/>
+        </w:rPr>
+        <w:t>of</w:t>
+      </w:r>
+      <w:proofErr w:type="spellEnd"/>
+      <w:r>
+        <w:rPr>
+          <w:rFonts w:eastAsia="Times New Roman"/>
+          <w:color w:val="000000"/>
+          <w:sz w:val="24"/>
+          <w:szCs w:val="24"/>
+          <w:lang w:val="pt-BR" w:eastAsia="pt-BR"/>
+        </w:rPr>
+        <w:t xml:space="preserve"> </w:t>
+      </w:r>
+      <w:proofErr w:type="spellStart"/>
+      <w:r>
+        <w:rPr>
+          <w:rFonts w:eastAsia="Times New Roman"/>
+          <w:color w:val="000000"/>
+          <w:sz w:val="24"/>
+          <w:szCs w:val="24"/>
+          <w:lang w:val="pt-BR" w:eastAsia="pt-BR"/>
+        </w:rPr>
+        <w:t>this</w:t>
+      </w:r>
+      <w:proofErr w:type="spellEnd"/>
+      <w:r>
+        <w:rPr>
+          <w:rFonts w:eastAsia="Times New Roman"/>
+          <w:color w:val="000000"/>
+          <w:sz w:val="24"/>
+          <w:szCs w:val="24"/>
+          <w:lang w:val="pt-BR" w:eastAsia="pt-BR"/>
+        </w:rPr>
+        <w:t xml:space="preserve"> </w:t>
+      </w:r>
+      <w:proofErr w:type="spellStart"/>
+      <w:r>
+        <w:rPr>
+          <w:rFonts w:eastAsia="Times New Roman"/>
+          <w:color w:val="000000"/>
+          <w:sz w:val="24"/>
+          <w:szCs w:val="24"/>
+          <w:lang w:val="pt-BR" w:eastAsia="pt-BR"/>
+        </w:rPr>
+        <w:t>document</w:t>
+      </w:r>
+      <w:proofErr w:type="spellEnd"/>
+      <w:r>
+        <w:rPr>
+          <w:rFonts w:eastAsia="Times New Roman"/>
+          <w:color w:val="000000"/>
+          <w:sz w:val="24"/>
+          <w:szCs w:val="24"/>
+          <w:lang w:val="pt-BR" w:eastAsia="pt-BR"/>
+        </w:rPr>
+        <w:t xml:space="preserve">, </w:t>
+      </w:r>
+      <w:proofErr w:type="spellStart"/>
+      <w:r>
+        <w:rPr>
+          <w:rFonts w:eastAsia="Times New Roman"/>
+          <w:color w:val="000000"/>
+          <w:sz w:val="24"/>
+          <w:szCs w:val="24"/>
+          <w:lang w:val="pt-BR" w:eastAsia="pt-BR"/>
+        </w:rPr>
+        <w:t>only</w:t>
+      </w:r>
+      <w:proofErr w:type="spellEnd"/>
+      <w:r>
+        <w:rPr>
+          <w:rFonts w:eastAsia="Times New Roman"/>
+          <w:color w:val="000000"/>
+          <w:sz w:val="24"/>
+          <w:szCs w:val="24"/>
+          <w:lang w:val="pt-BR" w:eastAsia="pt-BR"/>
+        </w:rPr>
+        <w:t xml:space="preserve"> </w:t>
+      </w:r>
+      <w:proofErr w:type="spellStart"/>
+      <w:r>
+        <w:rPr>
+          <w:rFonts w:eastAsia="Times New Roman"/>
+          <w:color w:val="000000"/>
+          <w:sz w:val="24"/>
+          <w:szCs w:val="24"/>
+          <w:lang w:val="pt-BR" w:eastAsia="pt-BR"/>
+        </w:rPr>
+        <w:t>one</w:t>
+      </w:r>
+      <w:proofErr w:type="spellEnd"/>
+      <w:r>
+        <w:rPr>
+          <w:rFonts w:eastAsia="Times New Roman"/>
+          <w:color w:val="000000"/>
+          <w:sz w:val="24"/>
+          <w:szCs w:val="24"/>
+          <w:lang w:val="pt-BR" w:eastAsia="pt-BR"/>
+        </w:rPr>
+        <w:t xml:space="preserve"> </w:t>
+      </w:r>
+      <w:proofErr w:type="spellStart"/>
+      <w:r>
+        <w:rPr>
+          <w:rFonts w:eastAsia="Times New Roman"/>
+          <w:color w:val="000000"/>
+          <w:sz w:val="24"/>
+          <w:szCs w:val="24"/>
+          <w:lang w:val="pt-BR" w:eastAsia="pt-BR"/>
+        </w:rPr>
+        <w:t>of</w:t>
+      </w:r>
+      <w:proofErr w:type="spellEnd"/>
+      <w:r>
+        <w:rPr>
+          <w:rFonts w:eastAsia="Times New Roman"/>
+          <w:color w:val="000000"/>
+          <w:sz w:val="24"/>
+          <w:szCs w:val="24"/>
+          <w:lang w:val="pt-BR" w:eastAsia="pt-BR"/>
+        </w:rPr>
+        <w:t xml:space="preserve"> </w:t>
+      </w:r>
+      <w:proofErr w:type="spellStart"/>
+      <w:r>
+        <w:rPr>
+          <w:rFonts w:eastAsia="Times New Roman"/>
+          <w:color w:val="000000"/>
+          <w:sz w:val="24"/>
+          <w:szCs w:val="24"/>
+          <w:lang w:val="pt-BR" w:eastAsia="pt-BR"/>
+        </w:rPr>
+        <w:t>the</w:t>
+      </w:r>
+      <w:proofErr w:type="spellEnd"/>
+      <w:r>
+        <w:rPr>
+          <w:rFonts w:eastAsia="Times New Roman"/>
+          <w:color w:val="000000"/>
+          <w:sz w:val="24"/>
+          <w:szCs w:val="24"/>
+          <w:lang w:val="pt-BR" w:eastAsia="pt-BR"/>
+        </w:rPr>
+        <w:t xml:space="preserve"> </w:t>
+      </w:r>
+      <w:proofErr w:type="spellStart"/>
+      <w:r>
+        <w:rPr>
+          <w:rFonts w:eastAsia="Times New Roman"/>
+          <w:color w:val="000000"/>
+          <w:sz w:val="24"/>
+          <w:szCs w:val="24"/>
+          <w:lang w:val="pt-BR" w:eastAsia="pt-BR"/>
+        </w:rPr>
+        <w:t>developed</w:t>
+      </w:r>
+      <w:proofErr w:type="spellEnd"/>
+      <w:r>
+        <w:rPr>
+          <w:rFonts w:eastAsia="Times New Roman"/>
+          <w:color w:val="000000"/>
+          <w:sz w:val="24"/>
+          <w:szCs w:val="24"/>
+          <w:lang w:val="pt-BR" w:eastAsia="pt-BR"/>
+        </w:rPr>
+        <w:t xml:space="preserve"> </w:t>
+      </w:r>
+      <w:proofErr w:type="spellStart"/>
+      <w:r>
+        <w:rPr>
+          <w:rFonts w:eastAsia="Times New Roman"/>
+          <w:color w:val="000000"/>
+          <w:sz w:val="24"/>
+          <w:szCs w:val="24"/>
+          <w:lang w:val="pt-BR" w:eastAsia="pt-BR"/>
+        </w:rPr>
+        <w:t>forms</w:t>
+      </w:r>
+      <w:proofErr w:type="spellEnd"/>
+      <w:r>
+        <w:rPr>
+          <w:rFonts w:eastAsia="Times New Roman"/>
+          <w:color w:val="000000"/>
+          <w:sz w:val="24"/>
+          <w:szCs w:val="24"/>
+          <w:lang w:val="pt-BR" w:eastAsia="pt-BR"/>
+        </w:rPr>
+        <w:t xml:space="preserve"> </w:t>
+      </w:r>
+      <w:proofErr w:type="spellStart"/>
+      <w:r>
+        <w:rPr>
+          <w:rFonts w:eastAsia="Times New Roman"/>
+          <w:color w:val="000000"/>
+          <w:sz w:val="24"/>
+          <w:szCs w:val="24"/>
+          <w:lang w:val="pt-BR" w:eastAsia="pt-BR"/>
+        </w:rPr>
+        <w:t>has</w:t>
+      </w:r>
+      <w:proofErr w:type="spellEnd"/>
+      <w:r>
+        <w:rPr>
+          <w:rFonts w:eastAsia="Times New Roman"/>
+          <w:color w:val="000000"/>
+          <w:sz w:val="24"/>
+          <w:szCs w:val="24"/>
+          <w:lang w:val="pt-BR" w:eastAsia="pt-BR"/>
+        </w:rPr>
+        <w:t xml:space="preserve"> </w:t>
+      </w:r>
+      <w:proofErr w:type="spellStart"/>
+      <w:r>
+        <w:rPr>
+          <w:rFonts w:eastAsia="Times New Roman"/>
+          <w:color w:val="000000"/>
+          <w:sz w:val="24"/>
+          <w:szCs w:val="24"/>
+          <w:lang w:val="pt-BR" w:eastAsia="pt-BR"/>
+        </w:rPr>
+        <w:t>elicited</w:t>
+      </w:r>
+      <w:proofErr w:type="spellEnd"/>
+      <w:r>
+        <w:rPr>
+          <w:rFonts w:eastAsia="Times New Roman"/>
+          <w:color w:val="000000"/>
+          <w:sz w:val="24"/>
+          <w:szCs w:val="24"/>
+          <w:lang w:val="pt-BR" w:eastAsia="pt-BR"/>
+        </w:rPr>
+        <w:t xml:space="preserve"> responses. </w:t>
+      </w:r>
+      <w:proofErr w:type="spellStart"/>
+      <w:r>
+        <w:rPr>
+          <w:rFonts w:eastAsia="Times New Roman"/>
+          <w:color w:val="000000"/>
+          <w:sz w:val="24"/>
+          <w:szCs w:val="24"/>
+          <w:lang w:val="pt-BR" w:eastAsia="pt-BR"/>
+        </w:rPr>
+        <w:t>Although</w:t>
+      </w:r>
+      <w:proofErr w:type="spellEnd"/>
+      <w:r>
+        <w:rPr>
+          <w:rFonts w:eastAsia="Times New Roman"/>
+          <w:color w:val="000000"/>
+          <w:sz w:val="24"/>
+          <w:szCs w:val="24"/>
+          <w:lang w:val="pt-BR" w:eastAsia="pt-BR"/>
+        </w:rPr>
+        <w:t xml:space="preserve"> </w:t>
+      </w:r>
+      <w:proofErr w:type="spellStart"/>
+      <w:r>
+        <w:rPr>
+          <w:rFonts w:eastAsia="Times New Roman"/>
+          <w:color w:val="000000"/>
+          <w:sz w:val="24"/>
+          <w:szCs w:val="24"/>
+          <w:lang w:val="pt-BR" w:eastAsia="pt-BR"/>
+        </w:rPr>
+        <w:t>both</w:t>
+      </w:r>
+      <w:proofErr w:type="spellEnd"/>
+      <w:r>
+        <w:rPr>
+          <w:rFonts w:eastAsia="Times New Roman"/>
+          <w:color w:val="000000"/>
+          <w:sz w:val="24"/>
+          <w:szCs w:val="24"/>
+          <w:lang w:val="pt-BR" w:eastAsia="pt-BR"/>
+        </w:rPr>
+        <w:t xml:space="preserve"> </w:t>
+      </w:r>
+      <w:proofErr w:type="spellStart"/>
+      <w:r>
+        <w:rPr>
+          <w:rFonts w:eastAsia="Times New Roman"/>
+          <w:color w:val="000000"/>
+          <w:sz w:val="24"/>
+          <w:szCs w:val="24"/>
+          <w:lang w:val="pt-BR" w:eastAsia="pt-BR"/>
+        </w:rPr>
+        <w:t>were</w:t>
+      </w:r>
+      <w:proofErr w:type="spellEnd"/>
+      <w:r>
+        <w:rPr>
+          <w:rFonts w:eastAsia="Times New Roman"/>
+          <w:color w:val="000000"/>
+          <w:sz w:val="24"/>
+          <w:szCs w:val="24"/>
+          <w:lang w:val="pt-BR" w:eastAsia="pt-BR"/>
+        </w:rPr>
+        <w:t xml:space="preserve"> </w:t>
+      </w:r>
+      <w:proofErr w:type="spellStart"/>
+      <w:r>
+        <w:rPr>
+          <w:rFonts w:eastAsia="Times New Roman"/>
+          <w:color w:val="000000"/>
+          <w:sz w:val="24"/>
+          <w:szCs w:val="24"/>
+          <w:lang w:val="pt-BR" w:eastAsia="pt-BR"/>
+        </w:rPr>
+        <w:t>made</w:t>
+      </w:r>
+      <w:proofErr w:type="spellEnd"/>
+      <w:r>
+        <w:rPr>
+          <w:rFonts w:eastAsia="Times New Roman"/>
+          <w:color w:val="000000"/>
+          <w:sz w:val="24"/>
+          <w:szCs w:val="24"/>
+          <w:lang w:val="pt-BR" w:eastAsia="pt-BR"/>
+        </w:rPr>
+        <w:t xml:space="preserve"> </w:t>
+      </w:r>
+      <w:proofErr w:type="spellStart"/>
+      <w:r>
+        <w:rPr>
+          <w:rFonts w:eastAsia="Times New Roman"/>
+          <w:color w:val="000000"/>
+          <w:sz w:val="24"/>
+          <w:szCs w:val="24"/>
+          <w:lang w:val="pt-BR" w:eastAsia="pt-BR"/>
+        </w:rPr>
+        <w:t>available</w:t>
+      </w:r>
+      <w:proofErr w:type="spellEnd"/>
+      <w:r>
+        <w:rPr>
+          <w:rFonts w:eastAsia="Times New Roman"/>
+          <w:color w:val="000000"/>
+          <w:sz w:val="24"/>
+          <w:szCs w:val="24"/>
+          <w:lang w:val="pt-BR" w:eastAsia="pt-BR"/>
+        </w:rPr>
+        <w:t xml:space="preserve"> in </w:t>
+      </w:r>
+      <w:proofErr w:type="spellStart"/>
+      <w:r>
+        <w:rPr>
+          <w:rFonts w:eastAsia="Times New Roman"/>
+          <w:color w:val="000000"/>
+          <w:sz w:val="24"/>
+          <w:szCs w:val="24"/>
+          <w:lang w:val="pt-BR" w:eastAsia="pt-BR"/>
+        </w:rPr>
+        <w:t>their</w:t>
+      </w:r>
+      <w:proofErr w:type="spellEnd"/>
+      <w:r>
+        <w:rPr>
+          <w:rFonts w:eastAsia="Times New Roman"/>
+          <w:color w:val="000000"/>
+          <w:sz w:val="24"/>
+          <w:szCs w:val="24"/>
+          <w:lang w:val="pt-BR" w:eastAsia="pt-BR"/>
+        </w:rPr>
+        <w:t xml:space="preserve"> </w:t>
+      </w:r>
+      <w:proofErr w:type="spellStart"/>
+      <w:r>
+        <w:rPr>
+          <w:rFonts w:eastAsia="Times New Roman"/>
+          <w:color w:val="000000"/>
+          <w:sz w:val="24"/>
+          <w:szCs w:val="24"/>
+          <w:lang w:val="pt-BR" w:eastAsia="pt-BR"/>
+        </w:rPr>
+        <w:t>respective</w:t>
+      </w:r>
+      <w:proofErr w:type="spellEnd"/>
+      <w:r>
+        <w:rPr>
+          <w:rFonts w:eastAsia="Times New Roman"/>
+          <w:color w:val="000000"/>
+          <w:sz w:val="24"/>
+          <w:szCs w:val="24"/>
+          <w:lang w:val="pt-BR" w:eastAsia="pt-BR"/>
+        </w:rPr>
+        <w:t xml:space="preserve"> </w:t>
+      </w:r>
+      <w:proofErr w:type="spellStart"/>
+      <w:r>
+        <w:rPr>
+          <w:rFonts w:eastAsia="Times New Roman"/>
+          <w:color w:val="000000"/>
+          <w:sz w:val="24"/>
+          <w:szCs w:val="24"/>
+          <w:lang w:val="pt-BR" w:eastAsia="pt-BR"/>
+        </w:rPr>
+        <w:t>environments</w:t>
+      </w:r>
+      <w:proofErr w:type="spellEnd"/>
+      <w:r>
+        <w:rPr>
+          <w:rFonts w:eastAsia="Times New Roman"/>
+          <w:color w:val="000000"/>
+          <w:sz w:val="24"/>
+          <w:szCs w:val="24"/>
+          <w:lang w:val="pt-BR" w:eastAsia="pt-BR"/>
+        </w:rPr>
+        <w:t xml:space="preserve"> – </w:t>
+      </w:r>
+      <w:proofErr w:type="spellStart"/>
+      <w:r>
+        <w:rPr>
+          <w:rFonts w:eastAsia="Times New Roman"/>
+          <w:color w:val="000000"/>
+          <w:sz w:val="24"/>
+          <w:szCs w:val="24"/>
+          <w:lang w:val="pt-BR" w:eastAsia="pt-BR"/>
+        </w:rPr>
+        <w:t>the</w:t>
+      </w:r>
+      <w:proofErr w:type="spellEnd"/>
+      <w:r>
+        <w:rPr>
+          <w:rFonts w:eastAsia="Times New Roman"/>
+          <w:color w:val="000000"/>
+          <w:sz w:val="24"/>
+          <w:szCs w:val="24"/>
+          <w:lang w:val="pt-BR" w:eastAsia="pt-BR"/>
+        </w:rPr>
+        <w:t xml:space="preserve"> general </w:t>
+      </w:r>
+      <w:proofErr w:type="spellStart"/>
+      <w:r>
+        <w:rPr>
+          <w:rFonts w:eastAsia="Times New Roman"/>
+          <w:color w:val="000000"/>
+          <w:sz w:val="24"/>
+          <w:szCs w:val="24"/>
+          <w:lang w:val="pt-BR" w:eastAsia="pt-BR"/>
+        </w:rPr>
+        <w:t>satisfaction</w:t>
+      </w:r>
+      <w:proofErr w:type="spellEnd"/>
+      <w:r>
+        <w:rPr>
+          <w:rFonts w:eastAsia="Times New Roman"/>
+          <w:color w:val="000000"/>
+          <w:sz w:val="24"/>
+          <w:szCs w:val="24"/>
+          <w:lang w:val="pt-BR" w:eastAsia="pt-BR"/>
+        </w:rPr>
+        <w:t xml:space="preserve"> </w:t>
+      </w:r>
+      <w:proofErr w:type="spellStart"/>
+      <w:r>
+        <w:rPr>
+          <w:rFonts w:eastAsia="Times New Roman"/>
+          <w:color w:val="000000"/>
+          <w:sz w:val="24"/>
+          <w:szCs w:val="24"/>
+          <w:lang w:val="pt-BR" w:eastAsia="pt-BR"/>
+        </w:rPr>
+        <w:t>form</w:t>
+      </w:r>
+      <w:proofErr w:type="spellEnd"/>
+      <w:r>
+        <w:rPr>
+          <w:rFonts w:eastAsia="Times New Roman"/>
+          <w:color w:val="000000"/>
+          <w:sz w:val="24"/>
+          <w:szCs w:val="24"/>
+          <w:lang w:val="pt-BR" w:eastAsia="pt-BR"/>
+        </w:rPr>
+        <w:t xml:space="preserve"> for </w:t>
+      </w:r>
+      <w:proofErr w:type="spellStart"/>
+      <w:r>
+        <w:rPr>
+          <w:rFonts w:eastAsia="Times New Roman"/>
+          <w:color w:val="000000"/>
+          <w:sz w:val="24"/>
+          <w:szCs w:val="24"/>
+          <w:lang w:val="pt-BR" w:eastAsia="pt-BR"/>
+        </w:rPr>
+        <w:t>the</w:t>
+      </w:r>
+      <w:proofErr w:type="spellEnd"/>
+      <w:r>
+        <w:rPr>
+          <w:rFonts w:eastAsia="Times New Roman"/>
+          <w:color w:val="000000"/>
+          <w:sz w:val="24"/>
+          <w:szCs w:val="24"/>
+          <w:lang w:val="pt-BR" w:eastAsia="pt-BR"/>
+        </w:rPr>
+        <w:t xml:space="preserve"> general </w:t>
+      </w:r>
+      <w:proofErr w:type="spellStart"/>
+      <w:r>
+        <w:rPr>
+          <w:rFonts w:eastAsia="Times New Roman"/>
+          <w:color w:val="000000"/>
+          <w:sz w:val="24"/>
+          <w:szCs w:val="24"/>
+          <w:lang w:val="pt-BR" w:eastAsia="pt-BR"/>
+        </w:rPr>
+        <w:t>public</w:t>
+      </w:r>
+      <w:proofErr w:type="spellEnd"/>
+      <w:r>
+        <w:rPr>
+          <w:rFonts w:eastAsia="Times New Roman"/>
+          <w:color w:val="000000"/>
+          <w:sz w:val="24"/>
+          <w:szCs w:val="24"/>
+          <w:lang w:val="pt-BR" w:eastAsia="pt-BR"/>
+        </w:rPr>
+        <w:t xml:space="preserve">, </w:t>
+      </w:r>
+      <w:proofErr w:type="spellStart"/>
+      <w:r>
+        <w:rPr>
+          <w:rFonts w:eastAsia="Times New Roman"/>
+          <w:color w:val="000000"/>
+          <w:sz w:val="24"/>
+          <w:szCs w:val="24"/>
+          <w:lang w:val="pt-BR" w:eastAsia="pt-BR"/>
+        </w:rPr>
+        <w:t>shared</w:t>
+      </w:r>
+      <w:proofErr w:type="spellEnd"/>
+      <w:r>
+        <w:rPr>
+          <w:rFonts w:eastAsia="Times New Roman"/>
+          <w:color w:val="000000"/>
+          <w:sz w:val="24"/>
+          <w:szCs w:val="24"/>
+          <w:lang w:val="pt-BR" w:eastAsia="pt-BR"/>
+        </w:rPr>
+        <w:t xml:space="preserve"> </w:t>
+      </w:r>
+      <w:proofErr w:type="spellStart"/>
+      <w:r>
+        <w:rPr>
+          <w:rFonts w:eastAsia="Times New Roman"/>
+          <w:color w:val="000000"/>
+          <w:sz w:val="24"/>
+          <w:szCs w:val="24"/>
+          <w:lang w:val="pt-BR" w:eastAsia="pt-BR"/>
+        </w:rPr>
+        <w:t>with</w:t>
+      </w:r>
+      <w:proofErr w:type="spellEnd"/>
+      <w:r>
+        <w:rPr>
+          <w:rFonts w:eastAsia="Times New Roman"/>
+          <w:color w:val="000000"/>
+          <w:sz w:val="24"/>
+          <w:szCs w:val="24"/>
+          <w:lang w:val="pt-BR" w:eastAsia="pt-BR"/>
+        </w:rPr>
+        <w:t xml:space="preserve"> </w:t>
+      </w:r>
+      <w:proofErr w:type="spellStart"/>
+      <w:r>
+        <w:rPr>
+          <w:rFonts w:eastAsia="Times New Roman"/>
+          <w:color w:val="000000"/>
+          <w:sz w:val="24"/>
+          <w:szCs w:val="24"/>
+          <w:lang w:val="pt-BR" w:eastAsia="pt-BR"/>
+        </w:rPr>
+        <w:t>the</w:t>
+      </w:r>
+      <w:proofErr w:type="spellEnd"/>
+      <w:r>
+        <w:rPr>
+          <w:rFonts w:eastAsia="Times New Roman"/>
+          <w:color w:val="000000"/>
+          <w:sz w:val="24"/>
+          <w:szCs w:val="24"/>
+          <w:lang w:val="pt-BR" w:eastAsia="pt-BR"/>
+        </w:rPr>
+        <w:t xml:space="preserve"> </w:t>
+      </w:r>
+      <w:proofErr w:type="spellStart"/>
+      <w:r>
+        <w:rPr>
+          <w:rFonts w:eastAsia="Times New Roman"/>
+          <w:color w:val="000000"/>
+          <w:sz w:val="24"/>
+          <w:szCs w:val="24"/>
+          <w:lang w:val="pt-BR" w:eastAsia="pt-BR"/>
+        </w:rPr>
+        <w:t>institutional</w:t>
+      </w:r>
+      <w:proofErr w:type="spellEnd"/>
+      <w:r>
+        <w:rPr>
+          <w:rFonts w:eastAsia="Times New Roman"/>
+          <w:color w:val="000000"/>
+          <w:sz w:val="24"/>
+          <w:szCs w:val="24"/>
+          <w:lang w:val="pt-BR" w:eastAsia="pt-BR"/>
+        </w:rPr>
+        <w:t xml:space="preserve"> </w:t>
+      </w:r>
+      <w:proofErr w:type="spellStart"/>
+      <w:r>
+        <w:rPr>
+          <w:rFonts w:eastAsia="Times New Roman"/>
+          <w:color w:val="000000"/>
+          <w:sz w:val="24"/>
+          <w:szCs w:val="24"/>
+          <w:lang w:val="pt-BR" w:eastAsia="pt-BR"/>
+        </w:rPr>
+        <w:t>and</w:t>
+      </w:r>
+      <w:proofErr w:type="spellEnd"/>
+      <w:r>
+        <w:rPr>
+          <w:rFonts w:eastAsia="Times New Roman"/>
+          <w:color w:val="000000"/>
+          <w:sz w:val="24"/>
+          <w:szCs w:val="24"/>
+          <w:lang w:val="pt-BR" w:eastAsia="pt-BR"/>
+        </w:rPr>
+        <w:t xml:space="preserve"> social </w:t>
+      </w:r>
+      <w:proofErr w:type="spellStart"/>
+      <w:r>
+        <w:rPr>
+          <w:rFonts w:eastAsia="Times New Roman"/>
+          <w:color w:val="000000"/>
+          <w:sz w:val="24"/>
+          <w:szCs w:val="24"/>
+          <w:lang w:val="pt-BR" w:eastAsia="pt-BR"/>
+        </w:rPr>
+        <w:t>community</w:t>
+      </w:r>
+      <w:proofErr w:type="spellEnd"/>
+      <w:r>
+        <w:rPr>
+          <w:rFonts w:eastAsia="Times New Roman"/>
+          <w:color w:val="000000"/>
+          <w:sz w:val="24"/>
+          <w:szCs w:val="24"/>
+          <w:lang w:val="pt-BR" w:eastAsia="pt-BR"/>
+        </w:rPr>
+        <w:t xml:space="preserve"> </w:t>
+      </w:r>
+      <w:proofErr w:type="spellStart"/>
+      <w:r>
+        <w:rPr>
+          <w:rFonts w:eastAsia="Times New Roman"/>
+          <w:color w:val="000000"/>
+          <w:sz w:val="24"/>
+          <w:szCs w:val="24"/>
+          <w:lang w:val="pt-BR" w:eastAsia="pt-BR"/>
+        </w:rPr>
+        <w:t>of</w:t>
+      </w:r>
+      <w:proofErr w:type="spellEnd"/>
+      <w:r>
+        <w:rPr>
+          <w:rFonts w:eastAsia="Times New Roman"/>
+          <w:color w:val="000000"/>
+          <w:sz w:val="24"/>
+          <w:szCs w:val="24"/>
+          <w:lang w:val="pt-BR" w:eastAsia="pt-BR"/>
+        </w:rPr>
+        <w:t xml:space="preserve"> </w:t>
+      </w:r>
+      <w:proofErr w:type="spellStart"/>
+      <w:r>
+        <w:rPr>
+          <w:rFonts w:eastAsia="Times New Roman"/>
+          <w:color w:val="000000"/>
+          <w:sz w:val="24"/>
+          <w:szCs w:val="24"/>
+          <w:lang w:val="pt-BR" w:eastAsia="pt-BR"/>
+        </w:rPr>
+        <w:t>the</w:t>
+      </w:r>
+      <w:proofErr w:type="spellEnd"/>
+      <w:r>
+        <w:rPr>
+          <w:rFonts w:eastAsia="Times New Roman"/>
+          <w:color w:val="000000"/>
+          <w:sz w:val="24"/>
+          <w:szCs w:val="24"/>
+          <w:lang w:val="pt-BR" w:eastAsia="pt-BR"/>
+        </w:rPr>
+        <w:t xml:space="preserve"> </w:t>
+      </w:r>
+      <w:proofErr w:type="spellStart"/>
+      <w:r>
+        <w:rPr>
+          <w:rFonts w:eastAsia="Times New Roman"/>
+          <w:color w:val="000000"/>
+          <w:sz w:val="24"/>
+          <w:szCs w:val="24"/>
+          <w:lang w:val="pt-BR" w:eastAsia="pt-BR"/>
+        </w:rPr>
+        <w:t>team</w:t>
+      </w:r>
+      <w:proofErr w:type="spellEnd"/>
+      <w:r>
+        <w:rPr>
+          <w:rFonts w:eastAsia="Times New Roman"/>
+          <w:color w:val="000000"/>
+          <w:sz w:val="24"/>
+          <w:szCs w:val="24"/>
+          <w:lang w:val="pt-BR" w:eastAsia="pt-BR"/>
+        </w:rPr>
+        <w:t xml:space="preserve">, </w:t>
+      </w:r>
+      <w:proofErr w:type="spellStart"/>
+      <w:r>
+        <w:rPr>
+          <w:rFonts w:eastAsia="Times New Roman"/>
+          <w:color w:val="000000"/>
+          <w:sz w:val="24"/>
+          <w:szCs w:val="24"/>
+          <w:lang w:val="pt-BR" w:eastAsia="pt-BR"/>
+        </w:rPr>
+        <w:t>and</w:t>
+      </w:r>
+      <w:proofErr w:type="spellEnd"/>
+      <w:r>
+        <w:rPr>
+          <w:rFonts w:eastAsia="Times New Roman"/>
+          <w:color w:val="000000"/>
+          <w:sz w:val="24"/>
+          <w:szCs w:val="24"/>
+          <w:lang w:val="pt-BR" w:eastAsia="pt-BR"/>
+        </w:rPr>
+        <w:t xml:space="preserve"> </w:t>
+      </w:r>
+      <w:proofErr w:type="spellStart"/>
+      <w:r>
+        <w:rPr>
+          <w:rFonts w:eastAsia="Times New Roman"/>
+          <w:color w:val="000000"/>
+          <w:sz w:val="24"/>
+          <w:szCs w:val="24"/>
+          <w:lang w:val="pt-BR" w:eastAsia="pt-BR"/>
+        </w:rPr>
+        <w:t>the</w:t>
+      </w:r>
+      <w:proofErr w:type="spellEnd"/>
+      <w:r>
+        <w:rPr>
+          <w:rFonts w:eastAsia="Times New Roman"/>
+          <w:color w:val="000000"/>
+          <w:sz w:val="24"/>
+          <w:szCs w:val="24"/>
+          <w:lang w:val="pt-BR" w:eastAsia="pt-BR"/>
+        </w:rPr>
+        <w:t xml:space="preserve"> </w:t>
+      </w:r>
+      <w:proofErr w:type="spellStart"/>
+      <w:r>
+        <w:rPr>
+          <w:rFonts w:eastAsia="Times New Roman"/>
+          <w:color w:val="000000"/>
+          <w:sz w:val="24"/>
+          <w:szCs w:val="24"/>
+          <w:lang w:val="pt-BR" w:eastAsia="pt-BR"/>
+        </w:rPr>
+        <w:t>form</w:t>
+      </w:r>
+      <w:proofErr w:type="spellEnd"/>
+      <w:r>
+        <w:rPr>
+          <w:rFonts w:eastAsia="Times New Roman"/>
+          <w:color w:val="000000"/>
+          <w:sz w:val="24"/>
+          <w:szCs w:val="24"/>
+          <w:lang w:val="pt-BR" w:eastAsia="pt-BR"/>
+        </w:rPr>
+        <w:t xml:space="preserve"> </w:t>
+      </w:r>
+      <w:proofErr w:type="spellStart"/>
+      <w:r>
+        <w:rPr>
+          <w:rFonts w:eastAsia="Times New Roman"/>
+          <w:color w:val="000000"/>
+          <w:sz w:val="24"/>
+          <w:szCs w:val="24"/>
+          <w:lang w:val="pt-BR" w:eastAsia="pt-BR"/>
+        </w:rPr>
+        <w:t>intended</w:t>
+      </w:r>
+      <w:proofErr w:type="spellEnd"/>
+      <w:r>
+        <w:rPr>
+          <w:rFonts w:eastAsia="Times New Roman"/>
+          <w:color w:val="000000"/>
+          <w:sz w:val="24"/>
+          <w:szCs w:val="24"/>
+          <w:lang w:val="pt-BR" w:eastAsia="pt-BR"/>
+        </w:rPr>
+        <w:t xml:space="preserve"> for </w:t>
+      </w:r>
+      <w:proofErr w:type="spellStart"/>
+      <w:r>
+        <w:rPr>
+          <w:rFonts w:eastAsia="Times New Roman"/>
+          <w:color w:val="000000"/>
+          <w:sz w:val="24"/>
+          <w:szCs w:val="24"/>
+          <w:lang w:val="pt-BR" w:eastAsia="pt-BR"/>
+        </w:rPr>
+        <w:t>clinic</w:t>
+      </w:r>
+      <w:proofErr w:type="spellEnd"/>
+      <w:r>
+        <w:rPr>
+          <w:rFonts w:eastAsia="Times New Roman"/>
+          <w:color w:val="000000"/>
+          <w:sz w:val="24"/>
+          <w:szCs w:val="24"/>
+          <w:lang w:val="pt-BR" w:eastAsia="pt-BR"/>
+        </w:rPr>
+        <w:t xml:space="preserve"> </w:t>
+      </w:r>
+      <w:proofErr w:type="spellStart"/>
+      <w:r>
+        <w:rPr>
+          <w:rFonts w:eastAsia="Times New Roman"/>
+          <w:color w:val="000000"/>
+          <w:sz w:val="24"/>
+          <w:szCs w:val="24"/>
+          <w:lang w:val="pt-BR" w:eastAsia="pt-BR"/>
+        </w:rPr>
+        <w:t>patients</w:t>
+      </w:r>
+      <w:proofErr w:type="spellEnd"/>
+      <w:r>
+        <w:rPr>
+          <w:rFonts w:eastAsia="Times New Roman"/>
+          <w:color w:val="000000"/>
+          <w:sz w:val="24"/>
+          <w:szCs w:val="24"/>
+          <w:lang w:val="pt-BR" w:eastAsia="pt-BR"/>
+        </w:rPr>
+        <w:t xml:space="preserve">, </w:t>
+      </w:r>
+      <w:proofErr w:type="spellStart"/>
+      <w:r>
+        <w:rPr>
+          <w:rFonts w:eastAsia="Times New Roman"/>
+          <w:color w:val="000000"/>
+          <w:sz w:val="24"/>
+          <w:szCs w:val="24"/>
+          <w:lang w:val="pt-BR" w:eastAsia="pt-BR"/>
+        </w:rPr>
+        <w:t>made</w:t>
+      </w:r>
+      <w:proofErr w:type="spellEnd"/>
+      <w:r>
+        <w:rPr>
+          <w:rFonts w:eastAsia="Times New Roman"/>
+          <w:color w:val="000000"/>
+          <w:sz w:val="24"/>
+          <w:szCs w:val="24"/>
+          <w:lang w:val="pt-BR" w:eastAsia="pt-BR"/>
+        </w:rPr>
+        <w:t xml:space="preserve"> </w:t>
+      </w:r>
+      <w:proofErr w:type="spellStart"/>
+      <w:r>
+        <w:rPr>
+          <w:rFonts w:eastAsia="Times New Roman"/>
+          <w:color w:val="000000"/>
+          <w:sz w:val="24"/>
+          <w:szCs w:val="24"/>
+          <w:lang w:val="pt-BR" w:eastAsia="pt-BR"/>
+        </w:rPr>
+        <w:t>accessible</w:t>
+      </w:r>
+      <w:proofErr w:type="spellEnd"/>
+      <w:r>
+        <w:rPr>
+          <w:rFonts w:eastAsia="Times New Roman"/>
+          <w:color w:val="000000"/>
+          <w:sz w:val="24"/>
+          <w:szCs w:val="24"/>
+          <w:lang w:val="pt-BR" w:eastAsia="pt-BR"/>
+        </w:rPr>
+        <w:t xml:space="preserve"> </w:t>
+      </w:r>
+      <w:proofErr w:type="spellStart"/>
+      <w:r>
+        <w:rPr>
+          <w:rFonts w:eastAsia="Times New Roman"/>
+          <w:color w:val="000000"/>
+          <w:sz w:val="24"/>
+          <w:szCs w:val="24"/>
+          <w:lang w:val="pt-BR" w:eastAsia="pt-BR"/>
+        </w:rPr>
+        <w:t>through</w:t>
+      </w:r>
+      <w:proofErr w:type="spellEnd"/>
+      <w:r>
+        <w:rPr>
+          <w:rFonts w:eastAsia="Times New Roman"/>
+          <w:color w:val="000000"/>
+          <w:sz w:val="24"/>
+          <w:szCs w:val="24"/>
+          <w:lang w:val="pt-BR" w:eastAsia="pt-BR"/>
+        </w:rPr>
+        <w:t xml:space="preserve"> a QR </w:t>
+      </w:r>
+      <w:proofErr w:type="spellStart"/>
+      <w:r>
+        <w:rPr>
+          <w:rFonts w:eastAsia="Times New Roman"/>
+          <w:color w:val="000000"/>
+          <w:sz w:val="24"/>
+          <w:szCs w:val="24"/>
+          <w:lang w:val="pt-BR" w:eastAsia="pt-BR"/>
+        </w:rPr>
+        <w:t>code</w:t>
+      </w:r>
+      <w:proofErr w:type="spellEnd"/>
+      <w:r>
+        <w:rPr>
+          <w:rFonts w:eastAsia="Times New Roman"/>
+          <w:color w:val="000000"/>
+          <w:sz w:val="24"/>
+          <w:szCs w:val="24"/>
+          <w:lang w:val="pt-BR" w:eastAsia="pt-BR"/>
+        </w:rPr>
+        <w:t xml:space="preserve"> </w:t>
+      </w:r>
+      <w:proofErr w:type="spellStart"/>
+      <w:r>
+        <w:rPr>
+          <w:rFonts w:eastAsia="Times New Roman"/>
+          <w:color w:val="000000"/>
+          <w:sz w:val="24"/>
+          <w:szCs w:val="24"/>
+          <w:lang w:val="pt-BR" w:eastAsia="pt-BR"/>
+        </w:rPr>
+        <w:t>within</w:t>
+      </w:r>
+      <w:proofErr w:type="spellEnd"/>
+      <w:r>
+        <w:rPr>
+          <w:rFonts w:eastAsia="Times New Roman"/>
+          <w:color w:val="000000"/>
+          <w:sz w:val="24"/>
+          <w:szCs w:val="24"/>
+          <w:lang w:val="pt-BR" w:eastAsia="pt-BR"/>
+        </w:rPr>
+        <w:t xml:space="preserve"> </w:t>
+      </w:r>
+      <w:proofErr w:type="spellStart"/>
+      <w:r>
+        <w:rPr>
+          <w:rFonts w:eastAsia="Times New Roman"/>
+          <w:color w:val="000000"/>
+          <w:sz w:val="24"/>
+          <w:szCs w:val="24"/>
+          <w:lang w:val="pt-BR" w:eastAsia="pt-BR"/>
+        </w:rPr>
+        <w:t>the</w:t>
+      </w:r>
+      <w:proofErr w:type="spellEnd"/>
+      <w:r>
+        <w:rPr>
+          <w:rFonts w:eastAsia="Times New Roman"/>
+          <w:color w:val="000000"/>
+          <w:sz w:val="24"/>
+          <w:szCs w:val="24"/>
+          <w:lang w:val="pt-BR" w:eastAsia="pt-BR"/>
+        </w:rPr>
+        <w:t xml:space="preserve"> establishment – </w:t>
+      </w:r>
+      <w:proofErr w:type="spellStart"/>
+      <w:r>
+        <w:rPr>
+          <w:rFonts w:eastAsia="Times New Roman"/>
+          <w:color w:val="000000"/>
+          <w:sz w:val="24"/>
+          <w:szCs w:val="24"/>
+          <w:lang w:val="pt-BR" w:eastAsia="pt-BR"/>
+        </w:rPr>
+        <w:t>only</w:t>
+      </w:r>
+      <w:proofErr w:type="spellEnd"/>
+      <w:r>
+        <w:rPr>
+          <w:rFonts w:eastAsia="Times New Roman"/>
+          <w:color w:val="000000"/>
+          <w:sz w:val="24"/>
+          <w:szCs w:val="24"/>
+          <w:lang w:val="pt-BR" w:eastAsia="pt-BR"/>
+        </w:rPr>
+        <w:t xml:space="preserve"> </w:t>
+      </w:r>
+      <w:proofErr w:type="spellStart"/>
+      <w:r>
+        <w:rPr>
+          <w:rFonts w:eastAsia="Times New Roman"/>
+          <w:color w:val="000000"/>
+          <w:sz w:val="24"/>
+          <w:szCs w:val="24"/>
+          <w:lang w:val="pt-BR" w:eastAsia="pt-BR"/>
+        </w:rPr>
+        <w:t>the</w:t>
+      </w:r>
+      <w:proofErr w:type="spellEnd"/>
+      <w:r>
+        <w:rPr>
+          <w:rFonts w:eastAsia="Times New Roman"/>
+          <w:color w:val="000000"/>
+          <w:sz w:val="24"/>
+          <w:szCs w:val="24"/>
+          <w:lang w:val="pt-BR" w:eastAsia="pt-BR"/>
+        </w:rPr>
+        <w:t xml:space="preserve"> </w:t>
+      </w:r>
+      <w:proofErr w:type="spellStart"/>
+      <w:r>
+        <w:rPr>
+          <w:rFonts w:eastAsia="Times New Roman"/>
+          <w:color w:val="000000"/>
+          <w:sz w:val="24"/>
+          <w:szCs w:val="24"/>
+          <w:lang w:val="pt-BR" w:eastAsia="pt-BR"/>
+        </w:rPr>
+        <w:t>former</w:t>
+      </w:r>
+      <w:proofErr w:type="spellEnd"/>
+      <w:r>
+        <w:rPr>
+          <w:rFonts w:eastAsia="Times New Roman"/>
+          <w:color w:val="000000"/>
+          <w:sz w:val="24"/>
+          <w:szCs w:val="24"/>
+          <w:lang w:val="pt-BR" w:eastAsia="pt-BR"/>
+        </w:rPr>
+        <w:t xml:space="preserve"> </w:t>
+      </w:r>
+      <w:proofErr w:type="spellStart"/>
+      <w:r>
+        <w:rPr>
+          <w:rFonts w:eastAsia="Times New Roman"/>
+          <w:color w:val="000000"/>
+          <w:sz w:val="24"/>
+          <w:szCs w:val="24"/>
+          <w:lang w:val="pt-BR" w:eastAsia="pt-BR"/>
+        </w:rPr>
+        <w:t>has</w:t>
+      </w:r>
+      <w:proofErr w:type="spellEnd"/>
+      <w:r>
+        <w:rPr>
+          <w:rFonts w:eastAsia="Times New Roman"/>
+          <w:color w:val="000000"/>
+          <w:sz w:val="24"/>
+          <w:szCs w:val="24"/>
+          <w:lang w:val="pt-BR" w:eastAsia="pt-BR"/>
+        </w:rPr>
+        <w:t xml:space="preserve"> </w:t>
+      </w:r>
+      <w:proofErr w:type="spellStart"/>
+      <w:r>
+        <w:rPr>
+          <w:rFonts w:eastAsia="Times New Roman"/>
+          <w:color w:val="000000"/>
+          <w:sz w:val="24"/>
+          <w:szCs w:val="24"/>
+          <w:lang w:val="pt-BR" w:eastAsia="pt-BR"/>
+        </w:rPr>
+        <w:t>yielded</w:t>
+      </w:r>
+      <w:proofErr w:type="spellEnd"/>
+      <w:r>
+        <w:rPr>
+          <w:rFonts w:eastAsia="Times New Roman"/>
+          <w:color w:val="000000"/>
+          <w:sz w:val="24"/>
+          <w:szCs w:val="24"/>
+          <w:lang w:val="pt-BR" w:eastAsia="pt-BR"/>
+        </w:rPr>
+        <w:t xml:space="preserve"> feedback.</w:t>
+      </w:r>
+    </w:p>
+    <w:p>
+      <w:pPr>
+        <w:widowControl/>
+        <w:spacing w:line="240" w:lineRule="auto"/>
+        <w:ind w:firstLine="567"/>
+        <w:jc w:val="both"/>
+        <w:rPr>
+          <w:rFonts w:eastAsia="Times New Roman"/>
+          <w:sz w:val="24"/>
+          <w:szCs w:val="24"/>
+          <w:lang w:val="pt-BR" w:eastAsia="pt-BR"/>
+        </w:rPr>
+      </w:pPr>
+      <w:proofErr w:type="spellStart"/>
+      <w:r>
+        <w:rPr>
+          <w:rFonts w:eastAsia="Times New Roman"/>
+          <w:color w:val="000000"/>
+          <w:sz w:val="24"/>
+          <w:szCs w:val="24"/>
+          <w:lang w:val="pt-BR" w:eastAsia="pt-BR"/>
+        </w:rPr>
+        <w:lastRenderedPageBreak/>
+        <w:t>Various</w:t>
+      </w:r>
+      <w:proofErr w:type="spellEnd"/>
+      <w:r>
+        <w:rPr>
+          <w:rFonts w:eastAsia="Times New Roman"/>
+          <w:color w:val="000000"/>
+          <w:sz w:val="24"/>
+          <w:szCs w:val="24"/>
+          <w:lang w:val="pt-BR" w:eastAsia="pt-BR"/>
+        </w:rPr>
+        <w:t xml:space="preserve"> tools </w:t>
+      </w:r>
+      <w:proofErr w:type="spellStart"/>
+      <w:r>
+        <w:rPr>
+          <w:rFonts w:eastAsia="Times New Roman"/>
+          <w:color w:val="000000"/>
+          <w:sz w:val="24"/>
+          <w:szCs w:val="24"/>
+          <w:lang w:val="pt-BR" w:eastAsia="pt-BR"/>
+        </w:rPr>
+        <w:t>were</w:t>
+      </w:r>
+      <w:proofErr w:type="spellEnd"/>
+      <w:r>
+        <w:rPr>
+          <w:rFonts w:eastAsia="Times New Roman"/>
+          <w:color w:val="000000"/>
+          <w:sz w:val="24"/>
+          <w:szCs w:val="24"/>
+          <w:lang w:val="pt-BR" w:eastAsia="pt-BR"/>
+        </w:rPr>
+        <w:t xml:space="preserve"> </w:t>
+      </w:r>
+      <w:proofErr w:type="spellStart"/>
+      <w:r>
+        <w:rPr>
+          <w:rFonts w:eastAsia="Times New Roman"/>
+          <w:color w:val="000000"/>
+          <w:sz w:val="24"/>
+          <w:szCs w:val="24"/>
+          <w:lang w:val="pt-BR" w:eastAsia="pt-BR"/>
+        </w:rPr>
+        <w:t>employed</w:t>
+      </w:r>
+      <w:proofErr w:type="spellEnd"/>
+      <w:r>
+        <w:rPr>
+          <w:rFonts w:eastAsia="Times New Roman"/>
+          <w:color w:val="000000"/>
+          <w:sz w:val="24"/>
+          <w:szCs w:val="24"/>
+          <w:lang w:val="pt-BR" w:eastAsia="pt-BR"/>
+        </w:rPr>
+        <w:t xml:space="preserve"> for </w:t>
+      </w:r>
+      <w:proofErr w:type="spellStart"/>
+      <w:r>
+        <w:rPr>
+          <w:rFonts w:eastAsia="Times New Roman"/>
+          <w:color w:val="000000"/>
+          <w:sz w:val="24"/>
+          <w:szCs w:val="24"/>
+          <w:lang w:val="pt-BR" w:eastAsia="pt-BR"/>
+        </w:rPr>
+        <w:t>the</w:t>
+      </w:r>
+      <w:proofErr w:type="spellEnd"/>
+      <w:r>
+        <w:rPr>
+          <w:rFonts w:eastAsia="Times New Roman"/>
+          <w:color w:val="000000"/>
+          <w:sz w:val="24"/>
+          <w:szCs w:val="24"/>
+          <w:lang w:val="pt-BR" w:eastAsia="pt-BR"/>
+        </w:rPr>
+        <w:t xml:space="preserve"> </w:t>
+      </w:r>
+      <w:proofErr w:type="spellStart"/>
+      <w:r>
+        <w:rPr>
+          <w:rFonts w:eastAsia="Times New Roman"/>
+          <w:color w:val="000000"/>
+          <w:sz w:val="24"/>
+          <w:szCs w:val="24"/>
+          <w:lang w:val="pt-BR" w:eastAsia="pt-BR"/>
+        </w:rPr>
+        <w:t>analysis</w:t>
+      </w:r>
+      <w:proofErr w:type="spellEnd"/>
+      <w:r>
+        <w:rPr>
+          <w:rFonts w:eastAsia="Times New Roman"/>
+          <w:color w:val="000000"/>
+          <w:sz w:val="24"/>
+          <w:szCs w:val="24"/>
+          <w:lang w:val="pt-BR" w:eastAsia="pt-BR"/>
+        </w:rPr>
+        <w:t xml:space="preserve"> </w:t>
+      </w:r>
+      <w:proofErr w:type="spellStart"/>
+      <w:r>
+        <w:rPr>
+          <w:rFonts w:eastAsia="Times New Roman"/>
+          <w:color w:val="000000"/>
+          <w:sz w:val="24"/>
+          <w:szCs w:val="24"/>
+          <w:lang w:val="pt-BR" w:eastAsia="pt-BR"/>
+        </w:rPr>
+        <w:t>of</w:t>
+      </w:r>
+      <w:proofErr w:type="spellEnd"/>
+      <w:r>
+        <w:rPr>
+          <w:rFonts w:eastAsia="Times New Roman"/>
+          <w:color w:val="000000"/>
+          <w:sz w:val="24"/>
+          <w:szCs w:val="24"/>
+          <w:lang w:val="pt-BR" w:eastAsia="pt-BR"/>
+        </w:rPr>
+        <w:t xml:space="preserve"> </w:t>
+      </w:r>
+      <w:proofErr w:type="spellStart"/>
+      <w:r>
+        <w:rPr>
+          <w:rFonts w:eastAsia="Times New Roman"/>
+          <w:color w:val="000000"/>
+          <w:sz w:val="24"/>
+          <w:szCs w:val="24"/>
+          <w:lang w:val="pt-BR" w:eastAsia="pt-BR"/>
+        </w:rPr>
+        <w:t>the</w:t>
+      </w:r>
+      <w:proofErr w:type="spellEnd"/>
+      <w:r>
+        <w:rPr>
+          <w:rFonts w:eastAsia="Times New Roman"/>
+          <w:color w:val="000000"/>
+          <w:sz w:val="24"/>
+          <w:szCs w:val="24"/>
+          <w:lang w:val="pt-BR" w:eastAsia="pt-BR"/>
+        </w:rPr>
+        <w:t xml:space="preserve"> </w:t>
+      </w:r>
+      <w:proofErr w:type="spellStart"/>
+      <w:r>
+        <w:rPr>
+          <w:rFonts w:eastAsia="Times New Roman"/>
+          <w:color w:val="000000"/>
+          <w:sz w:val="24"/>
+          <w:szCs w:val="24"/>
+          <w:lang w:val="pt-BR" w:eastAsia="pt-BR"/>
+        </w:rPr>
+        <w:t>obtained</w:t>
+      </w:r>
+      <w:proofErr w:type="spellEnd"/>
+      <w:r>
+        <w:rPr>
+          <w:rFonts w:eastAsia="Times New Roman"/>
+          <w:color w:val="000000"/>
+          <w:sz w:val="24"/>
+          <w:szCs w:val="24"/>
+          <w:lang w:val="pt-BR" w:eastAsia="pt-BR"/>
+        </w:rPr>
+        <w:t xml:space="preserve"> responses, </w:t>
+      </w:r>
+      <w:proofErr w:type="spellStart"/>
+      <w:r>
+        <w:rPr>
+          <w:rFonts w:eastAsia="Times New Roman"/>
+          <w:color w:val="000000"/>
+          <w:sz w:val="24"/>
+          <w:szCs w:val="24"/>
+          <w:lang w:val="pt-BR" w:eastAsia="pt-BR"/>
+        </w:rPr>
+        <w:t>including</w:t>
+      </w:r>
+      <w:proofErr w:type="spellEnd"/>
+      <w:r>
+        <w:rPr>
+          <w:rFonts w:eastAsia="Times New Roman"/>
+          <w:color w:val="000000"/>
+          <w:sz w:val="24"/>
+          <w:szCs w:val="24"/>
+          <w:lang w:val="pt-BR" w:eastAsia="pt-BR"/>
+        </w:rPr>
+        <w:t xml:space="preserve"> Excel, Power BI, Power </w:t>
+      </w:r>
+      <w:proofErr w:type="spellStart"/>
+      <w:r>
+        <w:rPr>
+          <w:rFonts w:eastAsia="Times New Roman"/>
+          <w:color w:val="000000"/>
+          <w:sz w:val="24"/>
+          <w:szCs w:val="24"/>
+          <w:lang w:val="pt-BR" w:eastAsia="pt-BR"/>
+        </w:rPr>
+        <w:t>Automate</w:t>
+      </w:r>
+      <w:proofErr w:type="spellEnd"/>
+      <w:r>
+        <w:rPr>
+          <w:rFonts w:eastAsia="Times New Roman"/>
+          <w:color w:val="000000"/>
+          <w:sz w:val="24"/>
+          <w:szCs w:val="24"/>
+          <w:lang w:val="pt-BR" w:eastAsia="pt-BR"/>
+        </w:rPr>
+        <w:t xml:space="preserve">, </w:t>
+      </w:r>
+      <w:proofErr w:type="spellStart"/>
+      <w:r>
+        <w:rPr>
+          <w:rFonts w:eastAsia="Times New Roman"/>
+          <w:color w:val="000000"/>
+          <w:sz w:val="24"/>
+          <w:szCs w:val="24"/>
+          <w:lang w:val="pt-BR" w:eastAsia="pt-BR"/>
+        </w:rPr>
+        <w:t>and</w:t>
+      </w:r>
+      <w:proofErr w:type="spellEnd"/>
+      <w:r>
+        <w:rPr>
+          <w:rFonts w:eastAsia="Times New Roman"/>
+          <w:color w:val="000000"/>
+          <w:sz w:val="24"/>
+          <w:szCs w:val="24"/>
+          <w:lang w:val="pt-BR" w:eastAsia="pt-BR"/>
+        </w:rPr>
+        <w:t xml:space="preserve"> Python </w:t>
+      </w:r>
+      <w:proofErr w:type="spellStart"/>
+      <w:r>
+        <w:rPr>
+          <w:rFonts w:eastAsia="Times New Roman"/>
+          <w:color w:val="000000"/>
+          <w:sz w:val="24"/>
+          <w:szCs w:val="24"/>
+          <w:lang w:val="pt-BR" w:eastAsia="pt-BR"/>
+        </w:rPr>
+        <w:t>language</w:t>
+      </w:r>
+      <w:proofErr w:type="spellEnd"/>
+      <w:r>
+        <w:rPr>
+          <w:rFonts w:eastAsia="Times New Roman"/>
+          <w:color w:val="000000"/>
+          <w:sz w:val="24"/>
+          <w:szCs w:val="24"/>
+          <w:lang w:val="pt-BR" w:eastAsia="pt-BR"/>
+        </w:rPr>
+        <w:t xml:space="preserve"> </w:t>
+      </w:r>
+      <w:proofErr w:type="spellStart"/>
+      <w:r>
+        <w:rPr>
+          <w:rFonts w:eastAsia="Times New Roman"/>
+          <w:color w:val="000000"/>
+          <w:sz w:val="24"/>
+          <w:szCs w:val="24"/>
+          <w:lang w:val="pt-BR" w:eastAsia="pt-BR"/>
+        </w:rPr>
+        <w:t>libraries</w:t>
+      </w:r>
+      <w:proofErr w:type="spellEnd"/>
+      <w:r>
+        <w:rPr>
+          <w:rFonts w:eastAsia="Times New Roman"/>
+          <w:color w:val="000000"/>
+          <w:sz w:val="24"/>
+          <w:szCs w:val="24"/>
+          <w:lang w:val="pt-BR" w:eastAsia="pt-BR"/>
+        </w:rPr>
+        <w:t xml:space="preserve">. </w:t>
+      </w:r>
+      <w:proofErr w:type="spellStart"/>
+      <w:r>
+        <w:rPr>
+          <w:rFonts w:eastAsia="Times New Roman"/>
+          <w:color w:val="000000"/>
+          <w:sz w:val="24"/>
+          <w:szCs w:val="24"/>
+          <w:lang w:val="pt-BR" w:eastAsia="pt-BR"/>
+        </w:rPr>
+        <w:t>These</w:t>
+      </w:r>
+      <w:proofErr w:type="spellEnd"/>
+      <w:r>
+        <w:rPr>
+          <w:rFonts w:eastAsia="Times New Roman"/>
+          <w:color w:val="000000"/>
+          <w:sz w:val="24"/>
+          <w:szCs w:val="24"/>
+          <w:lang w:val="pt-BR" w:eastAsia="pt-BR"/>
+        </w:rPr>
+        <w:t xml:space="preserve"> tools </w:t>
+      </w:r>
+      <w:proofErr w:type="spellStart"/>
+      <w:r>
+        <w:rPr>
+          <w:rFonts w:eastAsia="Times New Roman"/>
+          <w:color w:val="000000"/>
+          <w:sz w:val="24"/>
+          <w:szCs w:val="24"/>
+          <w:lang w:val="pt-BR" w:eastAsia="pt-BR"/>
+        </w:rPr>
+        <w:t>facilitated</w:t>
+      </w:r>
+      <w:proofErr w:type="spellEnd"/>
+      <w:r>
+        <w:rPr>
+          <w:rFonts w:eastAsia="Times New Roman"/>
+          <w:color w:val="000000"/>
+          <w:sz w:val="24"/>
+          <w:szCs w:val="24"/>
+          <w:lang w:val="pt-BR" w:eastAsia="pt-BR"/>
+        </w:rPr>
+        <w:t xml:space="preserve"> </w:t>
+      </w:r>
+      <w:proofErr w:type="spellStart"/>
+      <w:r>
+        <w:rPr>
+          <w:rFonts w:eastAsia="Times New Roman"/>
+          <w:color w:val="000000"/>
+          <w:sz w:val="24"/>
+          <w:szCs w:val="24"/>
+          <w:lang w:val="pt-BR" w:eastAsia="pt-BR"/>
+        </w:rPr>
+        <w:t>automation</w:t>
+      </w:r>
+      <w:proofErr w:type="spellEnd"/>
+      <w:r>
+        <w:rPr>
+          <w:rFonts w:eastAsia="Times New Roman"/>
+          <w:color w:val="000000"/>
+          <w:sz w:val="24"/>
+          <w:szCs w:val="24"/>
+          <w:lang w:val="pt-BR" w:eastAsia="pt-BR"/>
+        </w:rPr>
+        <w:t xml:space="preserve"> </w:t>
+      </w:r>
+      <w:proofErr w:type="spellStart"/>
+      <w:r>
+        <w:rPr>
+          <w:rFonts w:eastAsia="Times New Roman"/>
+          <w:color w:val="000000"/>
+          <w:sz w:val="24"/>
+          <w:szCs w:val="24"/>
+          <w:lang w:val="pt-BR" w:eastAsia="pt-BR"/>
+        </w:rPr>
+        <w:t>between</w:t>
+      </w:r>
+      <w:proofErr w:type="spellEnd"/>
+      <w:r>
+        <w:rPr>
+          <w:rFonts w:eastAsia="Times New Roman"/>
+          <w:color w:val="000000"/>
+          <w:sz w:val="24"/>
+          <w:szCs w:val="24"/>
+          <w:lang w:val="pt-BR" w:eastAsia="pt-BR"/>
+        </w:rPr>
+        <w:t xml:space="preserve"> </w:t>
+      </w:r>
+      <w:proofErr w:type="spellStart"/>
+      <w:r>
+        <w:rPr>
+          <w:rFonts w:eastAsia="Times New Roman"/>
+          <w:color w:val="000000"/>
+          <w:sz w:val="24"/>
+          <w:szCs w:val="24"/>
+          <w:lang w:val="pt-BR" w:eastAsia="pt-BR"/>
+        </w:rPr>
+        <w:t>the</w:t>
+      </w:r>
+      <w:proofErr w:type="spellEnd"/>
+      <w:r>
+        <w:rPr>
+          <w:rFonts w:eastAsia="Times New Roman"/>
+          <w:color w:val="000000"/>
+          <w:sz w:val="24"/>
+          <w:szCs w:val="24"/>
+          <w:lang w:val="pt-BR" w:eastAsia="pt-BR"/>
+        </w:rPr>
+        <w:t xml:space="preserve"> </w:t>
+      </w:r>
+      <w:proofErr w:type="spellStart"/>
+      <w:r>
+        <w:rPr>
+          <w:rFonts w:eastAsia="Times New Roman"/>
+          <w:color w:val="000000"/>
+          <w:sz w:val="24"/>
+          <w:szCs w:val="24"/>
+          <w:lang w:val="pt-BR" w:eastAsia="pt-BR"/>
+        </w:rPr>
+        <w:t>forms</w:t>
+      </w:r>
+      <w:proofErr w:type="spellEnd"/>
+      <w:r>
+        <w:rPr>
+          <w:rFonts w:eastAsia="Times New Roman"/>
+          <w:color w:val="000000"/>
+          <w:sz w:val="24"/>
+          <w:szCs w:val="24"/>
+          <w:lang w:val="pt-BR" w:eastAsia="pt-BR"/>
+        </w:rPr>
+        <w:t xml:space="preserve"> </w:t>
+      </w:r>
+      <w:proofErr w:type="spellStart"/>
+      <w:r>
+        <w:rPr>
+          <w:rFonts w:eastAsia="Times New Roman"/>
+          <w:color w:val="000000"/>
+          <w:sz w:val="24"/>
+          <w:szCs w:val="24"/>
+          <w:lang w:val="pt-BR" w:eastAsia="pt-BR"/>
+        </w:rPr>
+        <w:t>and</w:t>
+      </w:r>
+      <w:proofErr w:type="spellEnd"/>
+      <w:r>
+        <w:rPr>
+          <w:rFonts w:eastAsia="Times New Roman"/>
+          <w:color w:val="000000"/>
+          <w:sz w:val="24"/>
+          <w:szCs w:val="24"/>
+          <w:lang w:val="pt-BR" w:eastAsia="pt-BR"/>
+        </w:rPr>
+        <w:t xml:space="preserve"> </w:t>
+      </w:r>
+      <w:proofErr w:type="spellStart"/>
+      <w:r>
+        <w:rPr>
+          <w:rFonts w:eastAsia="Times New Roman"/>
+          <w:color w:val="000000"/>
+          <w:sz w:val="24"/>
+          <w:szCs w:val="24"/>
+          <w:lang w:val="pt-BR" w:eastAsia="pt-BR"/>
+        </w:rPr>
+        <w:t>spreadsheets</w:t>
+      </w:r>
+      <w:proofErr w:type="spellEnd"/>
+      <w:r>
+        <w:rPr>
+          <w:rFonts w:eastAsia="Times New Roman"/>
+          <w:color w:val="000000"/>
+          <w:sz w:val="24"/>
+          <w:szCs w:val="24"/>
+          <w:lang w:val="pt-BR" w:eastAsia="pt-BR"/>
+        </w:rPr>
+        <w:t xml:space="preserve">, </w:t>
+      </w:r>
+      <w:proofErr w:type="spellStart"/>
+      <w:r>
+        <w:rPr>
+          <w:rFonts w:eastAsia="Times New Roman"/>
+          <w:color w:val="000000"/>
+          <w:sz w:val="24"/>
+          <w:szCs w:val="24"/>
+          <w:lang w:val="pt-BR" w:eastAsia="pt-BR"/>
+        </w:rPr>
+        <w:t>the</w:t>
+      </w:r>
+      <w:proofErr w:type="spellEnd"/>
+      <w:r>
+        <w:rPr>
+          <w:rFonts w:eastAsia="Times New Roman"/>
+          <w:color w:val="000000"/>
+          <w:sz w:val="24"/>
+          <w:szCs w:val="24"/>
+          <w:lang w:val="pt-BR" w:eastAsia="pt-BR"/>
+        </w:rPr>
+        <w:t xml:space="preserve"> </w:t>
+      </w:r>
+      <w:proofErr w:type="spellStart"/>
+      <w:r>
+        <w:rPr>
+          <w:rFonts w:eastAsia="Times New Roman"/>
+          <w:color w:val="000000"/>
+          <w:sz w:val="24"/>
+          <w:szCs w:val="24"/>
+          <w:lang w:val="pt-BR" w:eastAsia="pt-BR"/>
+        </w:rPr>
+        <w:t>creation</w:t>
+      </w:r>
+      <w:proofErr w:type="spellEnd"/>
+      <w:r>
+        <w:rPr>
+          <w:rFonts w:eastAsia="Times New Roman"/>
+          <w:color w:val="000000"/>
+          <w:sz w:val="24"/>
+          <w:szCs w:val="24"/>
+          <w:lang w:val="pt-BR" w:eastAsia="pt-BR"/>
+        </w:rPr>
+        <w:t xml:space="preserve"> </w:t>
+      </w:r>
+      <w:proofErr w:type="spellStart"/>
+      <w:r>
+        <w:rPr>
+          <w:rFonts w:eastAsia="Times New Roman"/>
+          <w:color w:val="000000"/>
+          <w:sz w:val="24"/>
+          <w:szCs w:val="24"/>
+          <w:lang w:val="pt-BR" w:eastAsia="pt-BR"/>
+        </w:rPr>
+        <w:t>of</w:t>
+      </w:r>
+      <w:proofErr w:type="spellEnd"/>
+      <w:r>
+        <w:rPr>
+          <w:rFonts w:eastAsia="Times New Roman"/>
+          <w:color w:val="000000"/>
+          <w:sz w:val="24"/>
+          <w:szCs w:val="24"/>
+          <w:lang w:val="pt-BR" w:eastAsia="pt-BR"/>
+        </w:rPr>
+        <w:t xml:space="preserve"> </w:t>
+      </w:r>
+      <w:proofErr w:type="spellStart"/>
+      <w:r>
+        <w:rPr>
+          <w:rFonts w:eastAsia="Times New Roman"/>
+          <w:color w:val="000000"/>
+          <w:sz w:val="24"/>
+          <w:szCs w:val="24"/>
+          <w:lang w:val="pt-BR" w:eastAsia="pt-BR"/>
+        </w:rPr>
+        <w:t>different</w:t>
+      </w:r>
+      <w:proofErr w:type="spellEnd"/>
+      <w:r>
+        <w:rPr>
+          <w:rFonts w:eastAsia="Times New Roman"/>
+          <w:color w:val="000000"/>
+          <w:sz w:val="24"/>
+          <w:szCs w:val="24"/>
+          <w:lang w:val="pt-BR" w:eastAsia="pt-BR"/>
+        </w:rPr>
+        <w:t xml:space="preserve"> visual </w:t>
+      </w:r>
+      <w:proofErr w:type="spellStart"/>
+      <w:r>
+        <w:rPr>
+          <w:rFonts w:eastAsia="Times New Roman"/>
+          <w:color w:val="000000"/>
+          <w:sz w:val="24"/>
+          <w:szCs w:val="24"/>
+          <w:lang w:val="pt-BR" w:eastAsia="pt-BR"/>
+        </w:rPr>
+        <w:t>representations</w:t>
+      </w:r>
+      <w:proofErr w:type="spellEnd"/>
+      <w:r>
+        <w:rPr>
+          <w:rFonts w:eastAsia="Times New Roman"/>
+          <w:color w:val="000000"/>
+          <w:sz w:val="24"/>
+          <w:szCs w:val="24"/>
+          <w:lang w:val="pt-BR" w:eastAsia="pt-BR"/>
+        </w:rPr>
+        <w:t xml:space="preserve"> for a </w:t>
+      </w:r>
+      <w:proofErr w:type="spellStart"/>
+      <w:r>
+        <w:rPr>
+          <w:rFonts w:eastAsia="Times New Roman"/>
+          <w:color w:val="000000"/>
+          <w:sz w:val="24"/>
+          <w:szCs w:val="24"/>
+          <w:lang w:val="pt-BR" w:eastAsia="pt-BR"/>
+        </w:rPr>
+        <w:t>variety</w:t>
+      </w:r>
+      <w:proofErr w:type="spellEnd"/>
+      <w:r>
+        <w:rPr>
+          <w:rFonts w:eastAsia="Times New Roman"/>
+          <w:color w:val="000000"/>
+          <w:sz w:val="24"/>
+          <w:szCs w:val="24"/>
+          <w:lang w:val="pt-BR" w:eastAsia="pt-BR"/>
+        </w:rPr>
+        <w:t xml:space="preserve"> </w:t>
+      </w:r>
+      <w:proofErr w:type="spellStart"/>
+      <w:r>
+        <w:rPr>
+          <w:rFonts w:eastAsia="Times New Roman"/>
+          <w:color w:val="000000"/>
+          <w:sz w:val="24"/>
+          <w:szCs w:val="24"/>
+          <w:lang w:val="pt-BR" w:eastAsia="pt-BR"/>
+        </w:rPr>
+        <w:t>of</w:t>
+      </w:r>
+      <w:proofErr w:type="spellEnd"/>
+      <w:r>
+        <w:rPr>
+          <w:rFonts w:eastAsia="Times New Roman"/>
+          <w:color w:val="000000"/>
+          <w:sz w:val="24"/>
+          <w:szCs w:val="24"/>
+          <w:lang w:val="pt-BR" w:eastAsia="pt-BR"/>
+        </w:rPr>
+        <w:t xml:space="preserve"> </w:t>
+      </w:r>
+      <w:proofErr w:type="spellStart"/>
+      <w:r>
+        <w:rPr>
+          <w:rFonts w:eastAsia="Times New Roman"/>
+          <w:color w:val="000000"/>
+          <w:sz w:val="24"/>
+          <w:szCs w:val="24"/>
+          <w:lang w:val="pt-BR" w:eastAsia="pt-BR"/>
+        </w:rPr>
+        <w:t>analyses</w:t>
+      </w:r>
+      <w:proofErr w:type="spellEnd"/>
+      <w:r>
+        <w:rPr>
+          <w:rFonts w:eastAsia="Times New Roman"/>
+          <w:color w:val="000000"/>
+          <w:sz w:val="24"/>
+          <w:szCs w:val="24"/>
+          <w:lang w:val="pt-BR" w:eastAsia="pt-BR"/>
+        </w:rPr>
+        <w:t xml:space="preserve">, </w:t>
+      </w:r>
+      <w:proofErr w:type="spellStart"/>
+      <w:r>
+        <w:rPr>
+          <w:rFonts w:eastAsia="Times New Roman"/>
+          <w:color w:val="000000"/>
+          <w:sz w:val="24"/>
+          <w:szCs w:val="24"/>
+          <w:lang w:val="pt-BR" w:eastAsia="pt-BR"/>
+        </w:rPr>
+        <w:t>and</w:t>
+      </w:r>
+      <w:proofErr w:type="spellEnd"/>
+      <w:r>
+        <w:rPr>
+          <w:rFonts w:eastAsia="Times New Roman"/>
+          <w:color w:val="000000"/>
+          <w:sz w:val="24"/>
+          <w:szCs w:val="24"/>
+          <w:lang w:val="pt-BR" w:eastAsia="pt-BR"/>
+        </w:rPr>
+        <w:t xml:space="preserve"> </w:t>
+      </w:r>
+      <w:proofErr w:type="spellStart"/>
+      <w:r>
+        <w:rPr>
+          <w:rFonts w:eastAsia="Times New Roman"/>
+          <w:color w:val="000000"/>
+          <w:sz w:val="24"/>
+          <w:szCs w:val="24"/>
+          <w:lang w:val="pt-BR" w:eastAsia="pt-BR"/>
+        </w:rPr>
+        <w:t>the</w:t>
+      </w:r>
+      <w:proofErr w:type="spellEnd"/>
+      <w:r>
+        <w:rPr>
+          <w:rFonts w:eastAsia="Times New Roman"/>
+          <w:color w:val="000000"/>
+          <w:sz w:val="24"/>
+          <w:szCs w:val="24"/>
+          <w:lang w:val="pt-BR" w:eastAsia="pt-BR"/>
+        </w:rPr>
+        <w:t xml:space="preserve"> </w:t>
+      </w:r>
+      <w:proofErr w:type="spellStart"/>
+      <w:r>
+        <w:rPr>
+          <w:rFonts w:eastAsia="Times New Roman"/>
+          <w:color w:val="000000"/>
+          <w:sz w:val="24"/>
+          <w:szCs w:val="24"/>
+          <w:lang w:val="pt-BR" w:eastAsia="pt-BR"/>
+        </w:rPr>
+        <w:t>interpretation</w:t>
+      </w:r>
+      <w:proofErr w:type="spellEnd"/>
+      <w:r>
+        <w:rPr>
+          <w:rFonts w:eastAsia="Times New Roman"/>
+          <w:color w:val="000000"/>
+          <w:sz w:val="24"/>
+          <w:szCs w:val="24"/>
+          <w:lang w:val="pt-BR" w:eastAsia="pt-BR"/>
+        </w:rPr>
+        <w:t xml:space="preserve"> </w:t>
+      </w:r>
+      <w:proofErr w:type="spellStart"/>
+      <w:r>
+        <w:rPr>
+          <w:rFonts w:eastAsia="Times New Roman"/>
+          <w:color w:val="000000"/>
+          <w:sz w:val="24"/>
+          <w:szCs w:val="24"/>
+          <w:lang w:val="pt-BR" w:eastAsia="pt-BR"/>
+        </w:rPr>
+        <w:t>of</w:t>
+      </w:r>
+      <w:proofErr w:type="spellEnd"/>
+      <w:r>
+        <w:rPr>
+          <w:rFonts w:eastAsia="Times New Roman"/>
+          <w:color w:val="000000"/>
+          <w:sz w:val="24"/>
+          <w:szCs w:val="24"/>
+          <w:lang w:val="pt-BR" w:eastAsia="pt-BR"/>
+        </w:rPr>
+        <w:t xml:space="preserve"> </w:t>
+      </w:r>
+      <w:proofErr w:type="spellStart"/>
+      <w:r>
+        <w:rPr>
+          <w:rFonts w:eastAsia="Times New Roman"/>
+          <w:color w:val="000000"/>
+          <w:sz w:val="24"/>
+          <w:szCs w:val="24"/>
+          <w:lang w:val="pt-BR" w:eastAsia="pt-BR"/>
+        </w:rPr>
+        <w:t>the</w:t>
+      </w:r>
+      <w:proofErr w:type="spellEnd"/>
+      <w:r>
+        <w:rPr>
+          <w:rFonts w:eastAsia="Times New Roman"/>
+          <w:color w:val="000000"/>
+          <w:sz w:val="24"/>
+          <w:szCs w:val="24"/>
+          <w:lang w:val="pt-BR" w:eastAsia="pt-BR"/>
+        </w:rPr>
+        <w:t xml:space="preserve"> </w:t>
+      </w:r>
+      <w:proofErr w:type="spellStart"/>
+      <w:r>
+        <w:rPr>
+          <w:rFonts w:eastAsia="Times New Roman"/>
+          <w:color w:val="000000"/>
+          <w:sz w:val="24"/>
+          <w:szCs w:val="24"/>
+          <w:lang w:val="pt-BR" w:eastAsia="pt-BR"/>
+        </w:rPr>
+        <w:t>generated</w:t>
+      </w:r>
+      <w:proofErr w:type="spellEnd"/>
+      <w:r>
+        <w:rPr>
+          <w:rFonts w:eastAsia="Times New Roman"/>
+          <w:color w:val="000000"/>
+          <w:sz w:val="24"/>
+          <w:szCs w:val="24"/>
+          <w:lang w:val="pt-BR" w:eastAsia="pt-BR"/>
+        </w:rPr>
+        <w:t xml:space="preserve"> data.</w:t>
+      </w:r>
+    </w:p>
+    <w:p>
+      <w:pPr>
+        <w:widowControl/>
+        <w:spacing w:line="240" w:lineRule="auto"/>
+        <w:ind w:firstLine="567"/>
+        <w:jc w:val="both"/>
+        <w:rPr>
+          <w:rFonts w:eastAsia="Times New Roman"/>
+          <w:sz w:val="24"/>
+          <w:szCs w:val="24"/>
+          <w:lang w:val="pt-BR" w:eastAsia="pt-BR"/>
+        </w:rPr>
+      </w:pPr>
+      <w:r>
+        <w:rPr>
+          <w:rFonts w:eastAsia="Times New Roman"/>
+          <w:color w:val="000000"/>
+          <w:sz w:val="24"/>
+          <w:szCs w:val="24"/>
+          <w:lang w:val="pt-BR" w:eastAsia="pt-BR"/>
+        </w:rPr>
+        <w:t xml:space="preserve">The </w:t>
+      </w:r>
+      <w:proofErr w:type="spellStart"/>
+      <w:r>
+        <w:rPr>
+          <w:rFonts w:eastAsia="Times New Roman"/>
+          <w:color w:val="000000"/>
+          <w:sz w:val="24"/>
+          <w:szCs w:val="24"/>
+          <w:lang w:val="pt-BR" w:eastAsia="pt-BR"/>
+        </w:rPr>
+        <w:t>systematic</w:t>
+      </w:r>
+      <w:proofErr w:type="spellEnd"/>
+      <w:r>
+        <w:rPr>
+          <w:rFonts w:eastAsia="Times New Roman"/>
+          <w:color w:val="000000"/>
+          <w:sz w:val="24"/>
+          <w:szCs w:val="24"/>
+          <w:lang w:val="pt-BR" w:eastAsia="pt-BR"/>
+        </w:rPr>
+        <w:t xml:space="preserve"> approach </w:t>
+      </w:r>
+      <w:proofErr w:type="spellStart"/>
+      <w:r>
+        <w:rPr>
+          <w:rFonts w:eastAsia="Times New Roman"/>
+          <w:color w:val="000000"/>
+          <w:sz w:val="24"/>
+          <w:szCs w:val="24"/>
+          <w:lang w:val="pt-BR" w:eastAsia="pt-BR"/>
+        </w:rPr>
+        <w:t>adopted</w:t>
+      </w:r>
+      <w:proofErr w:type="spellEnd"/>
+      <w:r>
+        <w:rPr>
+          <w:rFonts w:eastAsia="Times New Roman"/>
+          <w:color w:val="000000"/>
+          <w:sz w:val="24"/>
+          <w:szCs w:val="24"/>
+          <w:lang w:val="pt-BR" w:eastAsia="pt-BR"/>
+        </w:rPr>
+        <w:t xml:space="preserve"> in </w:t>
+      </w:r>
+      <w:proofErr w:type="spellStart"/>
+      <w:r>
+        <w:rPr>
+          <w:rFonts w:eastAsia="Times New Roman"/>
+          <w:color w:val="000000"/>
+          <w:sz w:val="24"/>
+          <w:szCs w:val="24"/>
+          <w:lang w:val="pt-BR" w:eastAsia="pt-BR"/>
+        </w:rPr>
+        <w:t>this</w:t>
+      </w:r>
+      <w:proofErr w:type="spellEnd"/>
+      <w:r>
+        <w:rPr>
+          <w:rFonts w:eastAsia="Times New Roman"/>
+          <w:color w:val="000000"/>
+          <w:sz w:val="24"/>
+          <w:szCs w:val="24"/>
+          <w:lang w:val="pt-BR" w:eastAsia="pt-BR"/>
+        </w:rPr>
+        <w:t xml:space="preserve"> </w:t>
+      </w:r>
+      <w:proofErr w:type="spellStart"/>
+      <w:r>
+        <w:rPr>
+          <w:rFonts w:eastAsia="Times New Roman"/>
+          <w:color w:val="000000"/>
+          <w:sz w:val="24"/>
+          <w:szCs w:val="24"/>
+          <w:lang w:val="pt-BR" w:eastAsia="pt-BR"/>
+        </w:rPr>
+        <w:t>research</w:t>
+      </w:r>
+      <w:proofErr w:type="spellEnd"/>
+      <w:r>
+        <w:rPr>
+          <w:rFonts w:eastAsia="Times New Roman"/>
+          <w:color w:val="000000"/>
+          <w:sz w:val="24"/>
+          <w:szCs w:val="24"/>
+          <w:lang w:val="pt-BR" w:eastAsia="pt-BR"/>
+        </w:rPr>
+        <w:t xml:space="preserve"> </w:t>
+      </w:r>
+      <w:proofErr w:type="spellStart"/>
+      <w:r>
+        <w:rPr>
+          <w:rFonts w:eastAsia="Times New Roman"/>
+          <w:color w:val="000000"/>
+          <w:sz w:val="24"/>
+          <w:szCs w:val="24"/>
+          <w:lang w:val="pt-BR" w:eastAsia="pt-BR"/>
+        </w:rPr>
+        <w:t>not</w:t>
+      </w:r>
+      <w:proofErr w:type="spellEnd"/>
+      <w:r>
+        <w:rPr>
+          <w:rFonts w:eastAsia="Times New Roman"/>
+          <w:color w:val="000000"/>
+          <w:sz w:val="24"/>
+          <w:szCs w:val="24"/>
+          <w:lang w:val="pt-BR" w:eastAsia="pt-BR"/>
+        </w:rPr>
+        <w:t xml:space="preserve"> </w:t>
+      </w:r>
+      <w:proofErr w:type="spellStart"/>
+      <w:r>
+        <w:rPr>
+          <w:rFonts w:eastAsia="Times New Roman"/>
+          <w:color w:val="000000"/>
+          <w:sz w:val="24"/>
+          <w:szCs w:val="24"/>
+          <w:lang w:val="pt-BR" w:eastAsia="pt-BR"/>
+        </w:rPr>
+        <w:t>only</w:t>
+      </w:r>
+      <w:proofErr w:type="spellEnd"/>
+      <w:r>
+        <w:rPr>
+          <w:rFonts w:eastAsia="Times New Roman"/>
+          <w:color w:val="000000"/>
+          <w:sz w:val="24"/>
+          <w:szCs w:val="24"/>
+          <w:lang w:val="pt-BR" w:eastAsia="pt-BR"/>
+        </w:rPr>
+        <w:t xml:space="preserve"> </w:t>
+      </w:r>
+      <w:proofErr w:type="spellStart"/>
+      <w:r>
+        <w:rPr>
+          <w:rFonts w:eastAsia="Times New Roman"/>
+          <w:color w:val="000000"/>
+          <w:sz w:val="24"/>
+          <w:szCs w:val="24"/>
+          <w:lang w:val="pt-BR" w:eastAsia="pt-BR"/>
+        </w:rPr>
+        <w:t>enabled</w:t>
+      </w:r>
+      <w:proofErr w:type="spellEnd"/>
+      <w:r>
+        <w:rPr>
+          <w:rFonts w:eastAsia="Times New Roman"/>
+          <w:color w:val="000000"/>
+          <w:sz w:val="24"/>
+          <w:szCs w:val="24"/>
+          <w:lang w:val="pt-BR" w:eastAsia="pt-BR"/>
+        </w:rPr>
+        <w:t xml:space="preserve"> </w:t>
+      </w:r>
+      <w:proofErr w:type="spellStart"/>
+      <w:r>
+        <w:rPr>
+          <w:rFonts w:eastAsia="Times New Roman"/>
+          <w:color w:val="000000"/>
+          <w:sz w:val="24"/>
+          <w:szCs w:val="24"/>
+          <w:lang w:val="pt-BR" w:eastAsia="pt-BR"/>
+        </w:rPr>
+        <w:t>the</w:t>
+      </w:r>
+      <w:proofErr w:type="spellEnd"/>
+      <w:r>
+        <w:rPr>
+          <w:rFonts w:eastAsia="Times New Roman"/>
+          <w:color w:val="000000"/>
+          <w:sz w:val="24"/>
+          <w:szCs w:val="24"/>
+          <w:lang w:val="pt-BR" w:eastAsia="pt-BR"/>
+        </w:rPr>
+        <w:t xml:space="preserve"> </w:t>
+      </w:r>
+      <w:proofErr w:type="spellStart"/>
+      <w:r>
+        <w:rPr>
+          <w:rFonts w:eastAsia="Times New Roman"/>
+          <w:color w:val="000000"/>
+          <w:sz w:val="24"/>
+          <w:szCs w:val="24"/>
+          <w:lang w:val="pt-BR" w:eastAsia="pt-BR"/>
+        </w:rPr>
+        <w:t>understanding</w:t>
+      </w:r>
+      <w:proofErr w:type="spellEnd"/>
+      <w:r>
+        <w:rPr>
+          <w:rFonts w:eastAsia="Times New Roman"/>
+          <w:color w:val="000000"/>
+          <w:sz w:val="24"/>
+          <w:szCs w:val="24"/>
+          <w:lang w:val="pt-BR" w:eastAsia="pt-BR"/>
+        </w:rPr>
+        <w:t xml:space="preserve"> </w:t>
+      </w:r>
+      <w:proofErr w:type="spellStart"/>
+      <w:r>
+        <w:rPr>
+          <w:rFonts w:eastAsia="Times New Roman"/>
+          <w:color w:val="000000"/>
+          <w:sz w:val="24"/>
+          <w:szCs w:val="24"/>
+          <w:lang w:val="pt-BR" w:eastAsia="pt-BR"/>
+        </w:rPr>
+        <w:t>of</w:t>
+      </w:r>
+      <w:proofErr w:type="spellEnd"/>
+      <w:r>
+        <w:rPr>
+          <w:rFonts w:eastAsia="Times New Roman"/>
+          <w:color w:val="000000"/>
+          <w:sz w:val="24"/>
+          <w:szCs w:val="24"/>
+          <w:lang w:val="pt-BR" w:eastAsia="pt-BR"/>
+        </w:rPr>
+        <w:t xml:space="preserve"> </w:t>
+      </w:r>
+      <w:proofErr w:type="spellStart"/>
+      <w:r>
+        <w:rPr>
+          <w:rFonts w:eastAsia="Times New Roman"/>
+          <w:color w:val="000000"/>
+          <w:sz w:val="24"/>
+          <w:szCs w:val="24"/>
+          <w:lang w:val="pt-BR" w:eastAsia="pt-BR"/>
+        </w:rPr>
+        <w:t>potential</w:t>
+      </w:r>
+      <w:proofErr w:type="spellEnd"/>
+      <w:r>
+        <w:rPr>
+          <w:rFonts w:eastAsia="Times New Roman"/>
+          <w:color w:val="000000"/>
+          <w:sz w:val="24"/>
+          <w:szCs w:val="24"/>
+          <w:lang w:val="pt-BR" w:eastAsia="pt-BR"/>
+        </w:rPr>
+        <w:t xml:space="preserve"> </w:t>
+      </w:r>
+      <w:proofErr w:type="spellStart"/>
+      <w:r>
+        <w:rPr>
+          <w:rFonts w:eastAsia="Times New Roman"/>
+          <w:color w:val="000000"/>
+          <w:sz w:val="24"/>
+          <w:szCs w:val="24"/>
+          <w:lang w:val="pt-BR" w:eastAsia="pt-BR"/>
+        </w:rPr>
+        <w:t>clients</w:t>
+      </w:r>
+      <w:proofErr w:type="spellEnd"/>
+      <w:r>
+        <w:rPr>
+          <w:rFonts w:eastAsia="Times New Roman"/>
+          <w:color w:val="000000"/>
+          <w:sz w:val="24"/>
+          <w:szCs w:val="24"/>
+          <w:lang w:val="pt-BR" w:eastAsia="pt-BR"/>
+        </w:rPr>
+        <w:t xml:space="preserve">' </w:t>
+      </w:r>
+      <w:proofErr w:type="spellStart"/>
+      <w:r>
+        <w:rPr>
+          <w:rFonts w:eastAsia="Times New Roman"/>
+          <w:color w:val="000000"/>
+          <w:sz w:val="24"/>
+          <w:szCs w:val="24"/>
+          <w:lang w:val="pt-BR" w:eastAsia="pt-BR"/>
+        </w:rPr>
+        <w:t>needs</w:t>
+      </w:r>
+      <w:proofErr w:type="spellEnd"/>
+      <w:r>
+        <w:rPr>
+          <w:rFonts w:eastAsia="Times New Roman"/>
+          <w:color w:val="000000"/>
+          <w:sz w:val="24"/>
+          <w:szCs w:val="24"/>
+          <w:lang w:val="pt-BR" w:eastAsia="pt-BR"/>
+        </w:rPr>
+        <w:t xml:space="preserve"> </w:t>
+      </w:r>
+      <w:proofErr w:type="spellStart"/>
+      <w:r>
+        <w:rPr>
+          <w:rFonts w:eastAsia="Times New Roman"/>
+          <w:color w:val="000000"/>
+          <w:sz w:val="24"/>
+          <w:szCs w:val="24"/>
+          <w:lang w:val="pt-BR" w:eastAsia="pt-BR"/>
+        </w:rPr>
+        <w:t>and</w:t>
+      </w:r>
+      <w:proofErr w:type="spellEnd"/>
+      <w:r>
+        <w:rPr>
+          <w:rFonts w:eastAsia="Times New Roman"/>
+          <w:color w:val="000000"/>
+          <w:sz w:val="24"/>
+          <w:szCs w:val="24"/>
+          <w:lang w:val="pt-BR" w:eastAsia="pt-BR"/>
+        </w:rPr>
+        <w:t xml:space="preserve"> </w:t>
+      </w:r>
+      <w:proofErr w:type="spellStart"/>
+      <w:r>
+        <w:rPr>
+          <w:rFonts w:eastAsia="Times New Roman"/>
+          <w:color w:val="000000"/>
+          <w:sz w:val="24"/>
+          <w:szCs w:val="24"/>
+          <w:lang w:val="pt-BR" w:eastAsia="pt-BR"/>
+        </w:rPr>
+        <w:t>expectations</w:t>
+      </w:r>
+      <w:proofErr w:type="spellEnd"/>
+      <w:r>
+        <w:rPr>
+          <w:rFonts w:eastAsia="Times New Roman"/>
+          <w:color w:val="000000"/>
+          <w:sz w:val="24"/>
+          <w:szCs w:val="24"/>
+          <w:lang w:val="pt-BR" w:eastAsia="pt-BR"/>
+        </w:rPr>
+        <w:t xml:space="preserve"> </w:t>
+      </w:r>
+      <w:proofErr w:type="spellStart"/>
+      <w:r>
+        <w:rPr>
+          <w:rFonts w:eastAsia="Times New Roman"/>
+          <w:color w:val="000000"/>
+          <w:sz w:val="24"/>
+          <w:szCs w:val="24"/>
+          <w:lang w:val="pt-BR" w:eastAsia="pt-BR"/>
+        </w:rPr>
+        <w:t>but</w:t>
+      </w:r>
+      <w:proofErr w:type="spellEnd"/>
+      <w:r>
+        <w:rPr>
+          <w:rFonts w:eastAsia="Times New Roman"/>
+          <w:color w:val="000000"/>
+          <w:sz w:val="24"/>
+          <w:szCs w:val="24"/>
+          <w:lang w:val="pt-BR" w:eastAsia="pt-BR"/>
+        </w:rPr>
+        <w:t xml:space="preserve"> </w:t>
+      </w:r>
+      <w:proofErr w:type="spellStart"/>
+      <w:r>
+        <w:rPr>
+          <w:rFonts w:eastAsia="Times New Roman"/>
+          <w:color w:val="000000"/>
+          <w:sz w:val="24"/>
+          <w:szCs w:val="24"/>
+          <w:lang w:val="pt-BR" w:eastAsia="pt-BR"/>
+        </w:rPr>
+        <w:t>also</w:t>
+      </w:r>
+      <w:proofErr w:type="spellEnd"/>
+      <w:r>
+        <w:rPr>
+          <w:rFonts w:eastAsia="Times New Roman"/>
+          <w:color w:val="000000"/>
+          <w:sz w:val="24"/>
+          <w:szCs w:val="24"/>
+          <w:lang w:val="pt-BR" w:eastAsia="pt-BR"/>
+        </w:rPr>
+        <w:t xml:space="preserve"> </w:t>
+      </w:r>
+      <w:proofErr w:type="spellStart"/>
+      <w:r>
+        <w:rPr>
+          <w:rFonts w:eastAsia="Times New Roman"/>
+          <w:color w:val="000000"/>
+          <w:sz w:val="24"/>
+          <w:szCs w:val="24"/>
+          <w:lang w:val="pt-BR" w:eastAsia="pt-BR"/>
+        </w:rPr>
+        <w:t>provided</w:t>
+      </w:r>
+      <w:proofErr w:type="spellEnd"/>
+      <w:r>
+        <w:rPr>
+          <w:rFonts w:eastAsia="Times New Roman"/>
+          <w:color w:val="000000"/>
+          <w:sz w:val="24"/>
+          <w:szCs w:val="24"/>
+          <w:lang w:val="pt-BR" w:eastAsia="pt-BR"/>
+        </w:rPr>
+        <w:t xml:space="preserve"> </w:t>
+      </w:r>
+      <w:proofErr w:type="spellStart"/>
+      <w:r>
+        <w:rPr>
+          <w:rFonts w:eastAsia="Times New Roman"/>
+          <w:color w:val="000000"/>
+          <w:sz w:val="24"/>
+          <w:szCs w:val="24"/>
+          <w:lang w:val="pt-BR" w:eastAsia="pt-BR"/>
+        </w:rPr>
+        <w:t>valuable</w:t>
+      </w:r>
+      <w:proofErr w:type="spellEnd"/>
+      <w:r>
+        <w:rPr>
+          <w:rFonts w:eastAsia="Times New Roman"/>
+          <w:color w:val="000000"/>
+          <w:sz w:val="24"/>
+          <w:szCs w:val="24"/>
+          <w:lang w:val="pt-BR" w:eastAsia="pt-BR"/>
+        </w:rPr>
+        <w:t xml:space="preserve"> insights </w:t>
+      </w:r>
+      <w:proofErr w:type="spellStart"/>
+      <w:r>
+        <w:rPr>
+          <w:rFonts w:eastAsia="Times New Roman"/>
+          <w:color w:val="000000"/>
+          <w:sz w:val="24"/>
+          <w:szCs w:val="24"/>
+          <w:lang w:val="pt-BR" w:eastAsia="pt-BR"/>
+        </w:rPr>
+        <w:t>to</w:t>
+      </w:r>
+      <w:proofErr w:type="spellEnd"/>
+      <w:r>
+        <w:rPr>
+          <w:rFonts w:eastAsia="Times New Roman"/>
+          <w:color w:val="000000"/>
+          <w:sz w:val="24"/>
+          <w:szCs w:val="24"/>
+          <w:lang w:val="pt-BR" w:eastAsia="pt-BR"/>
+        </w:rPr>
+        <w:t xml:space="preserve"> </w:t>
+      </w:r>
+      <w:proofErr w:type="spellStart"/>
+      <w:r>
+        <w:rPr>
+          <w:rFonts w:eastAsia="Times New Roman"/>
+          <w:color w:val="000000"/>
+          <w:sz w:val="24"/>
+          <w:szCs w:val="24"/>
+          <w:lang w:val="pt-BR" w:eastAsia="pt-BR"/>
+        </w:rPr>
+        <w:t>enhance</w:t>
+      </w:r>
+      <w:proofErr w:type="spellEnd"/>
+      <w:r>
+        <w:rPr>
+          <w:rFonts w:eastAsia="Times New Roman"/>
+          <w:color w:val="000000"/>
+          <w:sz w:val="24"/>
+          <w:szCs w:val="24"/>
+          <w:lang w:val="pt-BR" w:eastAsia="pt-BR"/>
+        </w:rPr>
+        <w:t xml:space="preserve"> </w:t>
+      </w:r>
+      <w:proofErr w:type="spellStart"/>
+      <w:r>
+        <w:rPr>
+          <w:rFonts w:eastAsia="Times New Roman"/>
+          <w:color w:val="000000"/>
+          <w:sz w:val="24"/>
+          <w:szCs w:val="24"/>
+          <w:lang w:val="pt-BR" w:eastAsia="pt-BR"/>
+        </w:rPr>
+        <w:t>the</w:t>
+      </w:r>
+      <w:proofErr w:type="spellEnd"/>
+      <w:r>
+        <w:rPr>
+          <w:rFonts w:eastAsia="Times New Roman"/>
+          <w:color w:val="000000"/>
+          <w:sz w:val="24"/>
+          <w:szCs w:val="24"/>
+          <w:lang w:val="pt-BR" w:eastAsia="pt-BR"/>
+        </w:rPr>
+        <w:t xml:space="preserve"> </w:t>
+      </w:r>
+      <w:proofErr w:type="spellStart"/>
+      <w:r>
+        <w:rPr>
+          <w:rFonts w:eastAsia="Times New Roman"/>
+          <w:color w:val="000000"/>
+          <w:sz w:val="24"/>
+          <w:szCs w:val="24"/>
+          <w:lang w:val="pt-BR" w:eastAsia="pt-BR"/>
+        </w:rPr>
+        <w:t>services</w:t>
+      </w:r>
+      <w:proofErr w:type="spellEnd"/>
+      <w:r>
+        <w:rPr>
+          <w:rFonts w:eastAsia="Times New Roman"/>
+          <w:color w:val="000000"/>
+          <w:sz w:val="24"/>
+          <w:szCs w:val="24"/>
+          <w:lang w:val="pt-BR" w:eastAsia="pt-BR"/>
+        </w:rPr>
+        <w:t xml:space="preserve"> </w:t>
+      </w:r>
+      <w:proofErr w:type="spellStart"/>
+      <w:r>
+        <w:rPr>
+          <w:rFonts w:eastAsia="Times New Roman"/>
+          <w:color w:val="000000"/>
+          <w:sz w:val="24"/>
+          <w:szCs w:val="24"/>
+          <w:lang w:val="pt-BR" w:eastAsia="pt-BR"/>
+        </w:rPr>
+        <w:t>offered</w:t>
+      </w:r>
+      <w:proofErr w:type="spellEnd"/>
+      <w:r>
+        <w:rPr>
+          <w:rFonts w:eastAsia="Times New Roman"/>
+          <w:color w:val="000000"/>
+          <w:sz w:val="24"/>
+          <w:szCs w:val="24"/>
+          <w:lang w:val="pt-BR" w:eastAsia="pt-BR"/>
+        </w:rPr>
+        <w:t xml:space="preserve"> </w:t>
+      </w:r>
+      <w:proofErr w:type="spellStart"/>
+      <w:r>
+        <w:rPr>
+          <w:rFonts w:eastAsia="Times New Roman"/>
+          <w:color w:val="000000"/>
+          <w:sz w:val="24"/>
+          <w:szCs w:val="24"/>
+          <w:lang w:val="pt-BR" w:eastAsia="pt-BR"/>
+        </w:rPr>
+        <w:t>by</w:t>
+      </w:r>
+      <w:proofErr w:type="spellEnd"/>
+      <w:r>
+        <w:rPr>
+          <w:rFonts w:eastAsia="Times New Roman"/>
+          <w:color w:val="000000"/>
+          <w:sz w:val="24"/>
+          <w:szCs w:val="24"/>
+          <w:lang w:val="pt-BR" w:eastAsia="pt-BR"/>
+        </w:rPr>
+        <w:t xml:space="preserve"> </w:t>
+      </w:r>
+      <w:proofErr w:type="spellStart"/>
+      <w:r>
+        <w:rPr>
+          <w:rFonts w:eastAsia="Times New Roman"/>
+          <w:color w:val="000000"/>
+          <w:sz w:val="24"/>
+          <w:szCs w:val="24"/>
+          <w:lang w:val="pt-BR" w:eastAsia="pt-BR"/>
+        </w:rPr>
+        <w:t>the</w:t>
+      </w:r>
+      <w:proofErr w:type="spellEnd"/>
+      <w:r>
+        <w:rPr>
+          <w:rFonts w:eastAsia="Times New Roman"/>
+          <w:color w:val="000000"/>
+          <w:sz w:val="24"/>
+          <w:szCs w:val="24"/>
+          <w:lang w:val="pt-BR" w:eastAsia="pt-BR"/>
+        </w:rPr>
+        <w:t xml:space="preserve"> dental </w:t>
+      </w:r>
+      <w:proofErr w:type="spellStart"/>
+      <w:r>
+        <w:rPr>
+          <w:rFonts w:eastAsia="Times New Roman"/>
+          <w:color w:val="000000"/>
+          <w:sz w:val="24"/>
+          <w:szCs w:val="24"/>
+          <w:lang w:val="pt-BR" w:eastAsia="pt-BR"/>
+        </w:rPr>
+        <w:t>clinic</w:t>
+      </w:r>
+      <w:proofErr w:type="spellEnd"/>
+      <w:r>
+        <w:rPr>
+          <w:rFonts w:eastAsia="Times New Roman"/>
+          <w:color w:val="000000"/>
+          <w:sz w:val="24"/>
+          <w:szCs w:val="24"/>
+          <w:lang w:val="pt-BR" w:eastAsia="pt-BR"/>
+        </w:rPr>
+        <w:t xml:space="preserve">, </w:t>
+      </w:r>
+      <w:proofErr w:type="spellStart"/>
+      <w:r>
+        <w:rPr>
+          <w:rFonts w:eastAsia="Times New Roman"/>
+          <w:color w:val="000000"/>
+          <w:sz w:val="24"/>
+          <w:szCs w:val="24"/>
+          <w:lang w:val="pt-BR" w:eastAsia="pt-BR"/>
+        </w:rPr>
+        <w:t>underscoring</w:t>
+      </w:r>
+      <w:proofErr w:type="spellEnd"/>
+      <w:r>
+        <w:rPr>
+          <w:rFonts w:eastAsia="Times New Roman"/>
+          <w:color w:val="000000"/>
+          <w:sz w:val="24"/>
+          <w:szCs w:val="24"/>
+          <w:lang w:val="pt-BR" w:eastAsia="pt-BR"/>
+        </w:rPr>
+        <w:t xml:space="preserve"> </w:t>
+      </w:r>
+      <w:proofErr w:type="spellStart"/>
+      <w:r>
+        <w:rPr>
+          <w:rFonts w:eastAsia="Times New Roman"/>
+          <w:color w:val="000000"/>
+          <w:sz w:val="24"/>
+          <w:szCs w:val="24"/>
+          <w:lang w:val="pt-BR" w:eastAsia="pt-BR"/>
+        </w:rPr>
+        <w:t>the</w:t>
+      </w:r>
+      <w:proofErr w:type="spellEnd"/>
+      <w:r>
+        <w:rPr>
+          <w:rFonts w:eastAsia="Times New Roman"/>
+          <w:color w:val="000000"/>
+          <w:sz w:val="24"/>
+          <w:szCs w:val="24"/>
+          <w:lang w:val="pt-BR" w:eastAsia="pt-BR"/>
+        </w:rPr>
+        <w:t xml:space="preserve"> </w:t>
+      </w:r>
+      <w:proofErr w:type="spellStart"/>
+      <w:r>
+        <w:rPr>
+          <w:rFonts w:eastAsia="Times New Roman"/>
+          <w:color w:val="000000"/>
+          <w:sz w:val="24"/>
+          <w:szCs w:val="24"/>
+          <w:lang w:val="pt-BR" w:eastAsia="pt-BR"/>
+        </w:rPr>
+        <w:t>significance</w:t>
+      </w:r>
+      <w:proofErr w:type="spellEnd"/>
+      <w:r>
+        <w:rPr>
+          <w:rFonts w:eastAsia="Times New Roman"/>
+          <w:color w:val="000000"/>
+          <w:sz w:val="24"/>
+          <w:szCs w:val="24"/>
+          <w:lang w:val="pt-BR" w:eastAsia="pt-BR"/>
+        </w:rPr>
+        <w:t xml:space="preserve"> </w:t>
+      </w:r>
+      <w:proofErr w:type="spellStart"/>
+      <w:r>
+        <w:rPr>
+          <w:rFonts w:eastAsia="Times New Roman"/>
+          <w:color w:val="000000"/>
+          <w:sz w:val="24"/>
+          <w:szCs w:val="24"/>
+          <w:lang w:val="pt-BR" w:eastAsia="pt-BR"/>
+        </w:rPr>
+        <w:t>of</w:t>
+      </w:r>
+      <w:proofErr w:type="spellEnd"/>
+      <w:r>
+        <w:rPr>
+          <w:rFonts w:eastAsia="Times New Roman"/>
+          <w:color w:val="000000"/>
+          <w:sz w:val="24"/>
+          <w:szCs w:val="24"/>
+          <w:lang w:val="pt-BR" w:eastAsia="pt-BR"/>
+        </w:rPr>
+        <w:t xml:space="preserve"> data </w:t>
+      </w:r>
+      <w:proofErr w:type="spellStart"/>
+      <w:r>
+        <w:rPr>
+          <w:rFonts w:eastAsia="Times New Roman"/>
+          <w:color w:val="000000"/>
+          <w:sz w:val="24"/>
+          <w:szCs w:val="24"/>
+          <w:lang w:val="pt-BR" w:eastAsia="pt-BR"/>
+        </w:rPr>
+        <w:t>analysis</w:t>
+      </w:r>
+      <w:proofErr w:type="spellEnd"/>
+      <w:r>
+        <w:rPr>
+          <w:rFonts w:eastAsia="Times New Roman"/>
+          <w:color w:val="000000"/>
+          <w:sz w:val="24"/>
+          <w:szCs w:val="24"/>
+          <w:lang w:val="pt-BR" w:eastAsia="pt-BR"/>
+        </w:rPr>
+        <w:t xml:space="preserve"> as a fundamental tool in </w:t>
+      </w:r>
+      <w:proofErr w:type="spellStart"/>
+      <w:r>
+        <w:rPr>
+          <w:rFonts w:eastAsia="Times New Roman"/>
+          <w:color w:val="000000"/>
+          <w:sz w:val="24"/>
+          <w:szCs w:val="24"/>
+          <w:lang w:val="pt-BR" w:eastAsia="pt-BR"/>
+        </w:rPr>
+        <w:t>the</w:t>
+      </w:r>
+      <w:proofErr w:type="spellEnd"/>
+      <w:r>
+        <w:rPr>
+          <w:rFonts w:eastAsia="Times New Roman"/>
+          <w:color w:val="000000"/>
+          <w:sz w:val="24"/>
+          <w:szCs w:val="24"/>
+          <w:lang w:val="pt-BR" w:eastAsia="pt-BR"/>
+        </w:rPr>
+        <w:t xml:space="preserve"> </w:t>
+      </w:r>
+      <w:proofErr w:type="spellStart"/>
+      <w:r>
+        <w:rPr>
+          <w:rFonts w:eastAsia="Times New Roman"/>
+          <w:color w:val="000000"/>
+          <w:sz w:val="24"/>
+          <w:szCs w:val="24"/>
+          <w:lang w:val="pt-BR" w:eastAsia="pt-BR"/>
+        </w:rPr>
+        <w:t>contemporary</w:t>
+      </w:r>
+      <w:proofErr w:type="spellEnd"/>
+      <w:r>
+        <w:rPr>
+          <w:rFonts w:eastAsia="Times New Roman"/>
+          <w:color w:val="000000"/>
+          <w:sz w:val="24"/>
+          <w:szCs w:val="24"/>
+          <w:lang w:val="pt-BR" w:eastAsia="pt-BR"/>
+        </w:rPr>
+        <w:t xml:space="preserve"> business </w:t>
+      </w:r>
+      <w:proofErr w:type="spellStart"/>
+      <w:r>
+        <w:rPr>
+          <w:rFonts w:eastAsia="Times New Roman"/>
+          <w:color w:val="000000"/>
+          <w:sz w:val="24"/>
+          <w:szCs w:val="24"/>
+          <w:lang w:val="pt-BR" w:eastAsia="pt-BR"/>
+        </w:rPr>
+        <w:t>landscape</w:t>
+      </w:r>
+      <w:proofErr w:type="spellEnd"/>
+      <w:r>
+        <w:rPr>
+          <w:rFonts w:eastAsia="Times New Roman"/>
+          <w:color w:val="000000"/>
+          <w:sz w:val="24"/>
+          <w:szCs w:val="24"/>
+          <w:lang w:val="pt-BR" w:eastAsia="pt-BR"/>
+        </w:rPr>
+        <w:t>.</w:t>
+      </w:r>
+    </w:p>
+    <w:p>
+      <w:pPr>
         <w:pStyle w:val="Els-body-text"/>
         <w:spacing w:line="240" w:lineRule="auto"/>
         <w:ind w:firstLine="567"/>
         <w:rPr>
           <w:sz w:val="24"/>
           <w:szCs w:val="32"/>
-          <w:lang w:val="en-GB"/>
-        </w:rPr>
-      </w:pPr>
-      <w:proofErr w:type="gramStart"/>
-      <w:r>
-        <w:rPr>
-          <w:sz w:val="24"/>
-          <w:szCs w:val="32"/>
-          <w:lang w:val="en-GB"/>
-        </w:rPr>
-        <w:t>A</w:t>
-      </w:r>
-      <w:proofErr w:type="gramEnd"/>
-      <w:r>
-        <w:rPr>
-          <w:sz w:val="24"/>
-          <w:szCs w:val="32"/>
-          <w:lang w:val="en-GB"/>
-        </w:rPr>
-        <w:t xml:space="preserve"> </w:t>
-      </w:r>
-      <w:proofErr w:type="spellStart"/>
-      <w:r>
-        <w:rPr>
-          <w:sz w:val="24"/>
-          <w:szCs w:val="32"/>
-          <w:lang w:val="en-GB"/>
-        </w:rPr>
-        <w:t>análise</w:t>
-      </w:r>
-      <w:proofErr w:type="spellEnd"/>
-      <w:r>
-        <w:rPr>
-          <w:sz w:val="24"/>
-          <w:szCs w:val="32"/>
-          <w:lang w:val="en-GB"/>
-        </w:rPr>
-        <w:t xml:space="preserve"> de dados é </w:t>
-      </w:r>
-      <w:proofErr w:type="spellStart"/>
-      <w:r>
-        <w:rPr>
-          <w:sz w:val="24"/>
-          <w:szCs w:val="32"/>
-          <w:lang w:val="en-GB"/>
-        </w:rPr>
-        <w:t>uma</w:t>
-      </w:r>
-      <w:proofErr w:type="spellEnd"/>
-      <w:r>
-        <w:rPr>
-          <w:sz w:val="24"/>
-          <w:szCs w:val="32"/>
-          <w:lang w:val="en-GB"/>
-        </w:rPr>
-        <w:t xml:space="preserve"> </w:t>
-      </w:r>
-      <w:proofErr w:type="spellStart"/>
-      <w:r>
-        <w:rPr>
-          <w:sz w:val="24"/>
-          <w:szCs w:val="32"/>
-          <w:lang w:val="en-GB"/>
-        </w:rPr>
-        <w:t>área</w:t>
-      </w:r>
-      <w:proofErr w:type="spellEnd"/>
-      <w:r>
-        <w:rPr>
-          <w:sz w:val="24"/>
-          <w:szCs w:val="32"/>
-          <w:lang w:val="en-GB"/>
-        </w:rPr>
-        <w:t xml:space="preserve"> da </w:t>
-      </w:r>
-      <w:proofErr w:type="spellStart"/>
-      <w:r>
-        <w:rPr>
-          <w:sz w:val="24"/>
-          <w:szCs w:val="32"/>
-          <w:lang w:val="en-GB"/>
-        </w:rPr>
-        <w:t>ciência</w:t>
-      </w:r>
-      <w:proofErr w:type="spellEnd"/>
-      <w:r>
-        <w:rPr>
-          <w:sz w:val="24"/>
-          <w:szCs w:val="32"/>
-          <w:lang w:val="en-GB"/>
-        </w:rPr>
-        <w:t xml:space="preserve"> da </w:t>
-      </w:r>
-      <w:proofErr w:type="spellStart"/>
-      <w:r>
-        <w:rPr>
-          <w:sz w:val="24"/>
-          <w:szCs w:val="32"/>
-          <w:lang w:val="en-GB"/>
-        </w:rPr>
-        <w:t>computação</w:t>
-      </w:r>
-      <w:proofErr w:type="spellEnd"/>
-      <w:r>
-        <w:rPr>
-          <w:sz w:val="24"/>
-          <w:szCs w:val="32"/>
-          <w:lang w:val="en-GB"/>
-        </w:rPr>
-        <w:t xml:space="preserve"> que </w:t>
-      </w:r>
-      <w:proofErr w:type="spellStart"/>
-      <w:r>
-        <w:rPr>
-          <w:sz w:val="24"/>
-          <w:szCs w:val="32"/>
-          <w:lang w:val="en-GB"/>
-        </w:rPr>
-        <w:t>têm</w:t>
-      </w:r>
-      <w:proofErr w:type="spellEnd"/>
-      <w:r>
-        <w:rPr>
-          <w:sz w:val="24"/>
-          <w:szCs w:val="32"/>
-          <w:lang w:val="en-GB"/>
-        </w:rPr>
-        <w:t xml:space="preserve"> </w:t>
-      </w:r>
-      <w:proofErr w:type="spellStart"/>
-      <w:r>
-        <w:rPr>
-          <w:sz w:val="24"/>
-          <w:szCs w:val="32"/>
-          <w:lang w:val="en-GB"/>
-        </w:rPr>
-        <w:t>como</w:t>
-      </w:r>
-      <w:proofErr w:type="spellEnd"/>
-      <w:r>
-        <w:rPr>
-          <w:sz w:val="24"/>
-          <w:szCs w:val="32"/>
-          <w:lang w:val="en-GB"/>
-        </w:rPr>
-        <w:t xml:space="preserve"> </w:t>
-      </w:r>
-      <w:proofErr w:type="spellStart"/>
-      <w:r>
-        <w:rPr>
-          <w:sz w:val="24"/>
-          <w:szCs w:val="32"/>
-          <w:lang w:val="en-GB"/>
-        </w:rPr>
-        <w:t>objetivo</w:t>
-      </w:r>
-      <w:proofErr w:type="spellEnd"/>
-      <w:r>
-        <w:rPr>
-          <w:sz w:val="24"/>
-          <w:szCs w:val="32"/>
-          <w:lang w:val="en-GB"/>
-        </w:rPr>
-        <w:t xml:space="preserve"> </w:t>
-      </w:r>
-      <w:proofErr w:type="spellStart"/>
-      <w:r>
-        <w:rPr>
-          <w:sz w:val="24"/>
-          <w:szCs w:val="32"/>
-          <w:lang w:val="en-GB"/>
-        </w:rPr>
-        <w:t>prever</w:t>
-      </w:r>
-      <w:proofErr w:type="spellEnd"/>
-      <w:r>
-        <w:rPr>
-          <w:sz w:val="24"/>
-          <w:szCs w:val="32"/>
-          <w:lang w:val="en-GB"/>
-        </w:rPr>
-        <w:t xml:space="preserve"> </w:t>
-      </w:r>
-      <w:proofErr w:type="spellStart"/>
-      <w:r>
-        <w:rPr>
-          <w:sz w:val="24"/>
-          <w:szCs w:val="32"/>
-          <w:lang w:val="en-GB"/>
-        </w:rPr>
-        <w:t>resultados</w:t>
-      </w:r>
-      <w:proofErr w:type="spellEnd"/>
-      <w:r>
-        <w:rPr>
-          <w:sz w:val="24"/>
-          <w:szCs w:val="32"/>
-          <w:lang w:val="en-GB"/>
-        </w:rPr>
-        <w:t xml:space="preserve"> a </w:t>
-      </w:r>
-      <w:proofErr w:type="spellStart"/>
-      <w:r>
-        <w:rPr>
-          <w:sz w:val="24"/>
-          <w:szCs w:val="32"/>
-          <w:lang w:val="en-GB"/>
-        </w:rPr>
-        <w:t>partir</w:t>
-      </w:r>
-      <w:proofErr w:type="spellEnd"/>
-      <w:r>
-        <w:rPr>
-          <w:sz w:val="24"/>
-          <w:szCs w:val="32"/>
-          <w:lang w:val="en-GB"/>
-        </w:rPr>
-        <w:t xml:space="preserve"> da </w:t>
-      </w:r>
-      <w:proofErr w:type="spellStart"/>
-      <w:r>
-        <w:rPr>
-          <w:sz w:val="24"/>
-          <w:szCs w:val="32"/>
-          <w:lang w:val="en-GB"/>
-        </w:rPr>
-        <w:t>análise</w:t>
-      </w:r>
-      <w:proofErr w:type="spellEnd"/>
-      <w:r>
-        <w:rPr>
-          <w:sz w:val="24"/>
-          <w:szCs w:val="32"/>
-          <w:lang w:val="en-GB"/>
-        </w:rPr>
-        <w:t xml:space="preserve"> de dados </w:t>
-      </w:r>
-      <w:proofErr w:type="spellStart"/>
-      <w:r>
-        <w:rPr>
-          <w:sz w:val="24"/>
-          <w:szCs w:val="32"/>
-          <w:lang w:val="en-GB"/>
-        </w:rPr>
-        <w:t>coletados</w:t>
-      </w:r>
-      <w:proofErr w:type="spellEnd"/>
-      <w:r>
-        <w:rPr>
-          <w:sz w:val="24"/>
-          <w:szCs w:val="32"/>
-          <w:lang w:val="en-GB"/>
-        </w:rPr>
-        <w:t xml:space="preserve"> de </w:t>
-      </w:r>
-      <w:proofErr w:type="spellStart"/>
-      <w:r>
-        <w:rPr>
-          <w:sz w:val="24"/>
-          <w:szCs w:val="32"/>
-          <w:lang w:val="en-GB"/>
-        </w:rPr>
-        <w:t>diversas</w:t>
-      </w:r>
-      <w:proofErr w:type="spellEnd"/>
-      <w:r>
-        <w:rPr>
-          <w:sz w:val="24"/>
-          <w:szCs w:val="32"/>
-          <w:lang w:val="en-GB"/>
-        </w:rPr>
-        <w:t xml:space="preserve"> </w:t>
-      </w:r>
-      <w:proofErr w:type="spellStart"/>
-      <w:r>
-        <w:rPr>
-          <w:sz w:val="24"/>
-          <w:szCs w:val="32"/>
-          <w:lang w:val="en-GB"/>
-        </w:rPr>
-        <w:t>fontes</w:t>
-      </w:r>
-      <w:proofErr w:type="spellEnd"/>
-      <w:r>
-        <w:rPr>
-          <w:sz w:val="24"/>
-          <w:szCs w:val="32"/>
-          <w:lang w:val="en-GB"/>
-        </w:rPr>
-        <w:t xml:space="preserve">. Esse </w:t>
-      </w:r>
-      <w:proofErr w:type="spellStart"/>
-      <w:r>
-        <w:rPr>
-          <w:sz w:val="24"/>
-          <w:szCs w:val="32"/>
-          <w:lang w:val="en-GB"/>
-        </w:rPr>
-        <w:t>projeto</w:t>
-      </w:r>
-      <w:proofErr w:type="spellEnd"/>
-      <w:r>
-        <w:rPr>
-          <w:sz w:val="24"/>
-          <w:szCs w:val="32"/>
-          <w:lang w:val="en-GB"/>
-        </w:rPr>
-        <w:t xml:space="preserve"> </w:t>
-      </w:r>
-      <w:proofErr w:type="spellStart"/>
-      <w:r>
-        <w:rPr>
-          <w:sz w:val="24"/>
-          <w:szCs w:val="32"/>
-          <w:lang w:val="en-GB"/>
-        </w:rPr>
-        <w:t>tinha</w:t>
-      </w:r>
-      <w:proofErr w:type="spellEnd"/>
-      <w:r>
-        <w:rPr>
-          <w:sz w:val="24"/>
-          <w:szCs w:val="32"/>
-          <w:lang w:val="en-GB"/>
-        </w:rPr>
-        <w:t xml:space="preserve"> </w:t>
-      </w:r>
-      <w:proofErr w:type="spellStart"/>
-      <w:r>
-        <w:rPr>
-          <w:sz w:val="24"/>
-          <w:szCs w:val="32"/>
-          <w:lang w:val="en-GB"/>
-        </w:rPr>
-        <w:t>como</w:t>
-      </w:r>
-      <w:proofErr w:type="spellEnd"/>
-      <w:r>
-        <w:rPr>
-          <w:sz w:val="24"/>
-          <w:szCs w:val="32"/>
-          <w:lang w:val="en-GB"/>
-        </w:rPr>
-        <w:t xml:space="preserve"> </w:t>
-      </w:r>
-      <w:proofErr w:type="spellStart"/>
-      <w:r>
-        <w:rPr>
-          <w:sz w:val="24"/>
-          <w:szCs w:val="32"/>
-          <w:lang w:val="en-GB"/>
-        </w:rPr>
-        <w:t>objetivo</w:t>
-      </w:r>
-      <w:proofErr w:type="spellEnd"/>
-      <w:r>
-        <w:rPr>
-          <w:sz w:val="24"/>
-          <w:szCs w:val="32"/>
-          <w:lang w:val="en-GB"/>
-        </w:rPr>
-        <w:t xml:space="preserve"> </w:t>
-      </w:r>
-      <w:proofErr w:type="spellStart"/>
-      <w:r>
-        <w:rPr>
-          <w:sz w:val="24"/>
-          <w:szCs w:val="32"/>
-          <w:lang w:val="en-GB"/>
-        </w:rPr>
-        <w:t>propor</w:t>
-      </w:r>
-      <w:proofErr w:type="spellEnd"/>
-      <w:r>
-        <w:rPr>
-          <w:sz w:val="24"/>
-          <w:szCs w:val="32"/>
-          <w:lang w:val="en-GB"/>
-        </w:rPr>
-        <w:t xml:space="preserve"> e </w:t>
-      </w:r>
-      <w:proofErr w:type="spellStart"/>
-      <w:r>
-        <w:rPr>
-          <w:sz w:val="24"/>
-          <w:szCs w:val="32"/>
-          <w:lang w:val="en-GB"/>
-        </w:rPr>
-        <w:t>explicitar</w:t>
-      </w:r>
-      <w:proofErr w:type="spellEnd"/>
-      <w:r>
-        <w:rPr>
-          <w:sz w:val="24"/>
-          <w:szCs w:val="32"/>
-          <w:lang w:val="en-GB"/>
-        </w:rPr>
-        <w:t xml:space="preserve"> </w:t>
-      </w:r>
-      <w:proofErr w:type="spellStart"/>
-      <w:r>
-        <w:rPr>
-          <w:sz w:val="24"/>
-          <w:szCs w:val="32"/>
-          <w:lang w:val="en-GB"/>
-        </w:rPr>
-        <w:t>medidas</w:t>
-      </w:r>
-      <w:proofErr w:type="spellEnd"/>
-      <w:r>
-        <w:rPr>
-          <w:sz w:val="24"/>
-          <w:szCs w:val="32"/>
-          <w:lang w:val="en-GB"/>
-        </w:rPr>
-        <w:t xml:space="preserve"> a </w:t>
-      </w:r>
-      <w:proofErr w:type="spellStart"/>
-      <w:r>
-        <w:rPr>
-          <w:sz w:val="24"/>
-          <w:szCs w:val="32"/>
           <w:u w:val="single"/>
           <w:lang w:val="en-GB"/>
         </w:rPr>
-        <w:t>serem</w:t>
-      </w:r>
-      <w:proofErr w:type="spellEnd"/>
-      <w:r>
-        <w:rPr>
-          <w:sz w:val="24"/>
-          <w:szCs w:val="32"/>
-          <w:lang w:val="en-GB"/>
-        </w:rPr>
-        <w:t xml:space="preserve"> </w:t>
-      </w:r>
-      <w:proofErr w:type="spellStart"/>
-      <w:r>
-        <w:rPr>
-          <w:sz w:val="24"/>
-          <w:szCs w:val="32"/>
-          <w:lang w:val="en-GB"/>
-        </w:rPr>
-        <w:t>tomadas</w:t>
-      </w:r>
-      <w:proofErr w:type="spellEnd"/>
-      <w:r>
-        <w:rPr>
-          <w:sz w:val="24"/>
-          <w:szCs w:val="32"/>
-          <w:lang w:val="en-GB"/>
-        </w:rPr>
-        <w:t xml:space="preserve"> para a </w:t>
-      </w:r>
-      <w:proofErr w:type="spellStart"/>
-      <w:r>
-        <w:rPr>
-          <w:sz w:val="24"/>
-          <w:szCs w:val="32"/>
-          <w:lang w:val="en-GB"/>
-        </w:rPr>
-        <w:t>capitação</w:t>
-      </w:r>
-      <w:proofErr w:type="spellEnd"/>
-      <w:r>
-        <w:rPr>
-          <w:sz w:val="24"/>
-          <w:szCs w:val="32"/>
-          <w:lang w:val="en-GB"/>
-        </w:rPr>
-        <w:t xml:space="preserve"> de </w:t>
-      </w:r>
-      <w:proofErr w:type="spellStart"/>
-      <w:r>
-        <w:rPr>
-          <w:sz w:val="24"/>
-          <w:szCs w:val="32"/>
-          <w:lang w:val="en-GB"/>
-        </w:rPr>
-        <w:t>clientes</w:t>
-      </w:r>
-      <w:proofErr w:type="spellEnd"/>
-      <w:r>
-        <w:rPr>
-          <w:sz w:val="24"/>
-          <w:szCs w:val="32"/>
-          <w:lang w:val="en-GB"/>
-        </w:rPr>
-        <w:t xml:space="preserve"> para um </w:t>
-      </w:r>
-      <w:proofErr w:type="spellStart"/>
-      <w:r>
-        <w:rPr>
-          <w:sz w:val="24"/>
-          <w:szCs w:val="32"/>
-          <w:lang w:val="en-GB"/>
-        </w:rPr>
-        <w:t>consultório</w:t>
-      </w:r>
-      <w:proofErr w:type="spellEnd"/>
-      <w:r>
-        <w:rPr>
-          <w:sz w:val="24"/>
-          <w:szCs w:val="32"/>
-          <w:lang w:val="en-GB"/>
-        </w:rPr>
-        <w:t xml:space="preserve"> </w:t>
-      </w:r>
-      <w:proofErr w:type="spellStart"/>
-      <w:r>
-        <w:rPr>
-          <w:sz w:val="24"/>
-          <w:szCs w:val="32"/>
-          <w:lang w:val="en-GB"/>
-        </w:rPr>
-        <w:t>odontológico</w:t>
-      </w:r>
-      <w:proofErr w:type="spellEnd"/>
-      <w:r>
-        <w:rPr>
-          <w:sz w:val="24"/>
-          <w:szCs w:val="32"/>
-          <w:lang w:val="en-GB"/>
-        </w:rPr>
-        <w:t xml:space="preserve">, </w:t>
-      </w:r>
-      <w:proofErr w:type="spellStart"/>
-      <w:r>
-        <w:rPr>
-          <w:sz w:val="24"/>
-          <w:szCs w:val="32"/>
-          <w:lang w:val="en-GB"/>
-        </w:rPr>
-        <w:t>portanto</w:t>
-      </w:r>
-      <w:proofErr w:type="spellEnd"/>
-      <w:r>
-        <w:rPr>
-          <w:sz w:val="24"/>
-          <w:szCs w:val="32"/>
-          <w:lang w:val="en-GB"/>
-        </w:rPr>
-        <w:t xml:space="preserve"> </w:t>
-      </w:r>
-      <w:proofErr w:type="spellStart"/>
-      <w:r>
-        <w:rPr>
-          <w:sz w:val="24"/>
-          <w:szCs w:val="32"/>
-          <w:lang w:val="en-GB"/>
-        </w:rPr>
-        <w:t>foram</w:t>
-      </w:r>
-      <w:proofErr w:type="spellEnd"/>
-      <w:r>
-        <w:rPr>
-          <w:sz w:val="24"/>
-          <w:szCs w:val="32"/>
-          <w:lang w:val="en-GB"/>
-        </w:rPr>
-        <w:t xml:space="preserve"> </w:t>
-      </w:r>
-      <w:proofErr w:type="spellStart"/>
-      <w:r>
-        <w:rPr>
-          <w:sz w:val="24"/>
-          <w:szCs w:val="32"/>
-          <w:lang w:val="en-GB"/>
-        </w:rPr>
-        <w:t>utilizadas</w:t>
-      </w:r>
-      <w:proofErr w:type="spellEnd"/>
-      <w:r>
-        <w:rPr>
-          <w:sz w:val="24"/>
-          <w:szCs w:val="32"/>
-          <w:lang w:val="en-GB"/>
-        </w:rPr>
-        <w:t xml:space="preserve"> </w:t>
-      </w:r>
-      <w:proofErr w:type="spellStart"/>
-      <w:r>
-        <w:rPr>
-          <w:sz w:val="24"/>
-          <w:szCs w:val="32"/>
-          <w:lang w:val="en-GB"/>
-        </w:rPr>
-        <w:t>diversas</w:t>
-      </w:r>
-      <w:proofErr w:type="spellEnd"/>
-      <w:r>
-        <w:rPr>
-          <w:sz w:val="24"/>
-          <w:szCs w:val="32"/>
-          <w:lang w:val="en-GB"/>
-        </w:rPr>
-        <w:t xml:space="preserve"> </w:t>
-      </w:r>
-      <w:proofErr w:type="spellStart"/>
-      <w:r>
-        <w:rPr>
-          <w:sz w:val="24"/>
-          <w:szCs w:val="32"/>
-          <w:lang w:val="en-GB"/>
-        </w:rPr>
-        <w:t>técnicas</w:t>
-      </w:r>
-      <w:proofErr w:type="spellEnd"/>
-      <w:r>
-        <w:rPr>
-          <w:sz w:val="24"/>
-          <w:szCs w:val="32"/>
-          <w:lang w:val="en-GB"/>
-        </w:rPr>
-        <w:t xml:space="preserve"> de </w:t>
-      </w:r>
-      <w:proofErr w:type="spellStart"/>
-      <w:r>
-        <w:rPr>
-          <w:sz w:val="24"/>
-          <w:szCs w:val="32"/>
-          <w:lang w:val="en-GB"/>
-        </w:rPr>
-        <w:t>análise</w:t>
-      </w:r>
-      <w:proofErr w:type="spellEnd"/>
-      <w:r>
-        <w:rPr>
-          <w:sz w:val="24"/>
-          <w:szCs w:val="32"/>
-          <w:lang w:val="en-GB"/>
-        </w:rPr>
-        <w:t xml:space="preserve"> de dados para o pleno </w:t>
-      </w:r>
-      <w:proofErr w:type="spellStart"/>
-      <w:r>
-        <w:rPr>
-          <w:sz w:val="24"/>
-          <w:szCs w:val="32"/>
-          <w:lang w:val="en-GB"/>
-        </w:rPr>
-        <w:t>desenvolvimento</w:t>
-      </w:r>
-      <w:proofErr w:type="spellEnd"/>
-      <w:r>
-        <w:rPr>
-          <w:sz w:val="24"/>
-          <w:szCs w:val="32"/>
-          <w:lang w:val="en-GB"/>
-        </w:rPr>
-        <w:t xml:space="preserve"> </w:t>
-      </w:r>
-      <w:proofErr w:type="spellStart"/>
-      <w:r>
-        <w:rPr>
-          <w:sz w:val="24"/>
-          <w:szCs w:val="32"/>
-          <w:lang w:val="en-GB"/>
-        </w:rPr>
-        <w:t>deste</w:t>
-      </w:r>
-      <w:proofErr w:type="spellEnd"/>
-      <w:r>
-        <w:rPr>
-          <w:sz w:val="24"/>
-          <w:szCs w:val="32"/>
-          <w:lang w:val="en-GB"/>
-        </w:rPr>
-        <w:t xml:space="preserve"> </w:t>
-      </w:r>
-      <w:proofErr w:type="spellStart"/>
-      <w:r>
-        <w:rPr>
-          <w:sz w:val="24"/>
-          <w:szCs w:val="32"/>
-          <w:lang w:val="en-GB"/>
-        </w:rPr>
-        <w:t>projeto</w:t>
-      </w:r>
-      <w:proofErr w:type="spellEnd"/>
-      <w:r>
-        <w:rPr>
-          <w:sz w:val="24"/>
-          <w:szCs w:val="32"/>
-          <w:lang w:val="en-GB"/>
-        </w:rPr>
-        <w:t>.</w:t>
-      </w:r>
-    </w:p>
-    <w:p>
-      <w:pPr>
-        <w:pStyle w:val="Els-body-text"/>
-        <w:spacing w:line="240" w:lineRule="auto"/>
-        <w:ind w:firstLine="567"/>
-        <w:rPr>
-          <w:sz w:val="24"/>
-          <w:szCs w:val="32"/>
-          <w:lang w:val="en-GB"/>
-        </w:rPr>
-      </w:pPr>
-      <w:proofErr w:type="spellStart"/>
-      <w:r>
-        <w:rPr>
-          <w:sz w:val="24"/>
-          <w:szCs w:val="32"/>
-          <w:lang w:val="en-GB"/>
-        </w:rPr>
-        <w:t>Foram</w:t>
-      </w:r>
-      <w:proofErr w:type="spellEnd"/>
-      <w:r>
-        <w:rPr>
-          <w:sz w:val="24"/>
-          <w:szCs w:val="32"/>
-          <w:lang w:val="en-GB"/>
-        </w:rPr>
-        <w:t xml:space="preserve"> </w:t>
-      </w:r>
-      <w:proofErr w:type="spellStart"/>
-      <w:r>
-        <w:rPr>
-          <w:sz w:val="24"/>
-          <w:szCs w:val="32"/>
-          <w:lang w:val="en-GB"/>
-        </w:rPr>
-        <w:t>elaborados</w:t>
-      </w:r>
-      <w:proofErr w:type="spellEnd"/>
-      <w:r>
-        <w:rPr>
-          <w:sz w:val="24"/>
-          <w:szCs w:val="32"/>
-          <w:lang w:val="en-GB"/>
-        </w:rPr>
-        <w:t xml:space="preserve"> </w:t>
-      </w:r>
-      <w:proofErr w:type="spellStart"/>
-      <w:r>
-        <w:rPr>
-          <w:sz w:val="24"/>
-          <w:szCs w:val="32"/>
-          <w:lang w:val="en-GB"/>
-        </w:rPr>
-        <w:t>dois</w:t>
-      </w:r>
-      <w:proofErr w:type="spellEnd"/>
-      <w:r>
-        <w:rPr>
-          <w:sz w:val="24"/>
-          <w:szCs w:val="32"/>
-          <w:lang w:val="en-GB"/>
-        </w:rPr>
-        <w:t xml:space="preserve"> </w:t>
-      </w:r>
-      <w:proofErr w:type="spellStart"/>
-      <w:r>
-        <w:rPr>
-          <w:sz w:val="24"/>
-          <w:szCs w:val="32"/>
-          <w:lang w:val="en-GB"/>
-        </w:rPr>
-        <w:t>formulários</w:t>
-      </w:r>
-      <w:proofErr w:type="spellEnd"/>
-      <w:r>
-        <w:rPr>
-          <w:sz w:val="24"/>
-          <w:szCs w:val="32"/>
-          <w:lang w:val="en-GB"/>
-        </w:rPr>
-        <w:t xml:space="preserve">, um </w:t>
-      </w:r>
-      <w:proofErr w:type="spellStart"/>
-      <w:r>
-        <w:rPr>
-          <w:sz w:val="24"/>
-          <w:szCs w:val="32"/>
-          <w:lang w:val="en-GB"/>
-        </w:rPr>
-        <w:t>destinado</w:t>
-      </w:r>
-      <w:proofErr w:type="spellEnd"/>
-      <w:r>
-        <w:rPr>
-          <w:sz w:val="24"/>
-          <w:szCs w:val="32"/>
-          <w:lang w:val="en-GB"/>
-        </w:rPr>
-        <w:t xml:space="preserve"> </w:t>
-      </w:r>
-      <w:proofErr w:type="spellStart"/>
-      <w:r>
-        <w:rPr>
-          <w:sz w:val="24"/>
-          <w:szCs w:val="32"/>
-          <w:lang w:val="en-GB"/>
-        </w:rPr>
-        <w:t>ao</w:t>
-      </w:r>
-      <w:proofErr w:type="spellEnd"/>
-      <w:r>
-        <w:rPr>
-          <w:sz w:val="24"/>
-          <w:szCs w:val="32"/>
-          <w:lang w:val="en-GB"/>
-        </w:rPr>
-        <w:t xml:space="preserve"> </w:t>
-      </w:r>
-      <w:proofErr w:type="spellStart"/>
-      <w:r>
-        <w:rPr>
-          <w:sz w:val="24"/>
-          <w:szCs w:val="32"/>
-          <w:lang w:val="en-GB"/>
-        </w:rPr>
-        <w:t>público</w:t>
-      </w:r>
-      <w:proofErr w:type="spellEnd"/>
-      <w:r>
-        <w:rPr>
-          <w:sz w:val="24"/>
-          <w:szCs w:val="32"/>
-          <w:lang w:val="en-GB"/>
-        </w:rPr>
-        <w:t xml:space="preserve"> </w:t>
-      </w:r>
-      <w:proofErr w:type="spellStart"/>
-      <w:r>
-        <w:rPr>
-          <w:sz w:val="24"/>
-          <w:szCs w:val="32"/>
-          <w:lang w:val="en-GB"/>
-        </w:rPr>
-        <w:t>em</w:t>
-      </w:r>
-      <w:proofErr w:type="spellEnd"/>
-      <w:r>
-        <w:rPr>
-          <w:sz w:val="24"/>
-          <w:szCs w:val="32"/>
-          <w:lang w:val="en-GB"/>
-        </w:rPr>
-        <w:t xml:space="preserve"> </w:t>
-      </w:r>
-      <w:proofErr w:type="spellStart"/>
-      <w:r>
-        <w:rPr>
-          <w:sz w:val="24"/>
-          <w:szCs w:val="32"/>
-          <w:lang w:val="en-GB"/>
-        </w:rPr>
-        <w:t>geral</w:t>
-      </w:r>
-      <w:proofErr w:type="spellEnd"/>
-      <w:r>
-        <w:rPr>
-          <w:sz w:val="24"/>
-          <w:szCs w:val="32"/>
-          <w:lang w:val="en-GB"/>
-        </w:rPr>
-        <w:t xml:space="preserve"> e um outro </w:t>
-      </w:r>
-      <w:proofErr w:type="spellStart"/>
-      <w:r>
-        <w:rPr>
-          <w:sz w:val="24"/>
-          <w:szCs w:val="32"/>
-          <w:lang w:val="en-GB"/>
-        </w:rPr>
-        <w:t>destinado</w:t>
-      </w:r>
-      <w:proofErr w:type="spellEnd"/>
-      <w:r>
-        <w:rPr>
-          <w:sz w:val="24"/>
-          <w:szCs w:val="32"/>
-          <w:lang w:val="en-GB"/>
-        </w:rPr>
-        <w:t xml:space="preserve"> </w:t>
-      </w:r>
-      <w:proofErr w:type="spellStart"/>
-      <w:r>
-        <w:rPr>
-          <w:sz w:val="24"/>
-          <w:szCs w:val="32"/>
-          <w:lang w:val="en-GB"/>
-        </w:rPr>
-        <w:t>aos</w:t>
-      </w:r>
-      <w:proofErr w:type="spellEnd"/>
-      <w:r>
-        <w:rPr>
-          <w:sz w:val="24"/>
-          <w:szCs w:val="32"/>
-          <w:lang w:val="en-GB"/>
-        </w:rPr>
-        <w:t xml:space="preserve"> </w:t>
-      </w:r>
-      <w:proofErr w:type="spellStart"/>
-      <w:r>
-        <w:rPr>
-          <w:sz w:val="24"/>
-          <w:szCs w:val="32"/>
-          <w:lang w:val="en-GB"/>
-        </w:rPr>
-        <w:t>pacientes</w:t>
-      </w:r>
-      <w:proofErr w:type="spellEnd"/>
-      <w:r>
-        <w:rPr>
-          <w:sz w:val="24"/>
-          <w:szCs w:val="32"/>
-          <w:lang w:val="en-GB"/>
-        </w:rPr>
-        <w:t xml:space="preserve"> do </w:t>
-      </w:r>
-      <w:proofErr w:type="spellStart"/>
-      <w:r>
-        <w:rPr>
-          <w:sz w:val="24"/>
-          <w:szCs w:val="32"/>
-          <w:lang w:val="en-GB"/>
-        </w:rPr>
-        <w:t>consultório</w:t>
-      </w:r>
-      <w:proofErr w:type="spellEnd"/>
-      <w:r>
-        <w:rPr>
-          <w:sz w:val="24"/>
-          <w:szCs w:val="32"/>
-          <w:lang w:val="en-GB"/>
-        </w:rPr>
-        <w:t xml:space="preserve">, </w:t>
-      </w:r>
-      <w:proofErr w:type="spellStart"/>
-      <w:r>
-        <w:rPr>
-          <w:sz w:val="24"/>
-          <w:szCs w:val="32"/>
-          <w:lang w:val="en-GB"/>
-        </w:rPr>
-        <w:t>isto</w:t>
-      </w:r>
-      <w:proofErr w:type="spellEnd"/>
-      <w:r>
-        <w:rPr>
-          <w:sz w:val="24"/>
-          <w:szCs w:val="32"/>
-          <w:lang w:val="en-GB"/>
-        </w:rPr>
-        <w:t xml:space="preserve"> é, para </w:t>
-      </w:r>
-      <w:proofErr w:type="spellStart"/>
-      <w:r>
-        <w:rPr>
-          <w:sz w:val="24"/>
-          <w:szCs w:val="32"/>
-          <w:lang w:val="en-GB"/>
-        </w:rPr>
-        <w:t>àqueles</w:t>
-      </w:r>
-      <w:proofErr w:type="spellEnd"/>
-      <w:r>
-        <w:rPr>
-          <w:sz w:val="24"/>
-          <w:szCs w:val="32"/>
-          <w:lang w:val="en-GB"/>
-        </w:rPr>
-        <w:t xml:space="preserve"> que </w:t>
-      </w:r>
-      <w:proofErr w:type="spellStart"/>
-      <w:r>
-        <w:rPr>
-          <w:sz w:val="24"/>
-          <w:szCs w:val="32"/>
-          <w:lang w:val="en-GB"/>
-        </w:rPr>
-        <w:t>já</w:t>
-      </w:r>
-      <w:proofErr w:type="spellEnd"/>
-      <w:r>
-        <w:rPr>
-          <w:sz w:val="24"/>
-          <w:szCs w:val="32"/>
-          <w:lang w:val="en-GB"/>
-        </w:rPr>
-        <w:t xml:space="preserve"> </w:t>
-      </w:r>
-      <w:proofErr w:type="spellStart"/>
-      <w:r>
-        <w:rPr>
-          <w:sz w:val="24"/>
-          <w:szCs w:val="32"/>
-          <w:lang w:val="en-GB"/>
-        </w:rPr>
-        <w:t>fossem</w:t>
-      </w:r>
-      <w:proofErr w:type="spellEnd"/>
-      <w:r>
-        <w:rPr>
-          <w:sz w:val="24"/>
-          <w:szCs w:val="32"/>
-          <w:lang w:val="en-GB"/>
-        </w:rPr>
-        <w:t xml:space="preserve"> </w:t>
-      </w:r>
-      <w:proofErr w:type="spellStart"/>
-      <w:r>
-        <w:rPr>
-          <w:sz w:val="24"/>
-          <w:szCs w:val="32"/>
-          <w:lang w:val="en-GB"/>
-        </w:rPr>
-        <w:t>clientes</w:t>
-      </w:r>
-      <w:proofErr w:type="spellEnd"/>
-      <w:r>
-        <w:rPr>
-          <w:sz w:val="24"/>
-          <w:szCs w:val="32"/>
-          <w:lang w:val="en-GB"/>
-        </w:rPr>
-        <w:t xml:space="preserve"> do </w:t>
-      </w:r>
-      <w:proofErr w:type="spellStart"/>
-      <w:r>
-        <w:rPr>
-          <w:sz w:val="24"/>
-          <w:szCs w:val="32"/>
-          <w:lang w:val="en-GB"/>
-        </w:rPr>
-        <w:t>consultório</w:t>
-      </w:r>
-      <w:proofErr w:type="spellEnd"/>
-      <w:r>
-        <w:rPr>
-          <w:sz w:val="24"/>
-          <w:szCs w:val="32"/>
-          <w:lang w:val="en-GB"/>
-        </w:rPr>
-        <w:t>. O o</w:t>
-      </w:r>
-      <w:proofErr w:type="spellStart"/>
-      <w:r>
-        <w:rPr>
-          <w:sz w:val="24"/>
-          <w:szCs w:val="32"/>
-          <w:lang w:val="en-GB"/>
-        </w:rPr>
-        <w:t>bjetivo</w:t>
-      </w:r>
-      <w:proofErr w:type="spellEnd"/>
-      <w:r>
-        <w:rPr>
-          <w:sz w:val="24"/>
-          <w:szCs w:val="32"/>
-          <w:lang w:val="en-GB"/>
-        </w:rPr>
-        <w:t xml:space="preserve"> da </w:t>
-      </w:r>
-      <w:proofErr w:type="spellStart"/>
-      <w:r>
-        <w:rPr>
-          <w:sz w:val="24"/>
-          <w:szCs w:val="32"/>
-          <w:lang w:val="en-GB"/>
-        </w:rPr>
-        <w:t>formulação</w:t>
-      </w:r>
-      <w:proofErr w:type="spellEnd"/>
-      <w:r>
-        <w:rPr>
-          <w:sz w:val="24"/>
-          <w:szCs w:val="32"/>
-          <w:lang w:val="en-GB"/>
-        </w:rPr>
-        <w:t xml:space="preserve"> de </w:t>
-      </w:r>
-      <w:proofErr w:type="spellStart"/>
-      <w:r>
-        <w:rPr>
-          <w:sz w:val="24"/>
-          <w:szCs w:val="32"/>
-          <w:lang w:val="en-GB"/>
-        </w:rPr>
-        <w:t>dois</w:t>
-      </w:r>
-      <w:proofErr w:type="spellEnd"/>
-      <w:r>
-        <w:rPr>
-          <w:sz w:val="24"/>
-          <w:szCs w:val="32"/>
-          <w:lang w:val="en-GB"/>
-        </w:rPr>
-        <w:t xml:space="preserve"> </w:t>
-      </w:r>
-      <w:proofErr w:type="spellStart"/>
-      <w:r>
-        <w:rPr>
-          <w:sz w:val="24"/>
-          <w:szCs w:val="32"/>
-          <w:lang w:val="en-GB"/>
-        </w:rPr>
-        <w:t>formulários</w:t>
-      </w:r>
-      <w:proofErr w:type="spellEnd"/>
-      <w:r>
-        <w:rPr>
-          <w:sz w:val="24"/>
-          <w:szCs w:val="32"/>
-          <w:lang w:val="en-GB"/>
-        </w:rPr>
-        <w:t xml:space="preserve"> </w:t>
-      </w:r>
-      <w:proofErr w:type="spellStart"/>
-      <w:r>
-        <w:rPr>
-          <w:sz w:val="24"/>
-          <w:szCs w:val="32"/>
-          <w:lang w:val="en-GB"/>
-        </w:rPr>
-        <w:t>diferentes</w:t>
-      </w:r>
-      <w:proofErr w:type="spellEnd"/>
-      <w:r>
-        <w:rPr>
-          <w:sz w:val="24"/>
-          <w:szCs w:val="32"/>
-          <w:lang w:val="en-GB"/>
-        </w:rPr>
-        <w:t xml:space="preserve"> </w:t>
-      </w:r>
-      <w:proofErr w:type="spellStart"/>
-      <w:r>
-        <w:rPr>
-          <w:sz w:val="24"/>
-          <w:szCs w:val="32"/>
-          <w:lang w:val="en-GB"/>
-        </w:rPr>
-        <w:t>consistia</w:t>
-      </w:r>
-      <w:proofErr w:type="spellEnd"/>
-      <w:r>
-        <w:rPr>
-          <w:sz w:val="24"/>
-          <w:szCs w:val="32"/>
-          <w:lang w:val="en-GB"/>
-        </w:rPr>
-        <w:t xml:space="preserve"> </w:t>
-      </w:r>
-      <w:proofErr w:type="spellStart"/>
-      <w:r>
-        <w:rPr>
-          <w:sz w:val="24"/>
-          <w:szCs w:val="32"/>
-          <w:lang w:val="en-GB"/>
-        </w:rPr>
-        <w:t>na</w:t>
-      </w:r>
-      <w:proofErr w:type="spellEnd"/>
-      <w:r>
-        <w:rPr>
-          <w:sz w:val="24"/>
-          <w:szCs w:val="32"/>
-          <w:lang w:val="en-GB"/>
-        </w:rPr>
-        <w:t xml:space="preserve"> </w:t>
-      </w:r>
-      <w:proofErr w:type="spellStart"/>
-      <w:r>
-        <w:rPr>
-          <w:sz w:val="24"/>
-          <w:szCs w:val="32"/>
-          <w:lang w:val="en-GB"/>
-        </w:rPr>
-        <w:t>possibilidade</w:t>
-      </w:r>
-      <w:proofErr w:type="spellEnd"/>
-      <w:r>
-        <w:rPr>
-          <w:sz w:val="24"/>
-          <w:szCs w:val="32"/>
-          <w:lang w:val="en-GB"/>
-        </w:rPr>
-        <w:t xml:space="preserve"> de </w:t>
-      </w:r>
-      <w:proofErr w:type="spellStart"/>
-      <w:r>
-        <w:rPr>
-          <w:sz w:val="24"/>
-          <w:szCs w:val="32"/>
-          <w:lang w:val="en-GB"/>
-        </w:rPr>
-        <w:t>comparação</w:t>
-      </w:r>
-      <w:proofErr w:type="spellEnd"/>
-      <w:r>
-        <w:rPr>
-          <w:sz w:val="24"/>
-          <w:szCs w:val="32"/>
-          <w:lang w:val="en-GB"/>
-        </w:rPr>
-        <w:t xml:space="preserve"> das </w:t>
-      </w:r>
-      <w:proofErr w:type="spellStart"/>
-      <w:r>
-        <w:rPr>
-          <w:sz w:val="24"/>
-          <w:szCs w:val="32"/>
-          <w:lang w:val="en-GB"/>
-        </w:rPr>
-        <w:t>impressões</w:t>
-      </w:r>
-      <w:proofErr w:type="spellEnd"/>
-      <w:r>
-        <w:rPr>
-          <w:sz w:val="24"/>
-          <w:szCs w:val="32"/>
-          <w:lang w:val="en-GB"/>
-        </w:rPr>
-        <w:t xml:space="preserve"> </w:t>
-      </w:r>
-      <w:proofErr w:type="spellStart"/>
-      <w:r>
-        <w:rPr>
-          <w:sz w:val="24"/>
-          <w:szCs w:val="32"/>
-          <w:lang w:val="en-GB"/>
-        </w:rPr>
-        <w:t>acerca</w:t>
-      </w:r>
-      <w:proofErr w:type="spellEnd"/>
-      <w:r>
-        <w:rPr>
-          <w:sz w:val="24"/>
-          <w:szCs w:val="32"/>
-          <w:lang w:val="en-GB"/>
-        </w:rPr>
-        <w:t xml:space="preserve"> de </w:t>
-      </w:r>
-      <w:proofErr w:type="spellStart"/>
-      <w:r>
-        <w:rPr>
-          <w:sz w:val="24"/>
-          <w:szCs w:val="32"/>
-          <w:lang w:val="en-GB"/>
-        </w:rPr>
-        <w:t>consultórios</w:t>
-      </w:r>
-      <w:proofErr w:type="spellEnd"/>
-      <w:r>
-        <w:rPr>
-          <w:sz w:val="24"/>
-          <w:szCs w:val="32"/>
-          <w:lang w:val="en-GB"/>
-        </w:rPr>
-        <w:t xml:space="preserve"> </w:t>
-      </w:r>
-      <w:proofErr w:type="spellStart"/>
-      <w:r>
-        <w:rPr>
-          <w:sz w:val="24"/>
-          <w:szCs w:val="32"/>
-          <w:lang w:val="en-GB"/>
-        </w:rPr>
-        <w:t>odontológicos</w:t>
-      </w:r>
-      <w:proofErr w:type="spellEnd"/>
-      <w:r>
-        <w:rPr>
-          <w:sz w:val="24"/>
-          <w:szCs w:val="32"/>
-          <w:lang w:val="en-GB"/>
-        </w:rPr>
-        <w:t xml:space="preserve"> a </w:t>
-      </w:r>
-      <w:proofErr w:type="spellStart"/>
-      <w:r>
-        <w:rPr>
-          <w:sz w:val="24"/>
-          <w:szCs w:val="32"/>
-          <w:lang w:val="en-GB"/>
-        </w:rPr>
-        <w:t>partir</w:t>
-      </w:r>
-      <w:proofErr w:type="spellEnd"/>
-      <w:r>
-        <w:rPr>
-          <w:sz w:val="24"/>
-          <w:szCs w:val="32"/>
-          <w:lang w:val="en-GB"/>
-        </w:rPr>
-        <w:t xml:space="preserve"> de duas </w:t>
-      </w:r>
-      <w:proofErr w:type="spellStart"/>
-      <w:r>
-        <w:rPr>
-          <w:sz w:val="24"/>
-          <w:szCs w:val="32"/>
-          <w:lang w:val="en-GB"/>
-        </w:rPr>
-        <w:t>visões</w:t>
-      </w:r>
-      <w:proofErr w:type="spellEnd"/>
-      <w:r>
-        <w:rPr>
-          <w:sz w:val="24"/>
-          <w:szCs w:val="32"/>
-          <w:lang w:val="en-GB"/>
-        </w:rPr>
-        <w:t xml:space="preserve"> </w:t>
-      </w:r>
-      <w:proofErr w:type="spellStart"/>
-      <w:r>
-        <w:rPr>
-          <w:sz w:val="24"/>
-          <w:szCs w:val="32"/>
-          <w:lang w:val="en-GB"/>
-        </w:rPr>
-        <w:t>distintas</w:t>
-      </w:r>
-      <w:proofErr w:type="spellEnd"/>
-      <w:r>
-        <w:rPr>
-          <w:sz w:val="24"/>
-          <w:szCs w:val="32"/>
-          <w:lang w:val="en-GB"/>
-        </w:rPr>
-        <w:t xml:space="preserve">: </w:t>
-      </w:r>
-      <w:proofErr w:type="spellStart"/>
-      <w:r>
-        <w:rPr>
-          <w:sz w:val="24"/>
-          <w:szCs w:val="32"/>
-          <w:lang w:val="en-GB"/>
-        </w:rPr>
-        <w:t>uma</w:t>
-      </w:r>
-      <w:proofErr w:type="spellEnd"/>
-      <w:r>
-        <w:rPr>
-          <w:sz w:val="24"/>
-          <w:szCs w:val="32"/>
-          <w:lang w:val="en-GB"/>
-        </w:rPr>
-        <w:t xml:space="preserve"> </w:t>
-      </w:r>
-      <w:proofErr w:type="spellStart"/>
-      <w:r>
-        <w:rPr>
-          <w:sz w:val="24"/>
-          <w:szCs w:val="32"/>
-          <w:lang w:val="en-GB"/>
-        </w:rPr>
-        <w:t>referente</w:t>
-      </w:r>
-      <w:proofErr w:type="spellEnd"/>
-      <w:r>
-        <w:rPr>
-          <w:sz w:val="24"/>
-          <w:szCs w:val="32"/>
-          <w:lang w:val="en-GB"/>
-        </w:rPr>
-        <w:t xml:space="preserve"> </w:t>
-      </w:r>
-      <w:proofErr w:type="spellStart"/>
-      <w:r>
-        <w:rPr>
-          <w:sz w:val="24"/>
-          <w:szCs w:val="32"/>
-          <w:lang w:val="en-GB"/>
-        </w:rPr>
-        <w:t>aos</w:t>
-      </w:r>
-      <w:proofErr w:type="spellEnd"/>
-      <w:r>
-        <w:rPr>
-          <w:sz w:val="24"/>
-          <w:szCs w:val="32"/>
-          <w:lang w:val="en-GB"/>
-        </w:rPr>
-        <w:t xml:space="preserve"> </w:t>
-      </w:r>
-      <w:proofErr w:type="spellStart"/>
-      <w:r>
-        <w:rPr>
-          <w:sz w:val="24"/>
-          <w:szCs w:val="32"/>
-          <w:lang w:val="en-GB"/>
-        </w:rPr>
-        <w:t>já</w:t>
-      </w:r>
-      <w:proofErr w:type="spellEnd"/>
-      <w:r>
-        <w:rPr>
-          <w:sz w:val="24"/>
-          <w:szCs w:val="32"/>
-          <w:lang w:val="en-GB"/>
-        </w:rPr>
-        <w:t xml:space="preserve"> </w:t>
-      </w:r>
-      <w:proofErr w:type="spellStart"/>
-      <w:r>
-        <w:rPr>
-          <w:sz w:val="24"/>
-          <w:szCs w:val="32"/>
-          <w:lang w:val="en-GB"/>
-        </w:rPr>
-        <w:t>pacientes</w:t>
-      </w:r>
-      <w:proofErr w:type="spellEnd"/>
-      <w:r>
-        <w:rPr>
-          <w:sz w:val="24"/>
-          <w:szCs w:val="32"/>
-          <w:lang w:val="en-GB"/>
-        </w:rPr>
-        <w:t xml:space="preserve"> do </w:t>
-      </w:r>
-      <w:proofErr w:type="spellStart"/>
-      <w:r>
-        <w:rPr>
-          <w:sz w:val="24"/>
-          <w:szCs w:val="32"/>
-          <w:lang w:val="en-GB"/>
-        </w:rPr>
-        <w:t>consultório</w:t>
-      </w:r>
-      <w:proofErr w:type="spellEnd"/>
-      <w:r>
-        <w:rPr>
-          <w:sz w:val="24"/>
-          <w:szCs w:val="32"/>
-          <w:lang w:val="en-GB"/>
-        </w:rPr>
-        <w:t xml:space="preserve"> </w:t>
-      </w:r>
-      <w:proofErr w:type="spellStart"/>
-      <w:r>
-        <w:rPr>
-          <w:sz w:val="24"/>
-          <w:szCs w:val="32"/>
-          <w:lang w:val="en-GB"/>
-        </w:rPr>
-        <w:t>análisado</w:t>
-      </w:r>
-      <w:proofErr w:type="spellEnd"/>
-      <w:r>
-        <w:rPr>
-          <w:sz w:val="24"/>
-          <w:szCs w:val="32"/>
-          <w:lang w:val="en-GB"/>
-        </w:rPr>
-        <w:t xml:space="preserve"> e </w:t>
-      </w:r>
-      <w:proofErr w:type="spellStart"/>
-      <w:r>
-        <w:rPr>
-          <w:sz w:val="24"/>
-          <w:szCs w:val="32"/>
-          <w:lang w:val="en-GB"/>
-        </w:rPr>
-        <w:t>outra</w:t>
-      </w:r>
-      <w:proofErr w:type="spellEnd"/>
-      <w:r>
-        <w:rPr>
-          <w:sz w:val="24"/>
-          <w:szCs w:val="32"/>
-          <w:lang w:val="en-GB"/>
-        </w:rPr>
-        <w:t xml:space="preserve"> </w:t>
-      </w:r>
-      <w:proofErr w:type="spellStart"/>
-      <w:r>
-        <w:rPr>
-          <w:sz w:val="24"/>
-          <w:szCs w:val="32"/>
-          <w:lang w:val="en-GB"/>
-        </w:rPr>
-        <w:t>referente</w:t>
-      </w:r>
-      <w:proofErr w:type="spellEnd"/>
-      <w:r>
-        <w:rPr>
-          <w:sz w:val="24"/>
-          <w:szCs w:val="32"/>
-          <w:lang w:val="en-GB"/>
-        </w:rPr>
-        <w:t xml:space="preserve"> </w:t>
-      </w:r>
-      <w:proofErr w:type="spellStart"/>
-      <w:r>
-        <w:rPr>
-          <w:sz w:val="24"/>
-          <w:szCs w:val="32"/>
-          <w:lang w:val="en-GB"/>
-        </w:rPr>
-        <w:t>ao</w:t>
-      </w:r>
-      <w:proofErr w:type="spellEnd"/>
-      <w:r>
-        <w:rPr>
-          <w:sz w:val="24"/>
-          <w:szCs w:val="32"/>
-          <w:lang w:val="en-GB"/>
-        </w:rPr>
-        <w:t xml:space="preserve"> que o </w:t>
-      </w:r>
-      <w:proofErr w:type="spellStart"/>
-      <w:r>
-        <w:rPr>
-          <w:sz w:val="24"/>
-          <w:szCs w:val="32"/>
-          <w:lang w:val="en-GB"/>
-        </w:rPr>
-        <w:t>público</w:t>
-      </w:r>
-      <w:proofErr w:type="spellEnd"/>
-      <w:r>
-        <w:rPr>
-          <w:sz w:val="24"/>
-          <w:szCs w:val="32"/>
-          <w:lang w:val="en-GB"/>
-        </w:rPr>
-        <w:t xml:space="preserve"> </w:t>
-      </w:r>
-      <w:proofErr w:type="spellStart"/>
-      <w:r>
-        <w:rPr>
-          <w:sz w:val="24"/>
-          <w:szCs w:val="32"/>
-          <w:lang w:val="en-GB"/>
-        </w:rPr>
-        <w:t>procurava</w:t>
-      </w:r>
-      <w:proofErr w:type="spellEnd"/>
-      <w:r>
-        <w:rPr>
-          <w:sz w:val="24"/>
-          <w:szCs w:val="32"/>
-          <w:lang w:val="en-GB"/>
-        </w:rPr>
-        <w:t xml:space="preserve"> </w:t>
-      </w:r>
-      <w:proofErr w:type="spellStart"/>
-      <w:r>
-        <w:rPr>
-          <w:sz w:val="24"/>
-          <w:szCs w:val="32"/>
-          <w:lang w:val="en-GB"/>
-        </w:rPr>
-        <w:t>em</w:t>
-      </w:r>
-      <w:proofErr w:type="spellEnd"/>
-      <w:r>
-        <w:rPr>
-          <w:sz w:val="24"/>
-          <w:szCs w:val="32"/>
-          <w:lang w:val="en-GB"/>
-        </w:rPr>
-        <w:t xml:space="preserve"> um </w:t>
-      </w:r>
-      <w:proofErr w:type="spellStart"/>
-      <w:r>
-        <w:rPr>
-          <w:sz w:val="24"/>
-          <w:szCs w:val="32"/>
-          <w:lang w:val="en-GB"/>
-        </w:rPr>
-        <w:t>consultório</w:t>
-      </w:r>
-      <w:proofErr w:type="spellEnd"/>
-      <w:r>
-        <w:rPr>
-          <w:sz w:val="24"/>
-          <w:szCs w:val="32"/>
-          <w:lang w:val="en-GB"/>
-        </w:rPr>
-        <w:t>.</w:t>
-      </w:r>
-    </w:p>
-    <w:p>
-      <w:pPr>
-        <w:pStyle w:val="Els-body-text"/>
-        <w:spacing w:line="240" w:lineRule="auto"/>
-        <w:ind w:firstLine="567"/>
-        <w:rPr>
-          <w:sz w:val="24"/>
-          <w:szCs w:val="32"/>
-          <w:lang w:val="en-GB"/>
-        </w:rPr>
-      </w:pPr>
-      <w:r>
-        <w:rPr>
-          <w:sz w:val="24"/>
-          <w:szCs w:val="32"/>
-          <w:lang w:val="en-GB"/>
-        </w:rPr>
-        <w:t xml:space="preserve">O </w:t>
-      </w:r>
-      <w:proofErr w:type="spellStart"/>
-      <w:r>
-        <w:rPr>
-          <w:sz w:val="24"/>
-          <w:szCs w:val="32"/>
-          <w:lang w:val="en-GB"/>
-        </w:rPr>
-        <w:t>projeto</w:t>
-      </w:r>
-      <w:proofErr w:type="spellEnd"/>
-      <w:r>
-        <w:rPr>
-          <w:sz w:val="24"/>
-          <w:szCs w:val="32"/>
-          <w:lang w:val="en-GB"/>
-        </w:rPr>
-        <w:t xml:space="preserve">, </w:t>
-      </w:r>
-      <w:proofErr w:type="spellStart"/>
-      <w:r>
-        <w:rPr>
-          <w:sz w:val="24"/>
-          <w:szCs w:val="32"/>
-          <w:lang w:val="en-GB"/>
-        </w:rPr>
-        <w:t>assim</w:t>
-      </w:r>
-      <w:proofErr w:type="spellEnd"/>
-      <w:r>
-        <w:rPr>
-          <w:sz w:val="24"/>
-          <w:szCs w:val="32"/>
-          <w:lang w:val="en-GB"/>
-        </w:rPr>
-        <w:t xml:space="preserve"> </w:t>
-      </w:r>
-      <w:proofErr w:type="spellStart"/>
-      <w:r>
-        <w:rPr>
-          <w:sz w:val="24"/>
-          <w:szCs w:val="32"/>
-          <w:lang w:val="en-GB"/>
-        </w:rPr>
-        <w:t>como</w:t>
-      </w:r>
-      <w:proofErr w:type="spellEnd"/>
-      <w:r>
-        <w:rPr>
-          <w:sz w:val="24"/>
-          <w:szCs w:val="32"/>
-          <w:lang w:val="en-GB"/>
-        </w:rPr>
-        <w:t xml:space="preserve"> </w:t>
-      </w:r>
-      <w:proofErr w:type="spellStart"/>
-      <w:r>
-        <w:rPr>
-          <w:sz w:val="24"/>
-          <w:szCs w:val="32"/>
-          <w:lang w:val="en-GB"/>
-        </w:rPr>
-        <w:t>qualquer</w:t>
-      </w:r>
-      <w:proofErr w:type="spellEnd"/>
-      <w:r>
-        <w:rPr>
-          <w:sz w:val="24"/>
-          <w:szCs w:val="32"/>
-          <w:lang w:val="en-GB"/>
-        </w:rPr>
-        <w:t xml:space="preserve"> </w:t>
-      </w:r>
-      <w:r>
-        <w:rPr>
-          <w:sz w:val="24"/>
-          <w:szCs w:val="32"/>
-          <w:lang w:val="en-GB"/>
-        </w:rPr>
-        <w:t>outro</w:t>
-      </w:r>
-      <w:r>
-        <w:rPr>
-          <w:sz w:val="24"/>
-          <w:szCs w:val="32"/>
-          <w:lang w:val="en-GB"/>
-        </w:rPr>
-        <w:t xml:space="preserve">, </w:t>
-      </w:r>
-      <w:proofErr w:type="spellStart"/>
-      <w:r>
-        <w:rPr>
-          <w:sz w:val="24"/>
-          <w:szCs w:val="32"/>
-          <w:lang w:val="en-GB"/>
-        </w:rPr>
-        <w:t>ficou</w:t>
-      </w:r>
-      <w:proofErr w:type="spellEnd"/>
-      <w:r>
-        <w:rPr>
-          <w:sz w:val="24"/>
-          <w:szCs w:val="32"/>
-          <w:lang w:val="en-GB"/>
-        </w:rPr>
-        <w:t xml:space="preserve"> a </w:t>
-      </w:r>
-      <w:proofErr w:type="spellStart"/>
-      <w:r>
-        <w:rPr>
-          <w:sz w:val="24"/>
-          <w:szCs w:val="32"/>
-          <w:lang w:val="en-GB"/>
-        </w:rPr>
-        <w:t>mercê</w:t>
-      </w:r>
-      <w:proofErr w:type="spellEnd"/>
-      <w:r>
-        <w:rPr>
-          <w:sz w:val="24"/>
-          <w:szCs w:val="32"/>
-          <w:lang w:val="en-GB"/>
-        </w:rPr>
-        <w:t xml:space="preserve"> de </w:t>
-      </w:r>
-      <w:proofErr w:type="spellStart"/>
-      <w:r>
-        <w:rPr>
-          <w:sz w:val="24"/>
-          <w:szCs w:val="32"/>
-          <w:lang w:val="en-GB"/>
-        </w:rPr>
-        <w:t>percaussos</w:t>
-      </w:r>
-      <w:proofErr w:type="spellEnd"/>
-      <w:r>
-        <w:rPr>
-          <w:sz w:val="24"/>
-          <w:szCs w:val="32"/>
-          <w:lang w:val="en-GB"/>
-        </w:rPr>
-        <w:t xml:space="preserve"> e </w:t>
-      </w:r>
-      <w:proofErr w:type="spellStart"/>
-      <w:r>
-        <w:rPr>
-          <w:sz w:val="24"/>
-          <w:szCs w:val="32"/>
-          <w:lang w:val="en-GB"/>
-        </w:rPr>
-        <w:t>por</w:t>
-      </w:r>
-      <w:proofErr w:type="spellEnd"/>
-      <w:r>
-        <w:rPr>
-          <w:sz w:val="24"/>
-          <w:szCs w:val="32"/>
-          <w:lang w:val="en-GB"/>
-        </w:rPr>
-        <w:t xml:space="preserve"> </w:t>
-      </w:r>
-      <w:proofErr w:type="spellStart"/>
-      <w:r>
-        <w:rPr>
-          <w:sz w:val="24"/>
-          <w:szCs w:val="32"/>
-          <w:lang w:val="en-GB"/>
-        </w:rPr>
-        <w:t>diversas</w:t>
-      </w:r>
-      <w:proofErr w:type="spellEnd"/>
-      <w:r>
-        <w:rPr>
-          <w:sz w:val="24"/>
-          <w:szCs w:val="32"/>
-          <w:lang w:val="en-GB"/>
-        </w:rPr>
-        <w:t xml:space="preserve"> </w:t>
-      </w:r>
-      <w:proofErr w:type="spellStart"/>
-      <w:r>
-        <w:rPr>
-          <w:sz w:val="24"/>
-          <w:szCs w:val="32"/>
-          <w:lang w:val="en-GB"/>
-        </w:rPr>
-        <w:t>vezes</w:t>
-      </w:r>
-      <w:proofErr w:type="spellEnd"/>
-      <w:r>
-        <w:rPr>
-          <w:sz w:val="24"/>
-          <w:szCs w:val="32"/>
-          <w:lang w:val="en-GB"/>
-        </w:rPr>
-        <w:t xml:space="preserve"> tais </w:t>
-      </w:r>
-      <w:proofErr w:type="spellStart"/>
-      <w:r>
-        <w:rPr>
-          <w:sz w:val="24"/>
-          <w:szCs w:val="32"/>
-          <w:lang w:val="en-GB"/>
-        </w:rPr>
-        <w:t>percaussos</w:t>
-      </w:r>
-      <w:proofErr w:type="spellEnd"/>
-      <w:r>
-        <w:rPr>
-          <w:sz w:val="24"/>
-          <w:szCs w:val="32"/>
-          <w:lang w:val="en-GB"/>
-        </w:rPr>
-        <w:t xml:space="preserve"> </w:t>
-      </w:r>
-      <w:proofErr w:type="spellStart"/>
-      <w:r>
-        <w:rPr>
-          <w:sz w:val="24"/>
-          <w:szCs w:val="32"/>
-          <w:lang w:val="en-GB"/>
-        </w:rPr>
-        <w:t>causaram</w:t>
-      </w:r>
-      <w:proofErr w:type="spellEnd"/>
-      <w:r>
-        <w:rPr>
-          <w:sz w:val="24"/>
-          <w:szCs w:val="32"/>
-          <w:lang w:val="en-GB"/>
-        </w:rPr>
-        <w:t xml:space="preserve"> </w:t>
-      </w:r>
-      <w:proofErr w:type="spellStart"/>
-      <w:r>
-        <w:rPr>
-          <w:sz w:val="24"/>
-          <w:szCs w:val="32"/>
-          <w:lang w:val="en-GB"/>
-        </w:rPr>
-        <w:t>problemas</w:t>
-      </w:r>
-      <w:proofErr w:type="spellEnd"/>
-      <w:r>
-        <w:rPr>
-          <w:sz w:val="24"/>
-          <w:szCs w:val="32"/>
-          <w:lang w:val="en-GB"/>
-        </w:rPr>
-        <w:t xml:space="preserve"> que </w:t>
-      </w:r>
-      <w:proofErr w:type="spellStart"/>
-      <w:r>
-        <w:rPr>
-          <w:sz w:val="24"/>
-          <w:szCs w:val="32"/>
-          <w:lang w:val="en-GB"/>
-        </w:rPr>
-        <w:t>levaram</w:t>
-      </w:r>
-      <w:proofErr w:type="spellEnd"/>
-      <w:r>
-        <w:rPr>
-          <w:sz w:val="24"/>
-          <w:szCs w:val="32"/>
-          <w:lang w:val="en-GB"/>
-        </w:rPr>
-        <w:t xml:space="preserve"> </w:t>
-      </w:r>
-      <w:proofErr w:type="spellStart"/>
-      <w:r>
-        <w:rPr>
-          <w:sz w:val="24"/>
-          <w:szCs w:val="32"/>
-          <w:lang w:val="en-GB"/>
-        </w:rPr>
-        <w:t>ao</w:t>
-      </w:r>
-      <w:proofErr w:type="spellEnd"/>
-      <w:r>
-        <w:rPr>
-          <w:sz w:val="24"/>
-          <w:szCs w:val="32"/>
-          <w:lang w:val="en-GB"/>
-        </w:rPr>
-        <w:t xml:space="preserve"> </w:t>
-      </w:r>
-      <w:proofErr w:type="spellStart"/>
-      <w:r>
-        <w:rPr>
-          <w:sz w:val="24"/>
-          <w:szCs w:val="32"/>
-          <w:lang w:val="en-GB"/>
-        </w:rPr>
-        <w:t>atraso</w:t>
-      </w:r>
-      <w:proofErr w:type="spellEnd"/>
-      <w:r>
-        <w:rPr>
-          <w:sz w:val="24"/>
-          <w:szCs w:val="32"/>
-          <w:lang w:val="en-GB"/>
-        </w:rPr>
-        <w:t xml:space="preserve"> do </w:t>
-      </w:r>
-      <w:proofErr w:type="spellStart"/>
-      <w:r>
-        <w:rPr>
-          <w:sz w:val="24"/>
-          <w:szCs w:val="32"/>
-          <w:lang w:val="en-GB"/>
-        </w:rPr>
-        <w:t>projeto</w:t>
-      </w:r>
-      <w:proofErr w:type="spellEnd"/>
-      <w:r>
-        <w:rPr>
-          <w:sz w:val="24"/>
-          <w:szCs w:val="32"/>
-          <w:lang w:val="en-GB"/>
-        </w:rPr>
-        <w:t xml:space="preserve"> e a </w:t>
-      </w:r>
-      <w:proofErr w:type="spellStart"/>
-      <w:r>
-        <w:rPr>
-          <w:sz w:val="24"/>
-          <w:szCs w:val="32"/>
-          <w:lang w:val="en-GB"/>
-        </w:rPr>
-        <w:t>sua</w:t>
-      </w:r>
-      <w:proofErr w:type="spellEnd"/>
-      <w:r>
-        <w:rPr>
-          <w:sz w:val="24"/>
-          <w:szCs w:val="32"/>
-          <w:lang w:val="en-GB"/>
-        </w:rPr>
-        <w:t xml:space="preserve"> </w:t>
-      </w:r>
-      <w:proofErr w:type="spellStart"/>
-      <w:r>
-        <w:rPr>
-          <w:sz w:val="24"/>
-          <w:szCs w:val="32"/>
-          <w:lang w:val="en-GB"/>
-        </w:rPr>
-        <w:t>reformulação</w:t>
-      </w:r>
-      <w:proofErr w:type="spellEnd"/>
-      <w:r>
-        <w:rPr>
-          <w:sz w:val="24"/>
-          <w:szCs w:val="32"/>
-          <w:lang w:val="en-GB"/>
-        </w:rPr>
-        <w:t xml:space="preserve">. </w:t>
-      </w:r>
-      <w:proofErr w:type="spellStart"/>
-      <w:r>
-        <w:rPr>
-          <w:sz w:val="24"/>
-          <w:szCs w:val="32"/>
-          <w:lang w:val="en-GB"/>
-        </w:rPr>
-        <w:t>Infelizmente</w:t>
-      </w:r>
-      <w:proofErr w:type="spellEnd"/>
-      <w:r>
-        <w:rPr>
-          <w:sz w:val="24"/>
-          <w:szCs w:val="32"/>
-          <w:lang w:val="en-GB"/>
-        </w:rPr>
-        <w:t xml:space="preserve">, </w:t>
-      </w:r>
-      <w:proofErr w:type="spellStart"/>
-      <w:r>
-        <w:rPr>
-          <w:sz w:val="24"/>
-          <w:szCs w:val="32"/>
-          <w:lang w:val="en-GB"/>
-        </w:rPr>
-        <w:t>até</w:t>
-      </w:r>
-      <w:proofErr w:type="spellEnd"/>
-      <w:r>
-        <w:rPr>
-          <w:sz w:val="24"/>
-          <w:szCs w:val="32"/>
-          <w:lang w:val="en-GB"/>
-        </w:rPr>
-        <w:t xml:space="preserve"> </w:t>
-      </w:r>
-      <w:proofErr w:type="gramStart"/>
-      <w:r>
-        <w:rPr>
-          <w:sz w:val="24"/>
-          <w:szCs w:val="32"/>
-          <w:lang w:val="en-GB"/>
-        </w:rPr>
-        <w:t>a</w:t>
-      </w:r>
-      <w:proofErr w:type="gramEnd"/>
-      <w:r>
-        <w:rPr>
-          <w:sz w:val="24"/>
-          <w:szCs w:val="32"/>
-          <w:lang w:val="en-GB"/>
-        </w:rPr>
-        <w:t xml:space="preserve"> </w:t>
-      </w:r>
-      <w:proofErr w:type="spellStart"/>
-      <w:r>
-        <w:rPr>
-          <w:sz w:val="24"/>
-          <w:szCs w:val="32"/>
-          <w:lang w:val="en-GB"/>
-        </w:rPr>
-        <w:t>escrita</w:t>
-      </w:r>
-      <w:proofErr w:type="spellEnd"/>
-      <w:r>
-        <w:rPr>
-          <w:sz w:val="24"/>
-          <w:szCs w:val="32"/>
-          <w:lang w:val="en-GB"/>
-        </w:rPr>
-        <w:t xml:space="preserve"> </w:t>
-      </w:r>
-      <w:proofErr w:type="spellStart"/>
-      <w:r>
-        <w:rPr>
-          <w:sz w:val="24"/>
-          <w:szCs w:val="32"/>
-          <w:lang w:val="en-GB"/>
-        </w:rPr>
-        <w:t>deste</w:t>
-      </w:r>
-      <w:proofErr w:type="spellEnd"/>
-      <w:r>
-        <w:rPr>
-          <w:sz w:val="24"/>
-          <w:szCs w:val="32"/>
-          <w:lang w:val="en-GB"/>
-        </w:rPr>
-        <w:t xml:space="preserve"> </w:t>
-      </w:r>
-      <w:proofErr w:type="spellStart"/>
-      <w:r>
-        <w:rPr>
-          <w:sz w:val="24"/>
-          <w:szCs w:val="32"/>
-          <w:lang w:val="en-GB"/>
-        </w:rPr>
-        <w:t>documento</w:t>
-      </w:r>
-      <w:proofErr w:type="spellEnd"/>
-      <w:r>
-        <w:rPr>
-          <w:sz w:val="24"/>
-          <w:szCs w:val="32"/>
-          <w:lang w:val="en-GB"/>
-        </w:rPr>
-        <w:t xml:space="preserve">, </w:t>
-      </w:r>
-      <w:proofErr w:type="spellStart"/>
-      <w:r>
-        <w:rPr>
-          <w:sz w:val="24"/>
-          <w:szCs w:val="32"/>
-          <w:lang w:val="en-GB"/>
-        </w:rPr>
-        <w:t>apenas</w:t>
-      </w:r>
-      <w:proofErr w:type="spellEnd"/>
-      <w:r>
-        <w:rPr>
-          <w:sz w:val="24"/>
-          <w:szCs w:val="32"/>
-          <w:lang w:val="en-GB"/>
-        </w:rPr>
-        <w:t xml:space="preserve"> um dos </w:t>
-      </w:r>
-      <w:proofErr w:type="spellStart"/>
-      <w:r>
-        <w:rPr>
-          <w:sz w:val="24"/>
-          <w:szCs w:val="32"/>
-          <w:lang w:val="en-GB"/>
-        </w:rPr>
-        <w:t>formulários</w:t>
-      </w:r>
-      <w:proofErr w:type="spellEnd"/>
-      <w:r>
-        <w:rPr>
-          <w:sz w:val="24"/>
-          <w:szCs w:val="32"/>
-          <w:lang w:val="en-GB"/>
-        </w:rPr>
-        <w:t xml:space="preserve"> </w:t>
-      </w:r>
-      <w:proofErr w:type="spellStart"/>
-      <w:r>
-        <w:rPr>
-          <w:sz w:val="24"/>
-          <w:szCs w:val="32"/>
-          <w:lang w:val="en-GB"/>
-        </w:rPr>
-        <w:t>desenvolvidos</w:t>
-      </w:r>
-      <w:proofErr w:type="spellEnd"/>
-      <w:r>
-        <w:rPr>
-          <w:sz w:val="24"/>
-          <w:szCs w:val="32"/>
-          <w:lang w:val="en-GB"/>
-        </w:rPr>
-        <w:t xml:space="preserve"> </w:t>
-      </w:r>
-      <w:proofErr w:type="spellStart"/>
-      <w:r>
-        <w:rPr>
-          <w:sz w:val="24"/>
-          <w:szCs w:val="32"/>
-          <w:lang w:val="en-GB"/>
-        </w:rPr>
-        <w:t>chegou</w:t>
-      </w:r>
-      <w:proofErr w:type="spellEnd"/>
-      <w:r>
-        <w:rPr>
-          <w:sz w:val="24"/>
-          <w:szCs w:val="32"/>
-          <w:lang w:val="en-GB"/>
-        </w:rPr>
-        <w:t xml:space="preserve"> a </w:t>
-      </w:r>
-      <w:proofErr w:type="spellStart"/>
-      <w:r>
-        <w:rPr>
-          <w:sz w:val="24"/>
-          <w:szCs w:val="32"/>
-          <w:lang w:val="en-GB"/>
-        </w:rPr>
-        <w:t>ter</w:t>
-      </w:r>
-      <w:proofErr w:type="spellEnd"/>
-      <w:r>
-        <w:rPr>
-          <w:sz w:val="24"/>
-          <w:szCs w:val="32"/>
-          <w:lang w:val="en-GB"/>
-        </w:rPr>
-        <w:t xml:space="preserve"> </w:t>
-      </w:r>
-      <w:proofErr w:type="spellStart"/>
-      <w:r>
-        <w:rPr>
-          <w:sz w:val="24"/>
-          <w:szCs w:val="32"/>
-          <w:lang w:val="en-GB"/>
-        </w:rPr>
-        <w:t>respostas</w:t>
-      </w:r>
-      <w:proofErr w:type="spellEnd"/>
-      <w:r>
-        <w:rPr>
-          <w:sz w:val="24"/>
-          <w:szCs w:val="32"/>
-          <w:lang w:val="en-GB"/>
-        </w:rPr>
-        <w:t xml:space="preserve">, </w:t>
-      </w:r>
-      <w:proofErr w:type="spellStart"/>
-      <w:r>
-        <w:rPr>
-          <w:sz w:val="24"/>
-          <w:szCs w:val="32"/>
-          <w:lang w:val="en-GB"/>
-        </w:rPr>
-        <w:t>embora</w:t>
-      </w:r>
-      <w:proofErr w:type="spellEnd"/>
-      <w:r>
-        <w:rPr>
-          <w:sz w:val="24"/>
-          <w:szCs w:val="32"/>
-          <w:lang w:val="en-GB"/>
-        </w:rPr>
-        <w:t xml:space="preserve"> ambos </w:t>
-      </w:r>
-      <w:proofErr w:type="spellStart"/>
-      <w:r>
-        <w:rPr>
-          <w:sz w:val="24"/>
-          <w:szCs w:val="32"/>
-          <w:lang w:val="en-GB"/>
-        </w:rPr>
-        <w:t>tenham</w:t>
-      </w:r>
-      <w:proofErr w:type="spellEnd"/>
-      <w:r>
-        <w:rPr>
-          <w:sz w:val="24"/>
-          <w:szCs w:val="32"/>
-          <w:lang w:val="en-GB"/>
-        </w:rPr>
-        <w:t xml:space="preserve"> </w:t>
-      </w:r>
-      <w:proofErr w:type="spellStart"/>
-      <w:r>
-        <w:rPr>
-          <w:sz w:val="24"/>
-          <w:szCs w:val="32"/>
-          <w:lang w:val="en-GB"/>
-        </w:rPr>
-        <w:t>sido</w:t>
-      </w:r>
-      <w:proofErr w:type="spellEnd"/>
-      <w:r>
-        <w:rPr>
-          <w:sz w:val="24"/>
-          <w:szCs w:val="32"/>
-          <w:lang w:val="en-GB"/>
-        </w:rPr>
-        <w:t xml:space="preserve"> </w:t>
-      </w:r>
-      <w:proofErr w:type="spellStart"/>
-      <w:r>
-        <w:rPr>
-          <w:sz w:val="24"/>
-          <w:szCs w:val="32"/>
-          <w:lang w:val="en-GB"/>
-        </w:rPr>
-        <w:t>disponibilizados</w:t>
-      </w:r>
-      <w:proofErr w:type="spellEnd"/>
-      <w:r>
-        <w:rPr>
-          <w:sz w:val="24"/>
-          <w:szCs w:val="32"/>
-          <w:lang w:val="en-GB"/>
-        </w:rPr>
-        <w:t xml:space="preserve"> para o </w:t>
-      </w:r>
-      <w:proofErr w:type="spellStart"/>
-      <w:r>
-        <w:rPr>
-          <w:sz w:val="24"/>
-          <w:szCs w:val="32"/>
-          <w:lang w:val="en-GB"/>
-        </w:rPr>
-        <w:t>público</w:t>
-      </w:r>
-      <w:proofErr w:type="spellEnd"/>
-      <w:r>
-        <w:rPr>
-          <w:sz w:val="24"/>
-          <w:szCs w:val="32"/>
-          <w:lang w:val="en-GB"/>
-        </w:rPr>
-        <w:t xml:space="preserve"> </w:t>
-      </w:r>
-      <w:proofErr w:type="spellStart"/>
-      <w:r>
-        <w:rPr>
-          <w:sz w:val="24"/>
-          <w:szCs w:val="32"/>
-          <w:lang w:val="en-GB"/>
-        </w:rPr>
-        <w:t>em</w:t>
-      </w:r>
-      <w:proofErr w:type="spellEnd"/>
-      <w:r>
-        <w:rPr>
-          <w:sz w:val="24"/>
-          <w:szCs w:val="32"/>
-          <w:lang w:val="en-GB"/>
-        </w:rPr>
-        <w:t xml:space="preserve"> </w:t>
-      </w:r>
-      <w:proofErr w:type="spellStart"/>
-      <w:r>
-        <w:rPr>
-          <w:sz w:val="24"/>
-          <w:szCs w:val="32"/>
-          <w:lang w:val="en-GB"/>
-        </w:rPr>
-        <w:t>seus</w:t>
-      </w:r>
-      <w:proofErr w:type="spellEnd"/>
-      <w:r>
-        <w:rPr>
-          <w:sz w:val="24"/>
-          <w:szCs w:val="32"/>
-          <w:lang w:val="en-GB"/>
-        </w:rPr>
-        <w:t xml:space="preserve"> </w:t>
-      </w:r>
-      <w:proofErr w:type="spellStart"/>
-      <w:r>
-        <w:rPr>
-          <w:sz w:val="24"/>
-          <w:szCs w:val="32"/>
-          <w:lang w:val="en-GB"/>
-        </w:rPr>
-        <w:t>devidos</w:t>
-      </w:r>
-      <w:proofErr w:type="spellEnd"/>
-      <w:r>
-        <w:rPr>
-          <w:sz w:val="24"/>
-          <w:szCs w:val="32"/>
-          <w:lang w:val="en-GB"/>
-        </w:rPr>
-        <w:t xml:space="preserve"> ambientes, o </w:t>
-      </w:r>
-      <w:proofErr w:type="spellStart"/>
-      <w:r>
-        <w:rPr>
-          <w:sz w:val="24"/>
-          <w:szCs w:val="32"/>
-          <w:lang w:val="en-GB"/>
-        </w:rPr>
-        <w:t>fomulário</w:t>
-      </w:r>
-      <w:proofErr w:type="spellEnd"/>
-      <w:r>
-        <w:rPr>
-          <w:sz w:val="24"/>
-          <w:szCs w:val="32"/>
-          <w:lang w:val="en-GB"/>
-        </w:rPr>
-        <w:t xml:space="preserve"> de </w:t>
-      </w:r>
-      <w:proofErr w:type="spellStart"/>
-      <w:r>
-        <w:rPr>
-          <w:sz w:val="24"/>
-          <w:szCs w:val="32"/>
-          <w:lang w:val="en-GB"/>
-        </w:rPr>
-        <w:t>satisfação</w:t>
-      </w:r>
-      <w:proofErr w:type="spellEnd"/>
-      <w:r>
-        <w:rPr>
-          <w:sz w:val="24"/>
-          <w:szCs w:val="32"/>
-          <w:lang w:val="en-GB"/>
-        </w:rPr>
-        <w:t xml:space="preserve"> </w:t>
-      </w:r>
-      <w:proofErr w:type="spellStart"/>
-      <w:r>
-        <w:rPr>
-          <w:sz w:val="24"/>
-          <w:szCs w:val="32"/>
-          <w:lang w:val="en-GB"/>
-        </w:rPr>
-        <w:t>geral</w:t>
-      </w:r>
-      <w:proofErr w:type="spellEnd"/>
-      <w:r>
-        <w:rPr>
-          <w:sz w:val="24"/>
-          <w:szCs w:val="32"/>
-          <w:lang w:val="en-GB"/>
-        </w:rPr>
-        <w:t xml:space="preserve">, </w:t>
-      </w:r>
-      <w:proofErr w:type="spellStart"/>
-      <w:r>
-        <w:rPr>
-          <w:sz w:val="24"/>
-          <w:szCs w:val="32"/>
-          <w:lang w:val="en-GB"/>
-        </w:rPr>
-        <w:t>destinado</w:t>
-      </w:r>
-      <w:proofErr w:type="spellEnd"/>
-      <w:r>
-        <w:rPr>
-          <w:sz w:val="24"/>
-          <w:szCs w:val="32"/>
-          <w:lang w:val="en-GB"/>
-        </w:rPr>
-        <w:t xml:space="preserve"> </w:t>
-      </w:r>
-      <w:proofErr w:type="spellStart"/>
-      <w:r>
-        <w:rPr>
-          <w:sz w:val="24"/>
-          <w:szCs w:val="32"/>
-          <w:lang w:val="en-GB"/>
-        </w:rPr>
-        <w:t>ao</w:t>
-      </w:r>
-      <w:proofErr w:type="spellEnd"/>
-      <w:r>
-        <w:rPr>
-          <w:sz w:val="24"/>
-          <w:szCs w:val="32"/>
-          <w:lang w:val="en-GB"/>
-        </w:rPr>
-        <w:t xml:space="preserve"> </w:t>
-      </w:r>
-      <w:proofErr w:type="spellStart"/>
-      <w:r>
-        <w:rPr>
-          <w:sz w:val="24"/>
-          <w:szCs w:val="32"/>
-          <w:lang w:val="en-GB"/>
-        </w:rPr>
-        <w:t>público</w:t>
-      </w:r>
-      <w:proofErr w:type="spellEnd"/>
-      <w:r>
-        <w:rPr>
-          <w:sz w:val="24"/>
-          <w:szCs w:val="32"/>
-          <w:lang w:val="en-GB"/>
-        </w:rPr>
-        <w:t xml:space="preserve"> </w:t>
-      </w:r>
-      <w:proofErr w:type="spellStart"/>
-      <w:r>
-        <w:rPr>
-          <w:sz w:val="24"/>
-          <w:szCs w:val="32"/>
-          <w:lang w:val="en-GB"/>
-        </w:rPr>
-        <w:t>em</w:t>
-      </w:r>
-      <w:proofErr w:type="spellEnd"/>
-      <w:r>
-        <w:rPr>
-          <w:sz w:val="24"/>
-          <w:szCs w:val="32"/>
-          <w:lang w:val="en-GB"/>
-        </w:rPr>
-        <w:t xml:space="preserve"> </w:t>
-      </w:r>
-      <w:proofErr w:type="spellStart"/>
-      <w:r>
-        <w:rPr>
-          <w:sz w:val="24"/>
-          <w:szCs w:val="32"/>
-          <w:lang w:val="en-GB"/>
-        </w:rPr>
-        <w:t>geral</w:t>
-      </w:r>
-      <w:proofErr w:type="spellEnd"/>
-      <w:r>
-        <w:rPr>
-          <w:sz w:val="24"/>
-          <w:szCs w:val="32"/>
-          <w:lang w:val="en-GB"/>
-        </w:rPr>
-        <w:t xml:space="preserve">, </w:t>
-      </w:r>
-      <w:proofErr w:type="spellStart"/>
-      <w:r>
-        <w:rPr>
-          <w:sz w:val="24"/>
-          <w:szCs w:val="32"/>
-          <w:lang w:val="en-GB"/>
-        </w:rPr>
-        <w:t>foi</w:t>
-      </w:r>
-      <w:proofErr w:type="spellEnd"/>
-      <w:r>
-        <w:rPr>
-          <w:sz w:val="24"/>
-          <w:szCs w:val="32"/>
-          <w:lang w:val="en-GB"/>
-        </w:rPr>
-        <w:t xml:space="preserve"> </w:t>
-      </w:r>
-      <w:proofErr w:type="spellStart"/>
-      <w:r>
-        <w:rPr>
-          <w:sz w:val="24"/>
-          <w:szCs w:val="32"/>
-          <w:lang w:val="en-GB"/>
-        </w:rPr>
-        <w:t>disponibilizado</w:t>
-      </w:r>
-      <w:proofErr w:type="spellEnd"/>
-      <w:r>
-        <w:rPr>
-          <w:sz w:val="24"/>
-          <w:szCs w:val="32"/>
-          <w:lang w:val="en-GB"/>
-        </w:rPr>
-        <w:t xml:space="preserve"> para a </w:t>
-      </w:r>
-      <w:proofErr w:type="spellStart"/>
-      <w:r>
-        <w:rPr>
-          <w:sz w:val="24"/>
-          <w:szCs w:val="32"/>
-          <w:lang w:val="en-GB"/>
-        </w:rPr>
-        <w:t>comunidade</w:t>
-      </w:r>
-      <w:proofErr w:type="spellEnd"/>
-      <w:r>
-        <w:rPr>
-          <w:sz w:val="24"/>
-          <w:szCs w:val="32"/>
-          <w:lang w:val="en-GB"/>
-        </w:rPr>
-        <w:t xml:space="preserve"> da </w:t>
-      </w:r>
-      <w:proofErr w:type="spellStart"/>
-      <w:r>
-        <w:rPr>
-          <w:sz w:val="24"/>
-          <w:szCs w:val="32"/>
-          <w:lang w:val="en-GB"/>
-        </w:rPr>
-        <w:t>instituição</w:t>
-      </w:r>
-      <w:proofErr w:type="spellEnd"/>
-      <w:r>
-        <w:rPr>
-          <w:sz w:val="24"/>
-          <w:szCs w:val="32"/>
-          <w:lang w:val="en-GB"/>
-        </w:rPr>
-        <w:t xml:space="preserve"> </w:t>
-      </w:r>
-      <w:proofErr w:type="spellStart"/>
-      <w:r>
-        <w:rPr>
-          <w:sz w:val="24"/>
-          <w:szCs w:val="32"/>
-          <w:lang w:val="en-GB"/>
-        </w:rPr>
-        <w:t>bem</w:t>
-      </w:r>
-      <w:proofErr w:type="spellEnd"/>
-      <w:r>
-        <w:rPr>
-          <w:sz w:val="24"/>
-          <w:szCs w:val="32"/>
-          <w:lang w:val="en-GB"/>
-        </w:rPr>
-        <w:t xml:space="preserve"> </w:t>
-      </w:r>
-      <w:proofErr w:type="spellStart"/>
-      <w:r>
-        <w:rPr>
-          <w:sz w:val="24"/>
-          <w:szCs w:val="32"/>
-          <w:lang w:val="en-GB"/>
-        </w:rPr>
-        <w:t>como</w:t>
-      </w:r>
-      <w:proofErr w:type="spellEnd"/>
-      <w:r>
-        <w:rPr>
-          <w:sz w:val="24"/>
-          <w:szCs w:val="32"/>
-          <w:lang w:val="en-GB"/>
-        </w:rPr>
-        <w:t xml:space="preserve"> para o </w:t>
-      </w:r>
-      <w:proofErr w:type="spellStart"/>
-      <w:r>
-        <w:rPr>
-          <w:sz w:val="24"/>
-          <w:szCs w:val="32"/>
-          <w:lang w:val="en-GB"/>
-        </w:rPr>
-        <w:t>ciclo</w:t>
-      </w:r>
-      <w:proofErr w:type="spellEnd"/>
-      <w:r>
-        <w:rPr>
-          <w:sz w:val="24"/>
-          <w:szCs w:val="32"/>
-          <w:lang w:val="en-GB"/>
-        </w:rPr>
-        <w:t xml:space="preserve"> social dos </w:t>
-      </w:r>
-      <w:proofErr w:type="spellStart"/>
-      <w:r>
-        <w:rPr>
-          <w:sz w:val="24"/>
-          <w:szCs w:val="32"/>
-          <w:lang w:val="en-GB"/>
-        </w:rPr>
-        <w:t>membros</w:t>
-      </w:r>
-      <w:proofErr w:type="spellEnd"/>
-      <w:r>
-        <w:rPr>
-          <w:sz w:val="24"/>
-          <w:szCs w:val="32"/>
-          <w:lang w:val="en-GB"/>
-        </w:rPr>
-        <w:t xml:space="preserve"> da equipe e o </w:t>
-      </w:r>
-      <w:proofErr w:type="spellStart"/>
-      <w:r>
-        <w:rPr>
-          <w:sz w:val="24"/>
-          <w:szCs w:val="32"/>
-          <w:lang w:val="en-GB"/>
-        </w:rPr>
-        <w:t>formulário</w:t>
-      </w:r>
-      <w:proofErr w:type="spellEnd"/>
-      <w:r>
-        <w:rPr>
-          <w:sz w:val="24"/>
-          <w:szCs w:val="32"/>
-          <w:lang w:val="en-GB"/>
-        </w:rPr>
-        <w:t xml:space="preserve"> </w:t>
-      </w:r>
-      <w:proofErr w:type="spellStart"/>
-      <w:r>
-        <w:rPr>
-          <w:sz w:val="24"/>
-          <w:szCs w:val="32"/>
-          <w:lang w:val="en-GB"/>
-        </w:rPr>
-        <w:t>destinado</w:t>
-      </w:r>
-      <w:proofErr w:type="spellEnd"/>
-      <w:r>
-        <w:rPr>
-          <w:sz w:val="24"/>
-          <w:szCs w:val="32"/>
-          <w:lang w:val="en-GB"/>
-        </w:rPr>
-        <w:t xml:space="preserve"> </w:t>
-      </w:r>
-      <w:proofErr w:type="spellStart"/>
-      <w:r>
-        <w:rPr>
-          <w:sz w:val="24"/>
-          <w:szCs w:val="32"/>
-          <w:lang w:val="en-GB"/>
-        </w:rPr>
-        <w:t>aos</w:t>
-      </w:r>
-      <w:proofErr w:type="spellEnd"/>
-      <w:r>
-        <w:rPr>
-          <w:sz w:val="24"/>
-          <w:szCs w:val="32"/>
-          <w:lang w:val="en-GB"/>
-        </w:rPr>
-        <w:t xml:space="preserve"> </w:t>
-      </w:r>
-      <w:proofErr w:type="spellStart"/>
-      <w:r>
-        <w:rPr>
-          <w:sz w:val="24"/>
-          <w:szCs w:val="32"/>
-          <w:lang w:val="en-GB"/>
-        </w:rPr>
-        <w:t>pacientes</w:t>
-      </w:r>
-      <w:proofErr w:type="spellEnd"/>
-      <w:r>
-        <w:rPr>
-          <w:sz w:val="24"/>
-          <w:szCs w:val="32"/>
-          <w:lang w:val="en-GB"/>
-        </w:rPr>
-        <w:t xml:space="preserve"> do </w:t>
-      </w:r>
-      <w:proofErr w:type="spellStart"/>
-      <w:r>
-        <w:rPr>
-          <w:sz w:val="24"/>
-          <w:szCs w:val="32"/>
-          <w:lang w:val="en-GB"/>
-        </w:rPr>
-        <w:t>consultório</w:t>
-      </w:r>
-      <w:proofErr w:type="spellEnd"/>
-      <w:r>
-        <w:rPr>
-          <w:sz w:val="24"/>
-          <w:szCs w:val="32"/>
-          <w:lang w:val="en-GB"/>
-        </w:rPr>
-        <w:t xml:space="preserve"> </w:t>
-      </w:r>
-      <w:proofErr w:type="spellStart"/>
-      <w:r>
-        <w:rPr>
-          <w:sz w:val="24"/>
-          <w:szCs w:val="32"/>
-          <w:lang w:val="en-GB"/>
-        </w:rPr>
-        <w:t>odontológico</w:t>
-      </w:r>
-      <w:proofErr w:type="spellEnd"/>
-      <w:r>
-        <w:rPr>
-          <w:sz w:val="24"/>
-          <w:szCs w:val="32"/>
-          <w:lang w:val="en-GB"/>
-        </w:rPr>
-        <w:t xml:space="preserve"> </w:t>
-      </w:r>
-      <w:proofErr w:type="spellStart"/>
-      <w:r>
-        <w:rPr>
-          <w:sz w:val="24"/>
-          <w:szCs w:val="32"/>
-          <w:lang w:val="en-GB"/>
-        </w:rPr>
-        <w:t>foi</w:t>
-      </w:r>
-      <w:proofErr w:type="spellEnd"/>
-      <w:r>
-        <w:rPr>
-          <w:sz w:val="24"/>
-          <w:szCs w:val="32"/>
-          <w:lang w:val="en-GB"/>
-        </w:rPr>
-        <w:t xml:space="preserve"> </w:t>
-      </w:r>
-      <w:proofErr w:type="spellStart"/>
-      <w:r>
-        <w:rPr>
-          <w:sz w:val="24"/>
-          <w:szCs w:val="32"/>
-          <w:lang w:val="en-GB"/>
-        </w:rPr>
-        <w:t>disponibilizado</w:t>
-      </w:r>
-      <w:proofErr w:type="spellEnd"/>
-      <w:r>
-        <w:rPr>
-          <w:sz w:val="24"/>
-          <w:szCs w:val="32"/>
-          <w:lang w:val="en-GB"/>
-        </w:rPr>
-        <w:t xml:space="preserve"> </w:t>
-      </w:r>
-      <w:proofErr w:type="spellStart"/>
-      <w:r>
-        <w:rPr>
-          <w:sz w:val="24"/>
-          <w:szCs w:val="32"/>
-          <w:lang w:val="en-GB"/>
-        </w:rPr>
-        <w:t>por</w:t>
-      </w:r>
-      <w:proofErr w:type="spellEnd"/>
-      <w:r>
-        <w:rPr>
-          <w:sz w:val="24"/>
-          <w:szCs w:val="32"/>
-          <w:lang w:val="en-GB"/>
-        </w:rPr>
-        <w:t xml:space="preserve"> </w:t>
-      </w:r>
-      <w:proofErr w:type="spellStart"/>
-      <w:r>
-        <w:rPr>
-          <w:sz w:val="24"/>
-          <w:szCs w:val="32"/>
-          <w:lang w:val="en-GB"/>
-        </w:rPr>
-        <w:t>meio</w:t>
-      </w:r>
-      <w:proofErr w:type="spellEnd"/>
-      <w:r>
-        <w:rPr>
-          <w:sz w:val="24"/>
-          <w:szCs w:val="32"/>
-          <w:lang w:val="en-GB"/>
-        </w:rPr>
-        <w:t xml:space="preserve"> de um </w:t>
-      </w:r>
-      <w:proofErr w:type="spellStart"/>
-      <w:r>
-        <w:rPr>
-          <w:sz w:val="24"/>
-          <w:szCs w:val="32"/>
-          <w:lang w:val="en-GB"/>
-        </w:rPr>
-        <w:t>Qr</w:t>
-      </w:r>
-      <w:proofErr w:type="spellEnd"/>
-      <w:r>
-        <w:rPr>
-          <w:sz w:val="24"/>
-          <w:szCs w:val="32"/>
-          <w:lang w:val="en-GB"/>
-        </w:rPr>
-        <w:t xml:space="preserve"> Code no </w:t>
-      </w:r>
-      <w:proofErr w:type="spellStart"/>
-      <w:r>
-        <w:rPr>
-          <w:sz w:val="24"/>
-          <w:szCs w:val="32"/>
-          <w:lang w:val="en-GB"/>
-        </w:rPr>
-        <w:t>próprio</w:t>
-      </w:r>
-      <w:proofErr w:type="spellEnd"/>
-      <w:r>
-        <w:rPr>
-          <w:sz w:val="24"/>
-          <w:szCs w:val="32"/>
-          <w:lang w:val="en-GB"/>
-        </w:rPr>
-        <w:t xml:space="preserve"> </w:t>
-      </w:r>
-      <w:proofErr w:type="spellStart"/>
-      <w:r>
-        <w:rPr>
-          <w:sz w:val="24"/>
-          <w:szCs w:val="32"/>
-          <w:lang w:val="en-GB"/>
-        </w:rPr>
-        <w:t>consultório</w:t>
-      </w:r>
-      <w:proofErr w:type="spellEnd"/>
-      <w:r>
-        <w:rPr>
-          <w:sz w:val="24"/>
-          <w:szCs w:val="32"/>
-          <w:lang w:val="en-GB"/>
-        </w:rPr>
-        <w:t>.</w:t>
-      </w:r>
-    </w:p>
-    <w:p>
-      <w:pPr>
-        <w:pStyle w:val="Els-body-text"/>
-        <w:spacing w:line="240" w:lineRule="auto"/>
-        <w:ind w:firstLine="567"/>
-        <w:rPr>
-          <w:sz w:val="24"/>
-          <w:szCs w:val="32"/>
-          <w:lang w:val="en-GB"/>
-        </w:rPr>
-      </w:pPr>
-      <w:r>
-        <w:rPr>
-          <w:sz w:val="24"/>
-          <w:szCs w:val="32"/>
-          <w:lang w:val="en-GB"/>
-        </w:rPr>
-        <w:t xml:space="preserve">Para </w:t>
-      </w:r>
-      <w:proofErr w:type="gramStart"/>
-      <w:r>
-        <w:rPr>
-          <w:sz w:val="24"/>
-          <w:szCs w:val="32"/>
-          <w:lang w:val="en-GB"/>
-        </w:rPr>
-        <w:t>a</w:t>
-      </w:r>
-      <w:proofErr w:type="gramEnd"/>
-      <w:r>
-        <w:rPr>
-          <w:sz w:val="24"/>
-          <w:szCs w:val="32"/>
-          <w:lang w:val="en-GB"/>
-        </w:rPr>
-        <w:t xml:space="preserve"> </w:t>
-      </w:r>
-      <w:proofErr w:type="spellStart"/>
-      <w:r>
-        <w:rPr>
-          <w:sz w:val="24"/>
-          <w:szCs w:val="32"/>
-          <w:lang w:val="en-GB"/>
-        </w:rPr>
-        <w:t>análise</w:t>
-      </w:r>
-      <w:proofErr w:type="spellEnd"/>
-      <w:r>
-        <w:rPr>
-          <w:sz w:val="24"/>
-          <w:szCs w:val="32"/>
-          <w:lang w:val="en-GB"/>
-        </w:rPr>
-        <w:t xml:space="preserve"> das </w:t>
-      </w:r>
-      <w:proofErr w:type="spellStart"/>
-      <w:r>
-        <w:rPr>
-          <w:sz w:val="24"/>
-          <w:szCs w:val="32"/>
-          <w:lang w:val="en-GB"/>
-        </w:rPr>
-        <w:t>respostas</w:t>
-      </w:r>
-      <w:proofErr w:type="spellEnd"/>
-      <w:r>
-        <w:rPr>
-          <w:sz w:val="24"/>
-          <w:szCs w:val="32"/>
-          <w:lang w:val="en-GB"/>
-        </w:rPr>
-        <w:t xml:space="preserve"> </w:t>
-      </w:r>
-      <w:proofErr w:type="spellStart"/>
-      <w:r>
-        <w:rPr>
-          <w:sz w:val="24"/>
-          <w:szCs w:val="32"/>
-          <w:u w:val="single"/>
-          <w:lang w:val="en-GB"/>
-        </w:rPr>
-        <w:t>recebidas</w:t>
-      </w:r>
-      <w:proofErr w:type="spellEnd"/>
-      <w:r>
-        <w:rPr>
-          <w:sz w:val="24"/>
-          <w:szCs w:val="32"/>
-          <w:lang w:val="en-GB"/>
-        </w:rPr>
-        <w:t xml:space="preserve"> </w:t>
-      </w:r>
-      <w:proofErr w:type="spellStart"/>
-      <w:r>
-        <w:rPr>
-          <w:sz w:val="24"/>
-          <w:szCs w:val="32"/>
-          <w:lang w:val="en-GB"/>
-        </w:rPr>
-        <w:t>foram</w:t>
-      </w:r>
-      <w:proofErr w:type="spellEnd"/>
-      <w:r>
-        <w:rPr>
-          <w:sz w:val="24"/>
-          <w:szCs w:val="32"/>
-          <w:lang w:val="en-GB"/>
-        </w:rPr>
-        <w:t xml:space="preserve"> </w:t>
-      </w:r>
-      <w:proofErr w:type="spellStart"/>
-      <w:r>
-        <w:rPr>
-          <w:sz w:val="24"/>
-          <w:szCs w:val="32"/>
-          <w:lang w:val="en-GB"/>
-        </w:rPr>
-        <w:t>utilizadas</w:t>
-      </w:r>
-      <w:proofErr w:type="spellEnd"/>
-      <w:r>
-        <w:rPr>
-          <w:sz w:val="24"/>
-          <w:szCs w:val="32"/>
-          <w:lang w:val="en-GB"/>
-        </w:rPr>
-        <w:t xml:space="preserve"> </w:t>
-      </w:r>
-      <w:proofErr w:type="spellStart"/>
-      <w:r>
-        <w:rPr>
-          <w:sz w:val="24"/>
-          <w:szCs w:val="32"/>
-          <w:lang w:val="en-GB"/>
-        </w:rPr>
-        <w:t>diversas</w:t>
-      </w:r>
-      <w:proofErr w:type="spellEnd"/>
-      <w:r>
-        <w:rPr>
-          <w:sz w:val="24"/>
-          <w:szCs w:val="32"/>
-          <w:lang w:val="en-GB"/>
-        </w:rPr>
-        <w:t xml:space="preserve"> ferramentas </w:t>
-      </w:r>
-      <w:proofErr w:type="spellStart"/>
-      <w:r>
-        <w:rPr>
-          <w:sz w:val="24"/>
-          <w:szCs w:val="32"/>
-          <w:lang w:val="en-GB"/>
-        </w:rPr>
-        <w:t>como</w:t>
-      </w:r>
-      <w:proofErr w:type="spellEnd"/>
-      <w:r>
-        <w:rPr>
-          <w:sz w:val="24"/>
-          <w:szCs w:val="32"/>
-          <w:lang w:val="en-GB"/>
-        </w:rPr>
-        <w:t xml:space="preserve"> o Excel, Power BI, Power automate e as </w:t>
-      </w:r>
-      <w:proofErr w:type="spellStart"/>
-      <w:r>
-        <w:rPr>
-          <w:sz w:val="24"/>
-          <w:szCs w:val="32"/>
-          <w:lang w:val="en-GB"/>
-        </w:rPr>
-        <w:t>bibliotecas</w:t>
-      </w:r>
-      <w:proofErr w:type="spellEnd"/>
-      <w:r>
-        <w:rPr>
-          <w:sz w:val="24"/>
-          <w:szCs w:val="32"/>
-          <w:lang w:val="en-GB"/>
-        </w:rPr>
-        <w:t xml:space="preserve"> da </w:t>
-      </w:r>
-      <w:proofErr w:type="spellStart"/>
-      <w:r>
-        <w:rPr>
-          <w:sz w:val="24"/>
-          <w:szCs w:val="32"/>
-          <w:lang w:val="en-GB"/>
-        </w:rPr>
-        <w:t>linguagem</w:t>
-      </w:r>
-      <w:proofErr w:type="spellEnd"/>
-      <w:r>
-        <w:rPr>
-          <w:sz w:val="24"/>
-          <w:szCs w:val="32"/>
-          <w:lang w:val="en-GB"/>
-        </w:rPr>
-        <w:t xml:space="preserve"> Python. Com tais ferramentas </w:t>
-      </w:r>
-      <w:proofErr w:type="spellStart"/>
-      <w:r>
-        <w:rPr>
-          <w:sz w:val="24"/>
-          <w:szCs w:val="32"/>
-          <w:lang w:val="en-GB"/>
-        </w:rPr>
-        <w:t>foi</w:t>
-      </w:r>
-      <w:proofErr w:type="spellEnd"/>
-      <w:r>
-        <w:rPr>
-          <w:sz w:val="24"/>
-          <w:szCs w:val="32"/>
-          <w:lang w:val="en-GB"/>
-        </w:rPr>
-        <w:t xml:space="preserve"> </w:t>
-      </w:r>
-      <w:proofErr w:type="spellStart"/>
-      <w:r>
-        <w:rPr>
-          <w:sz w:val="24"/>
-          <w:szCs w:val="32"/>
-          <w:lang w:val="en-GB"/>
-        </w:rPr>
-        <w:t>possível</w:t>
-      </w:r>
-      <w:proofErr w:type="spellEnd"/>
-      <w:r>
-        <w:rPr>
-          <w:sz w:val="24"/>
-          <w:szCs w:val="32"/>
-          <w:lang w:val="en-GB"/>
-        </w:rPr>
-        <w:t xml:space="preserve"> </w:t>
-      </w:r>
-      <w:proofErr w:type="spellStart"/>
-      <w:r>
-        <w:rPr>
-          <w:sz w:val="24"/>
-          <w:szCs w:val="32"/>
-          <w:lang w:val="en-GB"/>
-        </w:rPr>
-        <w:t>gerar</w:t>
-      </w:r>
-      <w:proofErr w:type="spellEnd"/>
-      <w:r>
-        <w:rPr>
-          <w:sz w:val="24"/>
-          <w:szCs w:val="32"/>
-          <w:lang w:val="en-GB"/>
-        </w:rPr>
-        <w:t xml:space="preserve"> </w:t>
-      </w:r>
+      </w:pPr>
     </w:p>
     <w:p>
       <w:pPr>
@@ -4678,11 +6626,52 @@
         <w:spacing w:line="240" w:lineRule="auto"/>
         <w:ind w:firstLine="0"/>
         <w:rPr>
+          <w:b/>
+          <w:bCs/>
           <w:sz w:val="24"/>
           <w:szCs w:val="32"/>
-          <w:lang w:val="en-GB"/>
-        </w:rPr>
-      </w:pPr>
+        </w:rPr>
+      </w:pPr>
+      <w:proofErr w:type="spellStart"/>
+      <w:r>
+        <w:rPr>
+          <w:b/>
+          <w:bCs/>
+          <w:sz w:val="24"/>
+          <w:szCs w:val="32"/>
+        </w:rPr>
+        <w:t>Detalhamento</w:t>
+      </w:r>
+      <w:proofErr w:type="spellEnd"/>
+      <w:r>
+        <w:rPr>
+          <w:b/>
+          <w:bCs/>
+          <w:sz w:val="24"/>
+          <w:szCs w:val="32"/>
+        </w:rPr>
+        <w:t xml:space="preserve"> Técnico do </w:t>
+      </w:r>
+      <w:proofErr w:type="spellStart"/>
+      <w:r>
+        <w:rPr>
+          <w:b/>
+          <w:bCs/>
+          <w:sz w:val="24"/>
+          <w:szCs w:val="32"/>
+        </w:rPr>
+        <w:t>Projeto</w:t>
+      </w:r>
+      <w:proofErr w:type="spellEnd"/>
+      <w:r>
+        <w:rPr>
+          <w:b/>
+          <w:bCs/>
+          <w:sz w:val="24"/>
+          <w:szCs w:val="32"/>
+        </w:rPr>
+        <w:t xml:space="preserve"> </w:t>
+      </w:r>
     </w:p>
     <w:p>
       <w:pPr>
@@ -4690,23 +6679,10 @@
         <w:spacing w:line="240" w:lineRule="auto"/>
         <w:ind w:firstLine="0"/>
         <w:rPr>
-          <w:b/>
-          <w:bCs/>
-          <w:sz w:val="24"/>
-          <w:szCs w:val="32"/>
-          <w:lang w:val="en-GB"/>
-        </w:rPr>
-      </w:pPr>
-      <w:r>
-        <w:rPr>
-          <w:b/>
-          <w:bCs/>
-          <w:sz w:val="24"/>
-          <w:szCs w:val="32"/>
-          <w:lang w:val="en-GB"/>
-        </w:rPr>
-        <w:t xml:space="preserve">Introduction </w:t>
-      </w:r>
+          <w:sz w:val="24"/>
+          <w:szCs w:val="24"/>
+        </w:rPr>
+      </w:pPr>
     </w:p>
     <w:p>
       <w:pPr>
@@ -4714,206 +6690,21 @@
         <w:spacing w:line="240" w:lineRule="auto"/>
         <w:ind w:firstLine="0"/>
         <w:rPr>
-          <w:lang w:val="en-GB"/>
-        </w:rPr>
-      </w:pPr>
-    </w:p>
-    <w:p>
-      <w:pPr>
-        <w:pStyle w:val="Els-body-text"/>
-        <w:spacing w:line="240" w:lineRule="auto"/>
-        <w:ind w:firstLine="567"/>
-        <w:rPr>
-          <w:sz w:val="24"/>
-          <w:szCs w:val="32"/>
-          <w:lang w:val="en-GB"/>
-        </w:rPr>
-      </w:pPr>
-      <w:r>
-        <w:rPr>
-          <w:sz w:val="24"/>
-          <w:szCs w:val="32"/>
-          <w:lang w:val="en-GB"/>
-        </w:rPr>
-        <w:t>Data analysis is an area of computer science that aims to predict results from the analysis of data collected from various sources. This project aimed to propose and explain measures to be taken to attract clients to a dental office, therefore various data analysis techniques were used for the full development of this project.</w:t>
-      </w:r>
-    </w:p>
-    <w:p>
-      <w:pPr>
-        <w:pStyle w:val="Els-body-text"/>
-        <w:spacing w:line="240" w:lineRule="auto"/>
-        <w:ind w:firstLine="567"/>
-        <w:rPr>
-          <w:sz w:val="24"/>
-          <w:szCs w:val="32"/>
-          <w:lang w:val="en-GB"/>
-        </w:rPr>
-      </w:pPr>
-      <w:r>
-        <w:rPr>
-          <w:sz w:val="24"/>
-          <w:szCs w:val="32"/>
-          <w:lang w:val="en-GB"/>
-        </w:rPr>
-        <w:t xml:space="preserve">Two forms were created, one for the </w:t>
-      </w:r>
-      <w:proofErr w:type="gramStart"/>
-      <w:r>
-        <w:rPr>
-          <w:sz w:val="24"/>
-          <w:szCs w:val="32"/>
-          <w:lang w:val="en-GB"/>
-        </w:rPr>
-        <w:t>general public</w:t>
-      </w:r>
-      <w:proofErr w:type="gramEnd"/>
-      <w:r>
-        <w:rPr>
-          <w:sz w:val="24"/>
-          <w:szCs w:val="32"/>
-          <w:lang w:val="en-GB"/>
-        </w:rPr>
-        <w:t xml:space="preserve"> and another for patients of the practice, that is, for those who were already clients of the practice. The objective of formulating two different forms was to make it possible to compare impressions about dental practices from two different perspectives: one referring to the patients already in the </w:t>
-      </w:r>
-      <w:proofErr w:type="spellStart"/>
-      <w:r>
-        <w:rPr>
-          <w:sz w:val="24"/>
-          <w:szCs w:val="32"/>
-          <w:lang w:val="en-GB"/>
-        </w:rPr>
-        <w:t>analyzed</w:t>
-      </w:r>
-      <w:proofErr w:type="spellEnd"/>
-      <w:r>
-        <w:rPr>
-          <w:sz w:val="24"/>
-          <w:szCs w:val="32"/>
-          <w:lang w:val="en-GB"/>
-        </w:rPr>
-        <w:t xml:space="preserve"> office and the other referring to what the public was looking for in a practice.</w:t>
-      </w:r>
-    </w:p>
-    <w:p>
-      <w:pPr>
-        <w:pStyle w:val="Els-body-text"/>
-        <w:spacing w:line="240" w:lineRule="auto"/>
-        <w:ind w:firstLine="567"/>
-        <w:rPr>
-          <w:sz w:val="24"/>
-          <w:szCs w:val="32"/>
-          <w:lang w:val="en-GB"/>
-        </w:rPr>
-      </w:pPr>
-      <w:r>
-        <w:rPr>
-          <w:sz w:val="24"/>
-          <w:szCs w:val="32"/>
-          <w:lang w:val="en-GB"/>
-        </w:rPr>
-        <w:t xml:space="preserve">The project, like any other, was at the mercy of losers and on several occasions these </w:t>
-      </w:r>
-      <w:proofErr w:type="gramStart"/>
-      <w:r>
-        <w:rPr>
-          <w:sz w:val="24"/>
-          <w:szCs w:val="32"/>
-          <w:lang w:val="en-GB"/>
-        </w:rPr>
-        <w:t>losers</w:t>
-      </w:r>
-      <w:proofErr w:type="gramEnd"/>
-      <w:r>
-        <w:rPr>
-          <w:sz w:val="24"/>
-          <w:szCs w:val="32"/>
-          <w:lang w:val="en-GB"/>
-        </w:rPr>
-        <w:t xml:space="preserve"> caused problems that led to the delay of the project and its reformulation. Unfortunately, until the writing of this document, only one of the forms developed had received responses, although both were made available to the public in their respective environments, the general satisfaction form, intended for the general public, was made available to the institution's community as well as for the social cycle of team members and the form intended for patients at the dental office was made available through a </w:t>
-      </w:r>
-      <w:proofErr w:type="spellStart"/>
-      <w:r>
-        <w:rPr>
-          <w:sz w:val="24"/>
-          <w:szCs w:val="32"/>
-          <w:lang w:val="en-GB"/>
-        </w:rPr>
-        <w:t>Qr</w:t>
-      </w:r>
-      <w:proofErr w:type="spellEnd"/>
-      <w:r>
-        <w:rPr>
-          <w:sz w:val="24"/>
-          <w:szCs w:val="32"/>
-          <w:lang w:val="en-GB"/>
-        </w:rPr>
-        <w:t xml:space="preserve"> Code in the office itself.</w:t>
-      </w:r>
-    </w:p>
-    <w:p>
-      <w:pPr>
-        <w:pStyle w:val="Els-body-text"/>
-        <w:spacing w:line="240" w:lineRule="auto"/>
-        <w:ind w:firstLine="567"/>
-        <w:rPr>
-          <w:sz w:val="24"/>
-          <w:szCs w:val="32"/>
-          <w:lang w:val="en-GB"/>
-        </w:rPr>
-      </w:pPr>
-      <w:r>
-        <w:rPr>
-          <w:sz w:val="24"/>
-          <w:szCs w:val="32"/>
-          <w:lang w:val="en-GB"/>
-        </w:rPr>
-        <w:t xml:space="preserve">To </w:t>
-      </w:r>
-      <w:proofErr w:type="spellStart"/>
-      <w:r>
-        <w:rPr>
-          <w:sz w:val="24"/>
-          <w:szCs w:val="32"/>
-          <w:lang w:val="en-GB"/>
-        </w:rPr>
-        <w:t>analyze</w:t>
-      </w:r>
-      <w:proofErr w:type="spellEnd"/>
-      <w:r>
-        <w:rPr>
-          <w:sz w:val="24"/>
-          <w:szCs w:val="32"/>
-          <w:lang w:val="en-GB"/>
-        </w:rPr>
-        <w:t xml:space="preserve"> the responses received, several tools were used, such as Excel, Power BI, Power Automate and Python language libraries. With these tools it was possible to generate</w:t>
-      </w:r>
-    </w:p>
-    <w:p>
-      <w:pPr>
-        <w:pStyle w:val="Els-body-text"/>
-        <w:spacing w:line="240" w:lineRule="auto"/>
-        <w:ind w:firstLine="0"/>
-        <w:rPr>
           <w:b/>
           <w:bCs/>
           <w:sz w:val="24"/>
           <w:szCs w:val="32"/>
         </w:rPr>
       </w:pPr>
-    </w:p>
-    <w:p>
-      <w:pPr>
-        <w:pStyle w:val="Els-body-text"/>
-        <w:spacing w:line="240" w:lineRule="auto"/>
-        <w:ind w:firstLine="0"/>
+      <w:r>
         <w:rPr>
           <w:b/>
           <w:bCs/>
           <w:sz w:val="24"/>
           <w:szCs w:val="32"/>
         </w:rPr>
-      </w:pPr>
-      <w:proofErr w:type="spellStart"/>
+        <w:t xml:space="preserve">Technical </w:t>
+      </w:r>
       <w:r>
         <w:rPr>
           <w:b/>
@@ -4921,9 +6712,8 @@
           <w:sz w:val="24"/>
           <w:szCs w:val="32"/>
         </w:rPr>
-        <w:t>Desenvolvimento</w:t>
-      </w:r>
-      <w:proofErr w:type="spellEnd"/>
+        <w:t>D</w:t>
+      </w:r>
       <w:r>
         <w:rPr>
           <w:b/>
@@ -4931,835 +6721,58 @@
           <w:sz w:val="24"/>
           <w:szCs w:val="32"/>
         </w:rPr>
-        <w:t xml:space="preserve"> </w:t>
-      </w:r>
-    </w:p>
-    <w:p>
-      <w:pPr>
-        <w:pStyle w:val="Els-body-text"/>
+        <w:t>etails of the Project</w:t>
+      </w:r>
+    </w:p>
+    <w:p>
+      <w:pPr>
+        <w:pStyle w:val="Els-NoIndent"/>
         <w:spacing w:line="240" w:lineRule="auto"/>
-        <w:ind w:firstLine="0"/>
-        <w:rPr>
-          <w:sz w:val="24"/>
-          <w:szCs w:val="24"/>
-        </w:rPr>
-      </w:pPr>
-      <w:proofErr w:type="spellStart"/>
-      <w:r>
         <w:rPr>
           <w:sz w:val="24"/>
           <w:szCs w:val="32"/>
         </w:rPr>
-        <w:t>Seção</w:t>
-      </w:r>
-      <w:proofErr w:type="spellEnd"/>
-      <w:r>
+      </w:pPr>
+    </w:p>
+    <w:p>
+      <w:pPr>
+        <w:pStyle w:val="Els-NoIndent"/>
+        <w:spacing w:line="240" w:lineRule="auto"/>
         <w:rPr>
           <w:sz w:val="24"/>
           <w:szCs w:val="32"/>
         </w:rPr>
-        <w:t xml:space="preserve"> que </w:t>
-      </w:r>
-      <w:proofErr w:type="spellStart"/>
-      <w:r>
+      </w:pPr>
+    </w:p>
+    <w:p>
+      <w:pPr>
+        <w:pStyle w:val="Els-NoIndent"/>
+        <w:spacing w:line="240" w:lineRule="auto"/>
         <w:rPr>
           <w:sz w:val="24"/>
           <w:szCs w:val="32"/>
         </w:rPr>
-        <w:t>pode</w:t>
-      </w:r>
-      <w:proofErr w:type="spellEnd"/>
-      <w:r>
+      </w:pPr>
+    </w:p>
+    <w:p>
+      <w:pPr>
+        <w:pStyle w:val="Els-NoIndent"/>
+        <w:spacing w:line="240" w:lineRule="auto"/>
         <w:rPr>
           <w:sz w:val="24"/>
           <w:szCs w:val="32"/>
         </w:rPr>
-        <w:t xml:space="preserve"> </w:t>
-      </w:r>
-      <w:proofErr w:type="spellStart"/>
-      <w:r>
+      </w:pPr>
+    </w:p>
+    <w:p>
+      <w:pPr>
+        <w:pStyle w:val="Els-NoIndent"/>
+        <w:spacing w:line="240" w:lineRule="auto"/>
         <w:rPr>
           <w:sz w:val="24"/>
           <w:szCs w:val="32"/>
         </w:rPr>
-        <w:t>variar</w:t>
-      </w:r>
-      <w:proofErr w:type="spellEnd"/>
-      <w:r>
-        <w:rPr>
-          <w:sz w:val="24"/>
-          <w:szCs w:val="32"/>
-        </w:rPr>
-        <w:t xml:space="preserve"> de </w:t>
-      </w:r>
-      <w:proofErr w:type="spellStart"/>
-      <w:r>
-        <w:rPr>
-          <w:sz w:val="24"/>
-          <w:szCs w:val="32"/>
-        </w:rPr>
-        <w:t>nomenclatura</w:t>
-      </w:r>
-      <w:proofErr w:type="spellEnd"/>
-      <w:r>
-        <w:rPr>
-          <w:sz w:val="24"/>
-          <w:szCs w:val="32"/>
-        </w:rPr>
-        <w:t xml:space="preserve"> a </w:t>
-      </w:r>
-      <w:proofErr w:type="spellStart"/>
-      <w:r>
-        <w:rPr>
-          <w:sz w:val="24"/>
-          <w:szCs w:val="32"/>
-        </w:rPr>
-        <w:t>depender</w:t>
-      </w:r>
-      <w:proofErr w:type="spellEnd"/>
-      <w:r>
-        <w:rPr>
-          <w:sz w:val="24"/>
-          <w:szCs w:val="32"/>
-        </w:rPr>
-        <w:t xml:space="preserve"> da </w:t>
-      </w:r>
-      <w:proofErr w:type="spellStart"/>
-      <w:r>
-        <w:rPr>
-          <w:sz w:val="24"/>
-          <w:szCs w:val="32"/>
-        </w:rPr>
-        <w:t>escolha</w:t>
-      </w:r>
-      <w:proofErr w:type="spellEnd"/>
-      <w:r>
-        <w:rPr>
-          <w:sz w:val="24"/>
-          <w:szCs w:val="32"/>
-        </w:rPr>
-        <w:t xml:space="preserve"> do(s) </w:t>
-      </w:r>
-      <w:proofErr w:type="spellStart"/>
-      <w:r>
-        <w:rPr>
-          <w:sz w:val="24"/>
-          <w:szCs w:val="32"/>
-        </w:rPr>
-        <w:t>autor</w:t>
-      </w:r>
-      <w:proofErr w:type="spellEnd"/>
-      <w:r>
-        <w:rPr>
-          <w:sz w:val="24"/>
-          <w:szCs w:val="32"/>
-        </w:rPr>
-        <w:t xml:space="preserve">(es), e </w:t>
-      </w:r>
-      <w:proofErr w:type="spellStart"/>
-      <w:r>
-        <w:rPr>
-          <w:sz w:val="24"/>
-          <w:szCs w:val="32"/>
-        </w:rPr>
-        <w:t>contém</w:t>
-      </w:r>
-      <w:proofErr w:type="spellEnd"/>
-      <w:r>
-        <w:rPr>
-          <w:sz w:val="24"/>
-          <w:szCs w:val="32"/>
-        </w:rPr>
-        <w:t xml:space="preserve"> </w:t>
-      </w:r>
-      <w:proofErr w:type="spellStart"/>
-      <w:r>
-        <w:rPr>
-          <w:sz w:val="24"/>
-          <w:szCs w:val="32"/>
-        </w:rPr>
-        <w:t>os</w:t>
-      </w:r>
-      <w:proofErr w:type="spellEnd"/>
-      <w:r>
-        <w:rPr>
-          <w:sz w:val="24"/>
-          <w:szCs w:val="32"/>
-        </w:rPr>
-        <w:t xml:space="preserve"> </w:t>
-      </w:r>
-      <w:proofErr w:type="spellStart"/>
-      <w:r>
-        <w:rPr>
-          <w:sz w:val="24"/>
-          <w:szCs w:val="32"/>
-        </w:rPr>
-        <w:t>itens</w:t>
-      </w:r>
-      <w:proofErr w:type="spellEnd"/>
-      <w:r>
-        <w:rPr>
-          <w:sz w:val="24"/>
-          <w:szCs w:val="32"/>
-        </w:rPr>
-        <w:t xml:space="preserve"> </w:t>
-      </w:r>
-      <w:proofErr w:type="spellStart"/>
-      <w:r>
-        <w:rPr>
-          <w:sz w:val="24"/>
-          <w:szCs w:val="32"/>
-        </w:rPr>
-        <w:t>necessários</w:t>
-      </w:r>
-      <w:proofErr w:type="spellEnd"/>
-      <w:r>
-        <w:rPr>
-          <w:sz w:val="24"/>
-          <w:szCs w:val="32"/>
-        </w:rPr>
-        <w:t xml:space="preserve"> para </w:t>
-      </w:r>
-      <w:proofErr w:type="spellStart"/>
-      <w:r>
-        <w:rPr>
-          <w:sz w:val="24"/>
-          <w:szCs w:val="32"/>
-        </w:rPr>
-        <w:t>aprofundamento</w:t>
-      </w:r>
-      <w:proofErr w:type="spellEnd"/>
-      <w:r>
-        <w:rPr>
-          <w:sz w:val="24"/>
-          <w:szCs w:val="32"/>
-        </w:rPr>
-        <w:t xml:space="preserve"> da </w:t>
-      </w:r>
-      <w:proofErr w:type="spellStart"/>
-      <w:r>
-        <w:rPr>
-          <w:sz w:val="24"/>
-          <w:szCs w:val="32"/>
-        </w:rPr>
-        <w:t>pesquisa</w:t>
-      </w:r>
-      <w:proofErr w:type="spellEnd"/>
-      <w:r>
-        <w:rPr>
-          <w:sz w:val="24"/>
-          <w:szCs w:val="32"/>
-        </w:rPr>
-        <w:t xml:space="preserve">, </w:t>
-      </w:r>
-      <w:proofErr w:type="spellStart"/>
-      <w:r>
-        <w:rPr>
-          <w:sz w:val="24"/>
-          <w:szCs w:val="32"/>
-        </w:rPr>
-        <w:t>apresentando</w:t>
-      </w:r>
-      <w:proofErr w:type="spellEnd"/>
-      <w:r>
-        <w:rPr>
-          <w:sz w:val="24"/>
-          <w:szCs w:val="32"/>
-        </w:rPr>
-        <w:t xml:space="preserve"> </w:t>
-      </w:r>
-      <w:proofErr w:type="spellStart"/>
-      <w:r>
-        <w:rPr>
-          <w:sz w:val="24"/>
-          <w:szCs w:val="32"/>
-        </w:rPr>
-        <w:t>também</w:t>
-      </w:r>
-      <w:proofErr w:type="spellEnd"/>
-      <w:r>
-        <w:rPr>
-          <w:sz w:val="24"/>
-          <w:szCs w:val="32"/>
-        </w:rPr>
-        <w:t xml:space="preserve"> a </w:t>
-      </w:r>
-      <w:proofErr w:type="spellStart"/>
-      <w:r>
-        <w:rPr>
-          <w:sz w:val="24"/>
-          <w:szCs w:val="32"/>
-        </w:rPr>
-        <w:t>metodologia</w:t>
-      </w:r>
-      <w:proofErr w:type="spellEnd"/>
-      <w:r>
-        <w:rPr>
-          <w:sz w:val="24"/>
-          <w:szCs w:val="32"/>
-        </w:rPr>
-        <w:t xml:space="preserve"> </w:t>
-      </w:r>
-      <w:proofErr w:type="spellStart"/>
-      <w:r>
-        <w:rPr>
-          <w:sz w:val="24"/>
-          <w:szCs w:val="32"/>
-        </w:rPr>
-        <w:t>utilizada</w:t>
-      </w:r>
-      <w:proofErr w:type="spellEnd"/>
-      <w:r>
-        <w:rPr>
-          <w:sz w:val="24"/>
-          <w:szCs w:val="32"/>
-        </w:rPr>
-        <w:t xml:space="preserve">. </w:t>
-      </w:r>
-      <w:proofErr w:type="spellStart"/>
-      <w:r>
-        <w:rPr>
-          <w:sz w:val="24"/>
-          <w:szCs w:val="32"/>
-        </w:rPr>
-        <w:t>Citações</w:t>
-      </w:r>
-      <w:proofErr w:type="spellEnd"/>
-      <w:r>
-        <w:rPr>
-          <w:sz w:val="24"/>
-          <w:szCs w:val="32"/>
-        </w:rPr>
-        <w:t xml:space="preserve"> </w:t>
-      </w:r>
-      <w:proofErr w:type="spellStart"/>
-      <w:r>
-        <w:rPr>
-          <w:sz w:val="24"/>
-          <w:szCs w:val="32"/>
-        </w:rPr>
-        <w:t>devem</w:t>
-      </w:r>
-      <w:proofErr w:type="spellEnd"/>
-      <w:r>
-        <w:rPr>
-          <w:sz w:val="24"/>
-          <w:szCs w:val="32"/>
-        </w:rPr>
-        <w:t xml:space="preserve"> </w:t>
-      </w:r>
-      <w:proofErr w:type="spellStart"/>
-      <w:r>
-        <w:rPr>
-          <w:sz w:val="24"/>
-          <w:szCs w:val="32"/>
-        </w:rPr>
-        <w:t>seguir</w:t>
-      </w:r>
-      <w:proofErr w:type="spellEnd"/>
-      <w:r>
-        <w:rPr>
-          <w:sz w:val="24"/>
-          <w:szCs w:val="32"/>
-        </w:rPr>
-        <w:t xml:space="preserve"> as </w:t>
-      </w:r>
-      <w:proofErr w:type="spellStart"/>
-      <w:r>
-        <w:rPr>
-          <w:sz w:val="24"/>
-          <w:szCs w:val="32"/>
-        </w:rPr>
-        <w:t>normas</w:t>
-      </w:r>
-      <w:proofErr w:type="spellEnd"/>
-      <w:r>
-        <w:rPr>
-          <w:sz w:val="24"/>
-          <w:szCs w:val="32"/>
-        </w:rPr>
-        <w:t xml:space="preserve"> da ABNT</w:t>
-      </w:r>
-      <w:r>
-        <w:rPr>
-          <w:sz w:val="24"/>
-          <w:szCs w:val="24"/>
-        </w:rPr>
-        <w:t xml:space="preserve"> NBR 10520/2023</w:t>
-      </w:r>
-      <w:r>
-        <w:rPr>
-          <w:sz w:val="24"/>
-          <w:szCs w:val="24"/>
-        </w:rPr>
-        <w:t>.</w:t>
-      </w:r>
-    </w:p>
-    <w:p>
-      <w:pPr>
-        <w:pStyle w:val="Els-body-text"/>
-        <w:spacing w:line="240" w:lineRule="auto"/>
-        <w:ind w:firstLine="0"/>
-        <w:rPr>
-          <w:sz w:val="24"/>
-          <w:szCs w:val="24"/>
-        </w:rPr>
-      </w:pPr>
-    </w:p>
-    <w:p>
-      <w:pPr>
-        <w:pStyle w:val="Els-body-text"/>
-        <w:spacing w:line="240" w:lineRule="auto"/>
-        <w:ind w:firstLine="0"/>
-        <w:rPr>
-          <w:b/>
-          <w:bCs/>
-          <w:sz w:val="24"/>
-          <w:szCs w:val="32"/>
-        </w:rPr>
-      </w:pPr>
-      <w:r>
-        <w:rPr>
-          <w:b/>
-          <w:bCs/>
-          <w:sz w:val="24"/>
-          <w:szCs w:val="32"/>
-        </w:rPr>
-        <w:t>De</w:t>
-      </w:r>
-      <w:r>
-        <w:rPr>
-          <w:b/>
-          <w:bCs/>
-          <w:sz w:val="24"/>
-          <w:szCs w:val="32"/>
-        </w:rPr>
-        <w:t>velopment</w:t>
-      </w:r>
-    </w:p>
-    <w:p>
-      <w:pPr>
-        <w:pStyle w:val="Els-body-text"/>
-        <w:spacing w:line="240" w:lineRule="auto"/>
-        <w:ind w:firstLine="0"/>
-        <w:rPr>
-          <w:sz w:val="24"/>
-          <w:szCs w:val="32"/>
-        </w:rPr>
-      </w:pPr>
-      <w:proofErr w:type="spellStart"/>
-      <w:r>
-        <w:rPr>
-          <w:sz w:val="24"/>
-          <w:szCs w:val="32"/>
-        </w:rPr>
-        <w:t>Seção</w:t>
-      </w:r>
-      <w:proofErr w:type="spellEnd"/>
-      <w:r>
-        <w:rPr>
-          <w:sz w:val="24"/>
-          <w:szCs w:val="32"/>
-        </w:rPr>
-        <w:t xml:space="preserve"> que </w:t>
-      </w:r>
-      <w:proofErr w:type="spellStart"/>
-      <w:r>
-        <w:rPr>
-          <w:sz w:val="24"/>
-          <w:szCs w:val="32"/>
-        </w:rPr>
-        <w:t>pode</w:t>
-      </w:r>
-      <w:proofErr w:type="spellEnd"/>
-      <w:r>
-        <w:rPr>
-          <w:sz w:val="24"/>
-          <w:szCs w:val="32"/>
-        </w:rPr>
-        <w:t xml:space="preserve"> </w:t>
-      </w:r>
-      <w:proofErr w:type="spellStart"/>
-      <w:r>
-        <w:rPr>
-          <w:sz w:val="24"/>
-          <w:szCs w:val="32"/>
-        </w:rPr>
-        <w:t>variar</w:t>
-      </w:r>
-      <w:proofErr w:type="spellEnd"/>
-      <w:r>
-        <w:rPr>
-          <w:sz w:val="24"/>
-          <w:szCs w:val="32"/>
-        </w:rPr>
-        <w:t xml:space="preserve"> de </w:t>
-      </w:r>
-      <w:proofErr w:type="spellStart"/>
-      <w:r>
-        <w:rPr>
-          <w:sz w:val="24"/>
-          <w:szCs w:val="32"/>
-        </w:rPr>
-        <w:t>nomenclatura</w:t>
-      </w:r>
-      <w:proofErr w:type="spellEnd"/>
-      <w:r>
-        <w:rPr>
-          <w:sz w:val="24"/>
-          <w:szCs w:val="32"/>
-        </w:rPr>
-        <w:t xml:space="preserve"> a </w:t>
-      </w:r>
-      <w:proofErr w:type="spellStart"/>
-      <w:r>
-        <w:rPr>
-          <w:sz w:val="24"/>
-          <w:szCs w:val="32"/>
-        </w:rPr>
-        <w:t>depender</w:t>
-      </w:r>
-      <w:proofErr w:type="spellEnd"/>
-      <w:r>
-        <w:rPr>
-          <w:sz w:val="24"/>
-          <w:szCs w:val="32"/>
-        </w:rPr>
-        <w:t xml:space="preserve"> da </w:t>
-      </w:r>
-      <w:proofErr w:type="spellStart"/>
-      <w:r>
-        <w:rPr>
-          <w:sz w:val="24"/>
-          <w:szCs w:val="32"/>
-        </w:rPr>
-        <w:t>escolha</w:t>
-      </w:r>
-      <w:proofErr w:type="spellEnd"/>
-      <w:r>
-        <w:rPr>
-          <w:sz w:val="24"/>
-          <w:szCs w:val="32"/>
-        </w:rPr>
-        <w:t xml:space="preserve"> do(s) </w:t>
-      </w:r>
-      <w:proofErr w:type="spellStart"/>
-      <w:r>
-        <w:rPr>
-          <w:sz w:val="24"/>
-          <w:szCs w:val="32"/>
-        </w:rPr>
-        <w:t>autor</w:t>
-      </w:r>
-      <w:proofErr w:type="spellEnd"/>
-      <w:r>
-        <w:rPr>
-          <w:sz w:val="24"/>
-          <w:szCs w:val="32"/>
-        </w:rPr>
-        <w:t xml:space="preserve">(es), e </w:t>
-      </w:r>
-      <w:proofErr w:type="spellStart"/>
-      <w:r>
-        <w:rPr>
-          <w:sz w:val="24"/>
-          <w:szCs w:val="32"/>
-        </w:rPr>
-        <w:t>contém</w:t>
-      </w:r>
-      <w:proofErr w:type="spellEnd"/>
-      <w:r>
-        <w:rPr>
-          <w:sz w:val="24"/>
-          <w:szCs w:val="32"/>
-        </w:rPr>
-        <w:t xml:space="preserve"> </w:t>
-      </w:r>
-      <w:proofErr w:type="spellStart"/>
-      <w:r>
-        <w:rPr>
-          <w:sz w:val="24"/>
-          <w:szCs w:val="32"/>
-        </w:rPr>
-        <w:t>os</w:t>
-      </w:r>
-      <w:proofErr w:type="spellEnd"/>
-      <w:r>
-        <w:rPr>
-          <w:sz w:val="24"/>
-          <w:szCs w:val="32"/>
-        </w:rPr>
-        <w:t xml:space="preserve"> </w:t>
-      </w:r>
-      <w:proofErr w:type="spellStart"/>
-      <w:r>
-        <w:rPr>
-          <w:sz w:val="24"/>
-          <w:szCs w:val="32"/>
-        </w:rPr>
-        <w:t>itens</w:t>
-      </w:r>
-      <w:proofErr w:type="spellEnd"/>
-      <w:r>
-        <w:rPr>
-          <w:sz w:val="24"/>
-          <w:szCs w:val="32"/>
-        </w:rPr>
-        <w:t xml:space="preserve"> </w:t>
-      </w:r>
-      <w:proofErr w:type="spellStart"/>
-      <w:r>
-        <w:rPr>
-          <w:sz w:val="24"/>
-          <w:szCs w:val="32"/>
-        </w:rPr>
-        <w:t>necessários</w:t>
-      </w:r>
-      <w:proofErr w:type="spellEnd"/>
-      <w:r>
-        <w:rPr>
-          <w:sz w:val="24"/>
-          <w:szCs w:val="32"/>
-        </w:rPr>
-        <w:t xml:space="preserve"> para </w:t>
-      </w:r>
-      <w:proofErr w:type="spellStart"/>
-      <w:r>
-        <w:rPr>
-          <w:sz w:val="24"/>
-          <w:szCs w:val="32"/>
-        </w:rPr>
-        <w:t>aprofundamento</w:t>
-      </w:r>
-      <w:proofErr w:type="spellEnd"/>
-      <w:r>
-        <w:rPr>
-          <w:sz w:val="24"/>
-          <w:szCs w:val="32"/>
-        </w:rPr>
-        <w:t xml:space="preserve"> da </w:t>
-      </w:r>
-      <w:proofErr w:type="spellStart"/>
-      <w:r>
-        <w:rPr>
-          <w:sz w:val="24"/>
-          <w:szCs w:val="32"/>
-        </w:rPr>
-        <w:t>pesquisa</w:t>
-      </w:r>
-      <w:proofErr w:type="spellEnd"/>
-      <w:r>
-        <w:rPr>
-          <w:sz w:val="24"/>
-          <w:szCs w:val="32"/>
-        </w:rPr>
-        <w:t xml:space="preserve">, </w:t>
-      </w:r>
-      <w:proofErr w:type="spellStart"/>
-      <w:r>
-        <w:rPr>
-          <w:sz w:val="24"/>
-          <w:szCs w:val="32"/>
-        </w:rPr>
-        <w:t>apresentando</w:t>
-      </w:r>
-      <w:proofErr w:type="spellEnd"/>
-      <w:r>
-        <w:rPr>
-          <w:sz w:val="24"/>
-          <w:szCs w:val="32"/>
-        </w:rPr>
-        <w:t xml:space="preserve"> </w:t>
-      </w:r>
-      <w:proofErr w:type="spellStart"/>
-      <w:r>
-        <w:rPr>
-          <w:sz w:val="24"/>
-          <w:szCs w:val="32"/>
-        </w:rPr>
-        <w:t>também</w:t>
-      </w:r>
-      <w:proofErr w:type="spellEnd"/>
-      <w:r>
-        <w:rPr>
-          <w:sz w:val="24"/>
-          <w:szCs w:val="32"/>
-        </w:rPr>
-        <w:t xml:space="preserve"> a </w:t>
-      </w:r>
-      <w:proofErr w:type="spellStart"/>
-      <w:r>
-        <w:rPr>
-          <w:sz w:val="24"/>
-          <w:szCs w:val="32"/>
-        </w:rPr>
-        <w:t>metodologia</w:t>
-      </w:r>
-      <w:proofErr w:type="spellEnd"/>
-      <w:r>
-        <w:rPr>
-          <w:sz w:val="24"/>
-          <w:szCs w:val="32"/>
-        </w:rPr>
-        <w:t xml:space="preserve"> </w:t>
-      </w:r>
-      <w:proofErr w:type="spellStart"/>
-      <w:r>
-        <w:rPr>
-          <w:sz w:val="24"/>
-          <w:szCs w:val="32"/>
-        </w:rPr>
-        <w:t>utilizada</w:t>
-      </w:r>
-      <w:proofErr w:type="spellEnd"/>
-      <w:r>
-        <w:rPr>
-          <w:sz w:val="24"/>
-          <w:szCs w:val="32"/>
-        </w:rPr>
-        <w:t xml:space="preserve">. </w:t>
-      </w:r>
-      <w:proofErr w:type="spellStart"/>
-      <w:r>
-        <w:rPr>
-          <w:sz w:val="24"/>
-          <w:szCs w:val="32"/>
-        </w:rPr>
-        <w:t>Citações</w:t>
-      </w:r>
-      <w:proofErr w:type="spellEnd"/>
-      <w:r>
-        <w:rPr>
-          <w:sz w:val="24"/>
-          <w:szCs w:val="32"/>
-        </w:rPr>
-        <w:t xml:space="preserve"> </w:t>
-      </w:r>
-      <w:proofErr w:type="spellStart"/>
-      <w:r>
-        <w:rPr>
-          <w:sz w:val="24"/>
-          <w:szCs w:val="32"/>
-        </w:rPr>
-        <w:t>devem</w:t>
-      </w:r>
-      <w:proofErr w:type="spellEnd"/>
-      <w:r>
-        <w:rPr>
-          <w:sz w:val="24"/>
-          <w:szCs w:val="32"/>
-        </w:rPr>
-        <w:t xml:space="preserve"> </w:t>
-      </w:r>
-      <w:proofErr w:type="spellStart"/>
-      <w:r>
-        <w:rPr>
-          <w:sz w:val="24"/>
-          <w:szCs w:val="32"/>
-        </w:rPr>
-        <w:t>seguir</w:t>
-      </w:r>
-      <w:proofErr w:type="spellEnd"/>
-      <w:r>
-        <w:rPr>
-          <w:sz w:val="24"/>
-          <w:szCs w:val="32"/>
-        </w:rPr>
-        <w:t xml:space="preserve"> as </w:t>
-      </w:r>
-      <w:proofErr w:type="spellStart"/>
-      <w:r>
-        <w:rPr>
-          <w:sz w:val="24"/>
-          <w:szCs w:val="32"/>
-        </w:rPr>
-        <w:t>normas</w:t>
-      </w:r>
-      <w:proofErr w:type="spellEnd"/>
-      <w:r>
-        <w:rPr>
-          <w:sz w:val="24"/>
-          <w:szCs w:val="32"/>
-        </w:rPr>
-        <w:t xml:space="preserve"> da ABNT</w:t>
-      </w:r>
-      <w:r>
-        <w:rPr>
-          <w:sz w:val="24"/>
-          <w:szCs w:val="24"/>
-        </w:rPr>
-        <w:t xml:space="preserve"> NBR 10520/2023.</w:t>
-      </w:r>
-    </w:p>
-    <w:p>
-      <w:pPr>
-        <w:pStyle w:val="Els-body-text"/>
-        <w:spacing w:line="240" w:lineRule="auto"/>
-        <w:ind w:firstLine="0"/>
-        <w:rPr>
-          <w:sz w:val="24"/>
-          <w:szCs w:val="32"/>
-        </w:rPr>
-      </w:pPr>
-    </w:p>
-    <w:p>
-      <w:pPr>
-        <w:pStyle w:val="Els-body-text"/>
-        <w:spacing w:line="240" w:lineRule="auto"/>
-        <w:ind w:firstLine="0"/>
-        <w:rPr>
-          <w:sz w:val="24"/>
-          <w:szCs w:val="32"/>
-        </w:rPr>
-      </w:pPr>
-    </w:p>
-    <w:p>
-      <w:pPr>
-        <w:pStyle w:val="Els-body-text"/>
-        <w:spacing w:line="240" w:lineRule="auto"/>
-        <w:ind w:firstLine="0"/>
-        <w:rPr>
-          <w:sz w:val="24"/>
-          <w:szCs w:val="32"/>
-        </w:rPr>
-      </w:pPr>
-      <w:r>
-        <w:rPr>
-          <w:sz w:val="24"/>
-          <w:szCs w:val="32"/>
-        </w:rPr>
-        <w:t xml:space="preserve">Fonte times new roman, </w:t>
-      </w:r>
-      <w:proofErr w:type="spellStart"/>
-      <w:r>
-        <w:rPr>
-          <w:sz w:val="24"/>
-          <w:szCs w:val="32"/>
-        </w:rPr>
-        <w:t>tamanho</w:t>
-      </w:r>
-      <w:proofErr w:type="spellEnd"/>
-      <w:r>
-        <w:rPr>
-          <w:sz w:val="24"/>
-          <w:szCs w:val="32"/>
-        </w:rPr>
-        <w:t xml:space="preserve"> 12</w:t>
-      </w:r>
-      <w:r>
-        <w:rPr>
-          <w:sz w:val="24"/>
-          <w:szCs w:val="32"/>
-        </w:rPr>
-        <w:t>.</w:t>
-      </w:r>
-      <w:r>
-        <w:rPr>
-          <w:sz w:val="24"/>
-          <w:szCs w:val="32"/>
-        </w:rPr>
-        <w:t xml:space="preserve"> </w:t>
-      </w:r>
+      </w:pPr>
     </w:p>
     <w:p>
       <w:pPr>
@@ -9746,7 +10759,6 @@
           <w:sz w:val="24"/>
           <w:szCs w:val="24"/>
         </w:rPr>
-        <w:lastRenderedPageBreak/>
         <w:t>direções</w:t>
       </w:r>
       <w:proofErr w:type="spellEnd"/>
@@ -13873,7 +14885,7 @@
           <w:lang w:val="pt-BR" w:eastAsia="pt-BR"/>
         </w:rPr>
         <w:drawing>
-          <wp:inline distT="0" distB="0" distL="0" distR="0" wp14:anchorId="47E1BBB6" wp14:editId="39EB0BBC">
+          <wp:inline distT="0" distB="0" distL="0" distR="0" wp14:anchorId="6B3D1360" wp14:editId="211D3865">
             <wp:extent cx="561975" cy="19050"/>
             <wp:effectExtent l="0" t="0" r="0" b="0"/>
             <wp:docPr id="7" name="Picture 2" descr="3pcline"/>
@@ -14101,7 +15113,7 @@
             <w:iCs/>
           </w:rPr>
           <w:pict w14:anchorId="325FF26C">
-            <v:rect id="_x0000_i1053" style="width:496.15pt;height:.5pt" o:hrpct="0" o:hrstd="t" o:hrnoshade="t" o:hr="t" fillcolor="black [3213]" stroked="f"/>
+            <v:rect id="_x0000_i1025" style="width:496.15pt;height:.5pt" o:hrpct="0" o:hrstd="t" o:hrnoshade="t" o:hr="t" fillcolor="black [3213]" stroked="f"/>
           </w:pict>
         </w:r>
       </w:p>
@@ -14212,7 +15224,7 @@
         <w:iCs/>
       </w:rPr>
       <w:pict w14:anchorId="25E3F134">
-        <v:rect id="_x0000_i1054" style="width:496.15pt;height:.5pt" o:hrpct="0" o:hrstd="t" o:hrnoshade="t" o:hr="t" fillcolor="black [3213]" stroked="f"/>
+        <v:rect id="_x0000_i1026" style="width:496.15pt;height:.5pt" o:hrpct="0" o:hrstd="t" o:hrnoshade="t" o:hr="t" fillcolor="black [3213]" stroked="f"/>
       </w:pict>
     </w:r>
   </w:p>
